--- a/weekverslagen/weekverslag7.docx
+++ b/weekverslagen/weekverslag7.docx
@@ -734,26 +734,17 @@
               <w:rPr>
                 <w:rFonts w:eastAsia="Calibri" w:cs="Calibri"/>
                 <w:color w:val="000000"/>
+                <w:lang w:val="en-150"/>
               </w:rPr>
             </w:pPr>
             <w:r>
               <w:rPr>
                 <w:rFonts w:eastAsia="Calibri" w:cs="Calibri"/>
                 <w:color w:val="000000"/>
-              </w:rPr>
-              <w:t> </w:t>
+                <w:lang w:val="en-150"/>
+              </w:rPr>
+              <w:t> comment</w:t>
             </w:r>
-            <w:proofErr w:type="spellStart"/>
-            <w:proofErr w:type="gramStart"/>
-            <w:r>
-              <w:rPr>
-                <w:rFonts w:eastAsia="Calibri" w:cs="Calibri"/>
-                <w:color w:val="000000"/>
-              </w:rPr>
-              <w:t>comment</w:t>
-            </w:r>
-            <w:proofErr w:type="spellEnd"/>
-            <w:proofErr w:type="gramEnd"/>
           </w:p>
         </w:tc>
         <w:tc>
@@ -764,16 +755,16 @@
             <w:pPr>
               <w:rPr>
                 <w:rFonts w:eastAsia="Calibri" w:cs="Arial"/>
+                <w:lang w:val="en-150"/>
               </w:rPr>
             </w:pPr>
-            <w:proofErr w:type="gramStart"/>
             <w:r>
               <w:rPr>
                 <w:rFonts w:eastAsia="Calibri" w:cs="Arial"/>
+                <w:lang w:val="en-150"/>
               </w:rPr>
               <w:t>status</w:t>
             </w:r>
-            <w:proofErr w:type="gramEnd"/>
           </w:p>
         </w:tc>
       </w:tr>
@@ -787,222 +778,16 @@
               <w:rPr>
                 <w:rFonts w:eastAsia="Calibri" w:cs="Calibri"/>
                 <w:color w:val="000000"/>
+                <w:lang w:val="en-150"/>
               </w:rPr>
             </w:pPr>
             <w:r>
               <w:rPr>
                 <w:rFonts w:eastAsia="Calibri" w:cs="Calibri"/>
                 <w:color w:val="000000"/>
-              </w:rPr>
-              <w:t>Input (+</w:t>
-            </w:r>
-            <w:proofErr w:type="spellStart"/>
-            <w:r>
-              <w:rPr>
-                <w:rFonts w:eastAsia="Calibri" w:cs="Calibri"/>
-                <w:color w:val="000000"/>
-              </w:rPr>
-              <w:t>add</w:t>
-            </w:r>
-            <w:proofErr w:type="spellEnd"/>
-            <w:r>
-              <w:rPr>
-                <w:rFonts w:eastAsia="Calibri" w:cs="Calibri"/>
-                <w:color w:val="000000"/>
-              </w:rPr>
-              <w:t xml:space="preserve"> label </w:t>
-            </w:r>
-            <w:proofErr w:type="spellStart"/>
-            <w:r>
-              <w:rPr>
-                <w:rFonts w:eastAsia="Calibri" w:cs="Calibri"/>
-                <w:color w:val="000000"/>
-              </w:rPr>
-              <w:t>From</w:t>
-            </w:r>
-            <w:proofErr w:type="spellEnd"/>
-            <w:r>
-              <w:rPr>
-                <w:rFonts w:eastAsia="Calibri" w:cs="Calibri"/>
-                <w:color w:val="000000"/>
-              </w:rPr>
-              <w:t xml:space="preserve"> Power Supply) </w:t>
-            </w:r>
-            <w:proofErr w:type="spellStart"/>
-            <w:r>
-              <w:rPr>
-                <w:rFonts w:eastAsia="Calibri" w:cs="Calibri"/>
-                <w:color w:val="000000"/>
-              </w:rPr>
-              <w:t>and</w:t>
-            </w:r>
-            <w:proofErr w:type="spellEnd"/>
-            <w:r>
-              <w:rPr>
-                <w:rFonts w:eastAsia="Calibri" w:cs="Calibri"/>
-                <w:color w:val="000000"/>
-              </w:rPr>
-              <w:t xml:space="preserve"> output </w:t>
-            </w:r>
-            <w:proofErr w:type="spellStart"/>
-            <w:r>
-              <w:rPr>
-                <w:rFonts w:eastAsia="Calibri" w:cs="Calibri"/>
-                <w:color w:val="000000"/>
-              </w:rPr>
-              <w:t>connectors</w:t>
-            </w:r>
-            <w:proofErr w:type="spellEnd"/>
-            <w:r>
-              <w:rPr>
-                <w:rFonts w:eastAsia="Calibri" w:cs="Calibri"/>
-                <w:color w:val="000000"/>
-              </w:rPr>
-              <w:t xml:space="preserve"> (+ </w:t>
-            </w:r>
-            <w:proofErr w:type="spellStart"/>
-            <w:r>
-              <w:rPr>
-                <w:rFonts w:eastAsia="Calibri" w:cs="Calibri"/>
-                <w:color w:val="000000"/>
-              </w:rPr>
-              <w:t>add</w:t>
-            </w:r>
-            <w:proofErr w:type="spellEnd"/>
-            <w:r>
-              <w:rPr>
-                <w:rFonts w:eastAsia="Calibri" w:cs="Calibri"/>
-                <w:color w:val="000000"/>
-              </w:rPr>
-              <w:t xml:space="preserve"> label </w:t>
-            </w:r>
-            <w:proofErr w:type="spellStart"/>
-            <w:r>
-              <w:rPr>
-                <w:rFonts w:eastAsia="Calibri" w:cs="Calibri"/>
-                <w:color w:val="000000"/>
-              </w:rPr>
-              <w:t>to</w:t>
-            </w:r>
-            <w:proofErr w:type="spellEnd"/>
-            <w:r>
-              <w:rPr>
-                <w:rFonts w:eastAsia="Calibri" w:cs="Calibri"/>
-                <w:color w:val="000000"/>
-              </w:rPr>
-              <w:t xml:space="preserve"> Device Under Test) </w:t>
-            </w:r>
-            <w:proofErr w:type="spellStart"/>
-            <w:r>
-              <w:rPr>
-                <w:rFonts w:eastAsia="Calibri" w:cs="Calibri"/>
-                <w:color w:val="000000"/>
-              </w:rPr>
-              <w:t>not</w:t>
-            </w:r>
-            <w:proofErr w:type="spellEnd"/>
-            <w:r>
-              <w:rPr>
-                <w:rFonts w:eastAsia="Calibri" w:cs="Calibri"/>
-                <w:color w:val="000000"/>
-              </w:rPr>
-              <w:t xml:space="preserve"> </w:t>
-            </w:r>
-            <w:proofErr w:type="spellStart"/>
-            <w:r>
-              <w:rPr>
-                <w:rFonts w:eastAsia="Calibri" w:cs="Calibri"/>
-                <w:color w:val="000000"/>
-              </w:rPr>
-              <w:t>clear</w:t>
-            </w:r>
-            <w:proofErr w:type="spellEnd"/>
-            <w:r>
-              <w:rPr>
-                <w:rFonts w:eastAsia="Calibri" w:cs="Calibri"/>
-                <w:color w:val="000000"/>
-              </w:rPr>
-              <w:t xml:space="preserve"> (put on </w:t>
-            </w:r>
-            <w:proofErr w:type="spellStart"/>
-            <w:r>
-              <w:rPr>
-                <w:rFonts w:eastAsia="Calibri" w:cs="Calibri"/>
-                <w:color w:val="000000"/>
-              </w:rPr>
-              <w:t>horizontal</w:t>
-            </w:r>
-            <w:proofErr w:type="spellEnd"/>
-            <w:r>
-              <w:rPr>
-                <w:rFonts w:eastAsia="Calibri" w:cs="Calibri"/>
-                <w:color w:val="000000"/>
-              </w:rPr>
-              <w:t xml:space="preserve"> line </w:t>
-            </w:r>
-            <w:proofErr w:type="spellStart"/>
-            <w:r>
-              <w:rPr>
-                <w:rFonts w:eastAsia="Calibri" w:cs="Calibri"/>
-                <w:color w:val="000000"/>
-              </w:rPr>
-              <w:t>to</w:t>
-            </w:r>
-            <w:proofErr w:type="spellEnd"/>
-            <w:r>
-              <w:rPr>
-                <w:rFonts w:eastAsia="Calibri" w:cs="Calibri"/>
-                <w:color w:val="000000"/>
-              </w:rPr>
-              <w:t xml:space="preserve"> make more </w:t>
-            </w:r>
-            <w:proofErr w:type="spellStart"/>
-            <w:r>
-              <w:rPr>
-                <w:rFonts w:eastAsia="Calibri" w:cs="Calibri"/>
-                <w:color w:val="000000"/>
-              </w:rPr>
-              <w:t>clear</w:t>
-            </w:r>
-            <w:proofErr w:type="spellEnd"/>
-            <w:r>
-              <w:rPr>
-                <w:rFonts w:eastAsia="Calibri" w:cs="Calibri"/>
-                <w:color w:val="000000"/>
-              </w:rPr>
-              <w:t xml:space="preserve"> </w:t>
-            </w:r>
-            <w:proofErr w:type="spellStart"/>
-            <w:r>
-              <w:rPr>
-                <w:rFonts w:eastAsia="Calibri" w:cs="Calibri"/>
-                <w:color w:val="000000"/>
-              </w:rPr>
-              <w:t>the</w:t>
-            </w:r>
-            <w:proofErr w:type="spellEnd"/>
-            <w:r>
-              <w:rPr>
-                <w:rFonts w:eastAsia="Calibri" w:cs="Calibri"/>
-                <w:color w:val="000000"/>
-              </w:rPr>
-              <w:t xml:space="preserve"> in --</w:t>
-            </w:r>
-            <w:proofErr w:type="gramStart"/>
-            <w:r>
-              <w:rPr>
-                <w:rFonts w:eastAsia="Calibri" w:cs="Calibri"/>
-                <w:color w:val="000000"/>
-              </w:rPr>
-              <w:t>&gt;  out</w:t>
-            </w:r>
-            <w:proofErr w:type="gramEnd"/>
-            <w:r>
-              <w:rPr>
-                <w:rFonts w:eastAsia="Calibri" w:cs="Calibri"/>
-                <w:color w:val="000000"/>
-              </w:rPr>
-              <w:t xml:space="preserve"> flow)</w:t>
+                <w:lang w:val="en-150"/>
+              </w:rPr>
+              <w:t>Input (+add label From Power Supply) and output connectors (+ add label to Device Under Test) not clear (put on horizontal line to make more clear the in --&gt;  out flow)</w:t>
             </w:r>
           </w:p>
         </w:tc>
@@ -1016,632 +801,18 @@
                 <w:rFonts w:eastAsia="Calibri" w:cs="Arial"/>
                 <w:b/>
                 <w:bCs/>
+                <w:lang w:val="en-150"/>
               </w:rPr>
             </w:pPr>
-            <w:proofErr w:type="spellStart"/>
-            <w:proofErr w:type="gramStart"/>
             <w:r>
               <w:rPr>
                 <w:rFonts w:eastAsia="Calibri" w:cs="Arial"/>
                 <w:b/>
                 <w:bCs/>
                 <w:color w:val="00B050"/>
+                <w:lang w:val="en-150"/>
               </w:rPr>
               <w:t>closed</w:t>
-            </w:r>
-            <w:proofErr w:type="spellEnd"/>
-            <w:proofErr w:type="gramEnd"/>
-          </w:p>
-        </w:tc>
-      </w:tr>
-      <w:tr>
-        <w:tc>
-          <w:tcPr>
-            <w:tcW w:w="4508" w:type="dxa"/>
-          </w:tcPr>
-          <w:p>
-            <w:pPr>
-              <w:textAlignment w:val="center"/>
-              <w:rPr>
-                <w:rFonts w:eastAsia="Calibri" w:cs="Calibri"/>
-                <w:color w:val="000000"/>
-              </w:rPr>
-            </w:pPr>
-            <w:proofErr w:type="spellStart"/>
-            <w:r>
-              <w:rPr>
-                <w:rFonts w:eastAsia="Calibri" w:cs="Calibri"/>
-                <w:color w:val="000000"/>
-              </w:rPr>
-              <w:t>Use</w:t>
-            </w:r>
-            <w:proofErr w:type="spellEnd"/>
-            <w:r>
-              <w:rPr>
-                <w:rFonts w:eastAsia="Calibri" w:cs="Calibri"/>
-                <w:color w:val="000000"/>
-              </w:rPr>
-              <w:t xml:space="preserve"> more </w:t>
-            </w:r>
-            <w:proofErr w:type="spellStart"/>
-            <w:r>
-              <w:rPr>
-                <w:rFonts w:eastAsia="Calibri" w:cs="Calibri"/>
-                <w:color w:val="000000"/>
-              </w:rPr>
-              <w:t>than</w:t>
-            </w:r>
-            <w:proofErr w:type="spellEnd"/>
-            <w:r>
-              <w:rPr>
-                <w:rFonts w:eastAsia="Calibri" w:cs="Calibri"/>
-                <w:color w:val="000000"/>
-              </w:rPr>
-              <w:t xml:space="preserve"> </w:t>
-            </w:r>
-            <w:proofErr w:type="spellStart"/>
-            <w:r>
-              <w:rPr>
-                <w:rFonts w:eastAsia="Calibri" w:cs="Calibri"/>
-                <w:color w:val="000000"/>
-              </w:rPr>
-              <w:t>one</w:t>
-            </w:r>
-            <w:proofErr w:type="spellEnd"/>
-            <w:r>
-              <w:rPr>
-                <w:rFonts w:eastAsia="Calibri" w:cs="Calibri"/>
-                <w:color w:val="000000"/>
-              </w:rPr>
-              <w:t xml:space="preserve"> </w:t>
-            </w:r>
-            <w:proofErr w:type="spellStart"/>
-            <w:r>
-              <w:rPr>
-                <w:rFonts w:eastAsia="Calibri" w:cs="Calibri"/>
-                <w:color w:val="000000"/>
-              </w:rPr>
-              <w:t>ground</w:t>
-            </w:r>
-            <w:proofErr w:type="spellEnd"/>
-            <w:r>
-              <w:rPr>
-                <w:rFonts w:eastAsia="Calibri" w:cs="Calibri"/>
-                <w:color w:val="000000"/>
-              </w:rPr>
-              <w:t xml:space="preserve"> </w:t>
-            </w:r>
-            <w:proofErr w:type="spellStart"/>
-            <w:r>
-              <w:rPr>
-                <w:rFonts w:eastAsia="Calibri" w:cs="Calibri"/>
-                <w:color w:val="000000"/>
-              </w:rPr>
-              <w:t>connection</w:t>
-            </w:r>
-            <w:proofErr w:type="spellEnd"/>
-            <w:r>
-              <w:rPr>
-                <w:rFonts w:eastAsia="Calibri" w:cs="Calibri"/>
-                <w:color w:val="000000"/>
-              </w:rPr>
-              <w:t xml:space="preserve"> </w:t>
-            </w:r>
-            <w:proofErr w:type="spellStart"/>
-            <w:proofErr w:type="gramStart"/>
-            <w:r>
-              <w:rPr>
-                <w:rFonts w:eastAsia="Calibri" w:cs="Calibri"/>
-                <w:color w:val="000000"/>
-              </w:rPr>
-              <w:t>symbol</w:t>
-            </w:r>
-            <w:proofErr w:type="spellEnd"/>
-            <w:r>
-              <w:rPr>
-                <w:rFonts w:eastAsia="Calibri" w:cs="Calibri"/>
-                <w:color w:val="000000"/>
-              </w:rPr>
-              <w:t xml:space="preserve">  </w:t>
-            </w:r>
-            <w:proofErr w:type="spellStart"/>
-            <w:r>
-              <w:rPr>
-                <w:rFonts w:eastAsia="Calibri" w:cs="Calibri"/>
-                <w:color w:val="000000"/>
-              </w:rPr>
-              <w:t>to</w:t>
-            </w:r>
-            <w:proofErr w:type="spellEnd"/>
-            <w:proofErr w:type="gramEnd"/>
-            <w:r>
-              <w:rPr>
-                <w:rFonts w:eastAsia="Calibri" w:cs="Calibri"/>
-                <w:color w:val="000000"/>
-              </w:rPr>
-              <w:t xml:space="preserve"> make </w:t>
-            </w:r>
-            <w:proofErr w:type="spellStart"/>
-            <w:r>
-              <w:rPr>
-                <w:rFonts w:eastAsia="Calibri" w:cs="Calibri"/>
-                <w:color w:val="000000"/>
-              </w:rPr>
-              <w:t>the</w:t>
-            </w:r>
-            <w:proofErr w:type="spellEnd"/>
-            <w:r>
-              <w:rPr>
-                <w:rFonts w:eastAsia="Calibri" w:cs="Calibri"/>
-                <w:color w:val="000000"/>
-              </w:rPr>
-              <w:t xml:space="preserve"> </w:t>
-            </w:r>
-            <w:proofErr w:type="spellStart"/>
-            <w:r>
-              <w:rPr>
-                <w:rFonts w:eastAsia="Calibri" w:cs="Calibri"/>
-                <w:color w:val="000000"/>
-              </w:rPr>
-              <w:t>schematic</w:t>
-            </w:r>
-            <w:proofErr w:type="spellEnd"/>
-            <w:r>
-              <w:rPr>
-                <w:rFonts w:eastAsia="Calibri" w:cs="Calibri"/>
-                <w:color w:val="000000"/>
-              </w:rPr>
-              <w:t xml:space="preserve"> more </w:t>
-            </w:r>
-            <w:proofErr w:type="spellStart"/>
-            <w:r>
-              <w:rPr>
-                <w:rFonts w:eastAsia="Calibri" w:cs="Calibri"/>
-                <w:color w:val="000000"/>
-              </w:rPr>
-              <w:t>readable</w:t>
-            </w:r>
-            <w:proofErr w:type="spellEnd"/>
-            <w:r>
-              <w:rPr>
-                <w:rFonts w:eastAsia="Calibri" w:cs="Calibri"/>
-                <w:color w:val="000000"/>
-              </w:rPr>
-              <w:t xml:space="preserve">, </w:t>
-            </w:r>
-            <w:proofErr w:type="spellStart"/>
-            <w:r>
-              <w:rPr>
-                <w:rFonts w:eastAsia="Calibri" w:cs="Calibri"/>
-                <w:color w:val="000000"/>
-              </w:rPr>
-              <w:t>for</w:t>
-            </w:r>
-            <w:proofErr w:type="spellEnd"/>
-            <w:r>
-              <w:rPr>
-                <w:rFonts w:eastAsia="Calibri" w:cs="Calibri"/>
-                <w:color w:val="000000"/>
-              </w:rPr>
-              <w:t xml:space="preserve"> </w:t>
-            </w:r>
-            <w:proofErr w:type="spellStart"/>
-            <w:r>
-              <w:rPr>
-                <w:rFonts w:eastAsia="Calibri" w:cs="Calibri"/>
-                <w:color w:val="000000"/>
-              </w:rPr>
-              <w:t>example</w:t>
-            </w:r>
-            <w:proofErr w:type="spellEnd"/>
-            <w:r>
-              <w:rPr>
-                <w:rFonts w:eastAsia="Calibri" w:cs="Calibri"/>
-                <w:color w:val="000000"/>
-              </w:rPr>
-              <w:t xml:space="preserve"> </w:t>
-            </w:r>
-            <w:proofErr w:type="spellStart"/>
-            <w:r>
-              <w:rPr>
-                <w:rFonts w:eastAsia="Calibri" w:cs="Calibri"/>
-                <w:color w:val="000000"/>
-              </w:rPr>
-              <w:t>the</w:t>
-            </w:r>
-            <w:proofErr w:type="spellEnd"/>
-            <w:r>
-              <w:rPr>
-                <w:rFonts w:eastAsia="Calibri" w:cs="Calibri"/>
-                <w:color w:val="000000"/>
-              </w:rPr>
-              <w:t xml:space="preserve"> input filter (C1,C2,D2) </w:t>
-            </w:r>
-          </w:p>
-        </w:tc>
-        <w:tc>
-          <w:tcPr>
-            <w:tcW w:w="4508" w:type="dxa"/>
-          </w:tcPr>
-          <w:p>
-            <w:pPr>
-              <w:rPr>
-                <w:rFonts w:eastAsia="Calibri" w:cs="Arial"/>
-                <w:b/>
-                <w:bCs/>
-              </w:rPr>
-            </w:pPr>
-            <w:proofErr w:type="spellStart"/>
-            <w:proofErr w:type="gramStart"/>
-            <w:r>
-              <w:rPr>
-                <w:rFonts w:eastAsia="Calibri" w:cs="Arial"/>
-                <w:b/>
-                <w:bCs/>
-                <w:color w:val="00B050"/>
-              </w:rPr>
-              <w:t>closed</w:t>
-            </w:r>
-            <w:proofErr w:type="spellEnd"/>
-            <w:proofErr w:type="gramEnd"/>
-          </w:p>
-        </w:tc>
-      </w:tr>
-      <w:tr>
-        <w:tc>
-          <w:tcPr>
-            <w:tcW w:w="4508" w:type="dxa"/>
-          </w:tcPr>
-          <w:p>
-            <w:pPr>
-              <w:textAlignment w:val="center"/>
-              <w:rPr>
-                <w:rFonts w:eastAsia="Calibri" w:cs="Calibri"/>
-                <w:color w:val="000000"/>
-              </w:rPr>
-            </w:pPr>
-            <w:proofErr w:type="spellStart"/>
-            <w:r>
-              <w:rPr>
-                <w:rFonts w:eastAsia="Calibri" w:cs="Calibri"/>
-                <w:color w:val="000000"/>
-              </w:rPr>
-              <w:t>Try</w:t>
-            </w:r>
-            <w:proofErr w:type="spellEnd"/>
-            <w:r>
-              <w:rPr>
-                <w:rFonts w:eastAsia="Calibri" w:cs="Calibri"/>
-                <w:color w:val="000000"/>
-              </w:rPr>
-              <w:t xml:space="preserve"> </w:t>
-            </w:r>
-            <w:proofErr w:type="spellStart"/>
-            <w:r>
-              <w:rPr>
-                <w:rFonts w:eastAsia="Calibri" w:cs="Calibri"/>
-                <w:color w:val="000000"/>
-              </w:rPr>
-              <w:t>to</w:t>
-            </w:r>
-            <w:proofErr w:type="spellEnd"/>
-            <w:r>
-              <w:rPr>
-                <w:rFonts w:eastAsia="Calibri" w:cs="Calibri"/>
-                <w:color w:val="000000"/>
-              </w:rPr>
-              <w:t xml:space="preserve"> </w:t>
-            </w:r>
-            <w:proofErr w:type="spellStart"/>
-            <w:r>
-              <w:rPr>
-                <w:rFonts w:eastAsia="Calibri" w:cs="Calibri"/>
-                <w:color w:val="000000"/>
-              </w:rPr>
-              <w:t>group</w:t>
-            </w:r>
-            <w:proofErr w:type="spellEnd"/>
-            <w:r>
-              <w:rPr>
-                <w:rFonts w:eastAsia="Calibri" w:cs="Calibri"/>
-                <w:color w:val="000000"/>
-              </w:rPr>
-              <w:t xml:space="preserve"> </w:t>
-            </w:r>
-            <w:proofErr w:type="spellStart"/>
-            <w:r>
-              <w:rPr>
-                <w:rFonts w:eastAsia="Calibri" w:cs="Calibri"/>
-                <w:color w:val="000000"/>
-              </w:rPr>
-              <w:t>better</w:t>
-            </w:r>
-            <w:proofErr w:type="spellEnd"/>
-            <w:r>
-              <w:rPr>
-                <w:rFonts w:eastAsia="Calibri" w:cs="Calibri"/>
-                <w:color w:val="000000"/>
-              </w:rPr>
-              <w:t xml:space="preserve"> </w:t>
-            </w:r>
-            <w:proofErr w:type="spellStart"/>
-            <w:r>
-              <w:rPr>
-                <w:rFonts w:eastAsia="Calibri" w:cs="Calibri"/>
-                <w:color w:val="000000"/>
-              </w:rPr>
-              <w:t>according</w:t>
-            </w:r>
-            <w:proofErr w:type="spellEnd"/>
-            <w:r>
-              <w:rPr>
-                <w:rFonts w:eastAsia="Calibri" w:cs="Calibri"/>
-                <w:color w:val="000000"/>
-              </w:rPr>
-              <w:t xml:space="preserve"> </w:t>
-            </w:r>
-            <w:proofErr w:type="spellStart"/>
-            <w:r>
-              <w:rPr>
-                <w:rFonts w:eastAsia="Calibri" w:cs="Calibri"/>
-                <w:color w:val="000000"/>
-              </w:rPr>
-              <w:t>to</w:t>
-            </w:r>
-            <w:proofErr w:type="spellEnd"/>
-            <w:r>
-              <w:rPr>
-                <w:rFonts w:eastAsia="Calibri" w:cs="Calibri"/>
-                <w:color w:val="000000"/>
-              </w:rPr>
-              <w:t xml:space="preserve"> </w:t>
-            </w:r>
-            <w:proofErr w:type="spellStart"/>
-            <w:r>
-              <w:rPr>
-                <w:rFonts w:eastAsia="Calibri" w:cs="Calibri"/>
-                <w:color w:val="000000"/>
-              </w:rPr>
-              <w:t>function</w:t>
-            </w:r>
-            <w:proofErr w:type="spellEnd"/>
-          </w:p>
-        </w:tc>
-        <w:tc>
-          <w:tcPr>
-            <w:tcW w:w="4508" w:type="dxa"/>
-          </w:tcPr>
-          <w:p>
-            <w:pPr>
-              <w:rPr>
-                <w:rFonts w:eastAsia="Calibri" w:cs="Arial"/>
-                <w:b/>
-                <w:bCs/>
-                <w:color w:val="FFFF00"/>
-              </w:rPr>
-            </w:pPr>
-            <w:proofErr w:type="gramStart"/>
-            <w:r>
-              <w:rPr>
-                <w:rFonts w:eastAsia="Calibri" w:cs="Arial"/>
-                <w:b/>
-                <w:bCs/>
-                <w:color w:val="FFFF00"/>
-              </w:rPr>
-              <w:t>in</w:t>
-            </w:r>
-            <w:proofErr w:type="gramEnd"/>
-            <w:r>
-              <w:rPr>
-                <w:rFonts w:eastAsia="Calibri" w:cs="Arial"/>
-                <w:b/>
-                <w:bCs/>
-                <w:color w:val="FFFF00"/>
-              </w:rPr>
-              <w:t xml:space="preserve"> </w:t>
-            </w:r>
-            <w:proofErr w:type="spellStart"/>
-            <w:r>
-              <w:rPr>
-                <w:rFonts w:eastAsia="Calibri" w:cs="Arial"/>
-                <w:b/>
-                <w:bCs/>
-                <w:color w:val="FFFF00"/>
-              </w:rPr>
-              <w:t>progress</w:t>
-            </w:r>
-            <w:proofErr w:type="spellEnd"/>
-          </w:p>
-        </w:tc>
-      </w:tr>
-      <w:tr>
-        <w:tc>
-          <w:tcPr>
-            <w:tcW w:w="4508" w:type="dxa"/>
-          </w:tcPr>
-          <w:p>
-            <w:pPr>
-              <w:textAlignment w:val="center"/>
-              <w:rPr>
-                <w:rFonts w:eastAsia="Calibri" w:cs="Calibri"/>
-                <w:color w:val="000000"/>
-              </w:rPr>
-            </w:pPr>
-            <w:proofErr w:type="spellStart"/>
-            <w:r>
-              <w:rPr>
-                <w:rFonts w:eastAsia="Calibri" w:cs="Calibri"/>
-                <w:color w:val="000000"/>
-              </w:rPr>
-              <w:t>Can</w:t>
-            </w:r>
-            <w:proofErr w:type="spellEnd"/>
-            <w:r>
-              <w:rPr>
-                <w:rFonts w:eastAsia="Calibri" w:cs="Calibri"/>
-                <w:color w:val="000000"/>
-              </w:rPr>
-              <w:t xml:space="preserve"> we </w:t>
-            </w:r>
-            <w:proofErr w:type="spellStart"/>
-            <w:r>
-              <w:rPr>
-                <w:rFonts w:eastAsia="Calibri" w:cs="Calibri"/>
-                <w:color w:val="000000"/>
-              </w:rPr>
-              <w:t>use</w:t>
-            </w:r>
-            <w:proofErr w:type="spellEnd"/>
-            <w:r>
-              <w:rPr>
-                <w:rFonts w:eastAsia="Calibri" w:cs="Calibri"/>
-                <w:color w:val="000000"/>
-              </w:rPr>
-              <w:t xml:space="preserve"> </w:t>
-            </w:r>
-            <w:proofErr w:type="spellStart"/>
-            <w:r>
-              <w:rPr>
-                <w:rFonts w:eastAsia="Calibri" w:cs="Calibri"/>
-                <w:color w:val="000000"/>
-              </w:rPr>
-              <w:t>the</w:t>
-            </w:r>
-            <w:proofErr w:type="spellEnd"/>
-            <w:r>
-              <w:rPr>
-                <w:rFonts w:eastAsia="Calibri" w:cs="Calibri"/>
-                <w:color w:val="000000"/>
-              </w:rPr>
-              <w:t xml:space="preserve"> </w:t>
-            </w:r>
-            <w:proofErr w:type="spellStart"/>
-            <w:r>
-              <w:rPr>
-                <w:rFonts w:eastAsia="Calibri" w:cs="Calibri"/>
-                <w:color w:val="000000"/>
-              </w:rPr>
-              <w:t>same</w:t>
-            </w:r>
-            <w:proofErr w:type="spellEnd"/>
-            <w:r>
-              <w:rPr>
-                <w:rFonts w:eastAsia="Calibri" w:cs="Calibri"/>
-                <w:color w:val="000000"/>
-              </w:rPr>
-              <w:t xml:space="preserve"> type of MOSFET? </w:t>
-            </w:r>
-            <w:proofErr w:type="spellStart"/>
-            <w:r>
-              <w:rPr>
-                <w:rFonts w:eastAsia="Calibri" w:cs="Calibri"/>
-                <w:color w:val="000000"/>
-              </w:rPr>
-              <w:t>Explain</w:t>
-            </w:r>
-            <w:proofErr w:type="spellEnd"/>
-            <w:r>
-              <w:rPr>
-                <w:rFonts w:eastAsia="Calibri" w:cs="Calibri"/>
-                <w:color w:val="000000"/>
-              </w:rPr>
-              <w:t xml:space="preserve"> </w:t>
-            </w:r>
-            <w:proofErr w:type="spellStart"/>
-            <w:r>
-              <w:rPr>
-                <w:rFonts w:eastAsia="Calibri" w:cs="Calibri"/>
-                <w:color w:val="000000"/>
-              </w:rPr>
-              <w:t>why</w:t>
-            </w:r>
-            <w:proofErr w:type="spellEnd"/>
-            <w:r>
-              <w:rPr>
-                <w:rFonts w:eastAsia="Calibri" w:cs="Calibri"/>
-                <w:color w:val="000000"/>
-              </w:rPr>
-              <w:t xml:space="preserve"> 2 different. </w:t>
-            </w:r>
-            <w:proofErr w:type="spellStart"/>
-            <w:r>
-              <w:rPr>
-                <w:rFonts w:eastAsia="Calibri" w:cs="Calibri"/>
-                <w:color w:val="000000"/>
-              </w:rPr>
-              <w:t>What</w:t>
-            </w:r>
-            <w:proofErr w:type="spellEnd"/>
-            <w:r>
-              <w:rPr>
-                <w:rFonts w:eastAsia="Calibri" w:cs="Calibri"/>
-                <w:color w:val="000000"/>
-              </w:rPr>
-              <w:t xml:space="preserve"> is </w:t>
-            </w:r>
-            <w:proofErr w:type="spellStart"/>
-            <w:r>
-              <w:rPr>
-                <w:rFonts w:eastAsia="Calibri" w:cs="Calibri"/>
-                <w:color w:val="000000"/>
-              </w:rPr>
-              <w:t>their</w:t>
-            </w:r>
-            <w:proofErr w:type="spellEnd"/>
-            <w:r>
-              <w:rPr>
-                <w:rFonts w:eastAsia="Calibri" w:cs="Calibri"/>
-                <w:color w:val="000000"/>
-              </w:rPr>
-              <w:t xml:space="preserve"> </w:t>
-            </w:r>
-            <w:proofErr w:type="spellStart"/>
-            <w:r>
-              <w:rPr>
-                <w:rFonts w:eastAsia="Calibri" w:cs="Calibri"/>
-                <w:color w:val="000000"/>
-              </w:rPr>
-              <w:t>function</w:t>
-            </w:r>
-            <w:proofErr w:type="spellEnd"/>
-            <w:r>
-              <w:rPr>
-                <w:rFonts w:eastAsia="Calibri" w:cs="Calibri"/>
-                <w:color w:val="000000"/>
-              </w:rPr>
-              <w:t>.</w:t>
-            </w:r>
-          </w:p>
-        </w:tc>
-        <w:tc>
-          <w:tcPr>
-            <w:tcW w:w="4508" w:type="dxa"/>
-          </w:tcPr>
-          <w:p>
-            <w:pPr>
-              <w:rPr>
-                <w:rFonts w:eastAsia="Calibri" w:cs="Arial"/>
-              </w:rPr>
-            </w:pPr>
-            <w:r>
-              <w:rPr>
-                <w:rFonts w:eastAsia="Calibri" w:cs="Arial"/>
-              </w:rPr>
-              <w:t xml:space="preserve">Yes but </w:t>
-            </w:r>
-            <w:proofErr w:type="spellStart"/>
-            <w:r>
-              <w:rPr>
-                <w:rFonts w:eastAsia="Calibri" w:cs="Arial"/>
-              </w:rPr>
-              <w:t>why</w:t>
-            </w:r>
-            <w:proofErr w:type="spellEnd"/>
-            <w:r>
-              <w:rPr>
-                <w:rFonts w:eastAsia="Calibri" w:cs="Arial"/>
-              </w:rPr>
-              <w:t>?</w:t>
             </w:r>
           </w:p>
         </w:tc>
@@ -1657,119 +828,32 @@
               <w:rPr>
                 <w:rFonts w:eastAsia="Calibri" w:cs="Calibri"/>
                 <w:color w:val="000000"/>
+                <w:lang w:val="en-150"/>
               </w:rPr>
             </w:pPr>
-            <w:proofErr w:type="spellStart"/>
             <w:r>
               <w:rPr>
                 <w:rFonts w:eastAsia="Calibri" w:cs="Calibri"/>
                 <w:color w:val="000000"/>
-              </w:rPr>
-              <w:t>Add</w:t>
+                <w:lang w:val="en-150"/>
+              </w:rPr>
+              <w:t xml:space="preserve">Use more than one ground connection </w:t>
             </w:r>
-            <w:proofErr w:type="spellEnd"/>
             <w:r>
               <w:rPr>
                 <w:rFonts w:eastAsia="Calibri" w:cs="Calibri"/>
                 <w:color w:val="000000"/>
-              </w:rPr>
-              <w:t xml:space="preserve"> more </w:t>
+                <w:lang w:val="en-150"/>
+              </w:rPr>
+              <w:t>symbol to</w:t>
             </w:r>
-            <w:proofErr w:type="spellStart"/>
             <w:r>
               <w:rPr>
                 <w:rFonts w:eastAsia="Calibri" w:cs="Calibri"/>
                 <w:color w:val="000000"/>
-              </w:rPr>
-              <w:t>text</w:t>
-            </w:r>
-            <w:proofErr w:type="spellEnd"/>
-            <w:r>
-              <w:rPr>
-                <w:rFonts w:eastAsia="Calibri" w:cs="Calibri"/>
-                <w:color w:val="000000"/>
-              </w:rPr>
-              <w:t xml:space="preserve"> or </w:t>
-            </w:r>
-            <w:proofErr w:type="spellStart"/>
-            <w:r>
-              <w:rPr>
-                <w:rFonts w:eastAsia="Calibri" w:cs="Calibri"/>
-                <w:color w:val="000000"/>
-              </w:rPr>
-              <w:t>group</w:t>
-            </w:r>
-            <w:proofErr w:type="spellEnd"/>
-            <w:r>
-              <w:rPr>
-                <w:rFonts w:eastAsia="Calibri" w:cs="Calibri"/>
-                <w:color w:val="000000"/>
-              </w:rPr>
-              <w:t xml:space="preserve"> </w:t>
-            </w:r>
-            <w:proofErr w:type="spellStart"/>
-            <w:r>
-              <w:rPr>
-                <w:rFonts w:eastAsia="Calibri" w:cs="Calibri"/>
-                <w:color w:val="000000"/>
-              </w:rPr>
-              <w:t>function</w:t>
-            </w:r>
-            <w:proofErr w:type="spellEnd"/>
-            <w:r>
-              <w:rPr>
-                <w:rFonts w:eastAsia="Calibri" w:cs="Calibri"/>
-                <w:color w:val="000000"/>
-              </w:rPr>
-              <w:t xml:space="preserve"> </w:t>
-            </w:r>
-            <w:proofErr w:type="spellStart"/>
-            <w:r>
-              <w:rPr>
-                <w:rFonts w:eastAsia="Calibri" w:cs="Calibri"/>
-                <w:color w:val="000000"/>
-              </w:rPr>
-              <w:t>blocks</w:t>
-            </w:r>
-            <w:proofErr w:type="spellEnd"/>
-            <w:r>
-              <w:rPr>
-                <w:rFonts w:eastAsia="Calibri" w:cs="Calibri"/>
-                <w:color w:val="000000"/>
-              </w:rPr>
-              <w:t>. E.g. "</w:t>
-            </w:r>
-            <w:proofErr w:type="gramStart"/>
-            <w:r>
-              <w:rPr>
-                <w:rFonts w:eastAsia="Calibri" w:cs="Calibri"/>
-                <w:color w:val="000000"/>
-              </w:rPr>
-              <w:t>LCL class</w:t>
-            </w:r>
-            <w:proofErr w:type="gramEnd"/>
-            <w:r>
-              <w:rPr>
-                <w:rFonts w:eastAsia="Calibri" w:cs="Calibri"/>
-                <w:color w:val="000000"/>
-              </w:rPr>
-              <w:t xml:space="preserve"> </w:t>
-            </w:r>
-            <w:proofErr w:type="spellStart"/>
-            <w:r>
-              <w:rPr>
-                <w:rFonts w:eastAsia="Calibri" w:cs="Calibri"/>
-                <w:color w:val="000000"/>
-              </w:rPr>
-              <w:t>selection</w:t>
-            </w:r>
-            <w:proofErr w:type="spellEnd"/>
-            <w:r>
-              <w:rPr>
-                <w:rFonts w:eastAsia="Calibri" w:cs="Calibri"/>
-                <w:color w:val="000000"/>
-              </w:rPr>
-              <w:t xml:space="preserve">" </w:t>
+                <w:lang w:val="en-150"/>
+              </w:rPr>
+              <w:t xml:space="preserve"> make the schematic more readable, for example the input filter (C1,C2,D2) </w:t>
             </w:r>
           </w:p>
         </w:tc>
@@ -1781,708 +865,20 @@
             <w:pPr>
               <w:rPr>
                 <w:rFonts w:eastAsia="Calibri" w:cs="Arial"/>
+                <w:b/>
+                <w:bCs/>
+                <w:lang w:val="en-150"/>
               </w:rPr>
             </w:pPr>
-            <w:proofErr w:type="gramStart"/>
             <w:r>
               <w:rPr>
                 <w:rFonts w:eastAsia="Calibri" w:cs="Arial"/>
                 <w:b/>
                 <w:bCs/>
-                <w:color w:val="FFFF00"/>
-              </w:rPr>
-              <w:t>in</w:t>
-            </w:r>
-            <w:proofErr w:type="gramEnd"/>
-            <w:r>
-              <w:rPr>
-                <w:rFonts w:eastAsia="Calibri" w:cs="Arial"/>
-                <w:b/>
-                <w:bCs/>
-                <w:color w:val="FFFF00"/>
-              </w:rPr>
-              <w:t xml:space="preserve"> </w:t>
-            </w:r>
-            <w:proofErr w:type="spellStart"/>
-            <w:r>
-              <w:rPr>
-                <w:rFonts w:eastAsia="Calibri" w:cs="Arial"/>
-                <w:b/>
-                <w:bCs/>
-                <w:color w:val="FFFF00"/>
-              </w:rPr>
-              <w:t>progress</w:t>
-            </w:r>
-            <w:proofErr w:type="spellEnd"/>
-          </w:p>
-        </w:tc>
-      </w:tr>
-      <w:tr>
-        <w:tc>
-          <w:tcPr>
-            <w:tcW w:w="4508" w:type="dxa"/>
-          </w:tcPr>
-          <w:p>
-            <w:pPr>
-              <w:rPr>
-                <w:rFonts w:eastAsia="Calibri" w:cs="Calibri"/>
-                <w:color w:val="000000"/>
-              </w:rPr>
-            </w:pPr>
-            <w:r>
-              <w:rPr>
-                <w:rFonts w:eastAsia="Calibri" w:cs="Calibri"/>
-                <w:color w:val="000000"/>
-              </w:rPr>
-              <w:t xml:space="preserve">U9, U10, U11: </w:t>
-            </w:r>
-            <w:proofErr w:type="spellStart"/>
-            <w:r>
-              <w:rPr>
-                <w:rFonts w:eastAsia="Calibri" w:cs="Calibri"/>
-                <w:color w:val="000000"/>
-              </w:rPr>
-              <w:t>Function</w:t>
-            </w:r>
-            <w:proofErr w:type="spellEnd"/>
-            <w:r>
-              <w:rPr>
-                <w:rFonts w:eastAsia="Calibri" w:cs="Calibri"/>
-                <w:color w:val="000000"/>
-              </w:rPr>
-              <w:t xml:space="preserve">? </w:t>
-            </w:r>
-            <w:proofErr w:type="spellStart"/>
-            <w:r>
-              <w:rPr>
-                <w:rFonts w:eastAsia="Calibri" w:cs="Calibri"/>
-                <w:color w:val="000000"/>
-              </w:rPr>
-              <w:t>Can</w:t>
-            </w:r>
-            <w:proofErr w:type="spellEnd"/>
-            <w:r>
-              <w:rPr>
-                <w:rFonts w:eastAsia="Calibri" w:cs="Calibri"/>
-                <w:color w:val="000000"/>
-              </w:rPr>
-              <w:t xml:space="preserve"> </w:t>
-            </w:r>
-            <w:proofErr w:type="spellStart"/>
-            <w:r>
-              <w:rPr>
-                <w:rFonts w:eastAsia="Calibri" w:cs="Calibri"/>
-                <w:color w:val="000000"/>
-              </w:rPr>
-              <w:t>this</w:t>
-            </w:r>
-            <w:proofErr w:type="spellEnd"/>
-            <w:r>
-              <w:rPr>
-                <w:rFonts w:eastAsia="Calibri" w:cs="Calibri"/>
-                <w:color w:val="000000"/>
-              </w:rPr>
-              <w:t xml:space="preserve"> </w:t>
-            </w:r>
-            <w:proofErr w:type="spellStart"/>
-            <w:r>
-              <w:rPr>
-                <w:rFonts w:eastAsia="Calibri" w:cs="Calibri"/>
-                <w:color w:val="000000"/>
-              </w:rPr>
-              <w:t>be</w:t>
-            </w:r>
-            <w:proofErr w:type="spellEnd"/>
-            <w:r>
-              <w:rPr>
-                <w:rFonts w:eastAsia="Calibri" w:cs="Calibri"/>
-                <w:color w:val="000000"/>
-              </w:rPr>
-              <w:t xml:space="preserve"> </w:t>
-            </w:r>
-            <w:proofErr w:type="spellStart"/>
-            <w:r>
-              <w:rPr>
-                <w:rFonts w:eastAsia="Calibri" w:cs="Calibri"/>
-                <w:color w:val="000000"/>
-              </w:rPr>
-              <w:t>done</w:t>
-            </w:r>
-            <w:proofErr w:type="spellEnd"/>
-            <w:r>
-              <w:rPr>
-                <w:rFonts w:eastAsia="Calibri" w:cs="Calibri"/>
-                <w:color w:val="000000"/>
-              </w:rPr>
-              <w:t xml:space="preserve"> </w:t>
-            </w:r>
-            <w:proofErr w:type="spellStart"/>
-            <w:r>
-              <w:rPr>
-                <w:rFonts w:eastAsia="Calibri" w:cs="Calibri"/>
-                <w:color w:val="000000"/>
-              </w:rPr>
-              <w:t>with</w:t>
-            </w:r>
-            <w:proofErr w:type="spellEnd"/>
-            <w:r>
-              <w:rPr>
-                <w:rFonts w:eastAsia="Calibri" w:cs="Calibri"/>
-                <w:color w:val="000000"/>
-              </w:rPr>
-              <w:t xml:space="preserve"> ADC? -&gt; I </w:t>
-            </w:r>
-            <w:proofErr w:type="spellStart"/>
-            <w:r>
-              <w:rPr>
-                <w:rFonts w:eastAsia="Calibri" w:cs="Calibri"/>
-                <w:color w:val="000000"/>
-              </w:rPr>
-              <w:t>assume</w:t>
-            </w:r>
-            <w:proofErr w:type="spellEnd"/>
-            <w:r>
-              <w:rPr>
-                <w:rFonts w:eastAsia="Calibri" w:cs="Calibri"/>
-                <w:color w:val="000000"/>
-              </w:rPr>
-              <w:t xml:space="preserve"> </w:t>
-            </w:r>
-            <w:proofErr w:type="spellStart"/>
-            <w:r>
-              <w:rPr>
-                <w:rFonts w:eastAsia="Calibri" w:cs="Calibri"/>
-                <w:color w:val="000000"/>
-              </w:rPr>
-              <w:t>the</w:t>
-            </w:r>
-            <w:proofErr w:type="spellEnd"/>
-            <w:r>
-              <w:rPr>
-                <w:rFonts w:eastAsia="Calibri" w:cs="Calibri"/>
-                <w:color w:val="000000"/>
-              </w:rPr>
-              <w:t xml:space="preserve"> </w:t>
-            </w:r>
-            <w:proofErr w:type="spellStart"/>
-            <w:r>
-              <w:rPr>
-                <w:rFonts w:eastAsia="Calibri" w:cs="Calibri"/>
-                <w:color w:val="000000"/>
-              </w:rPr>
-              <w:t>idea</w:t>
-            </w:r>
-            <w:proofErr w:type="spellEnd"/>
-            <w:r>
-              <w:rPr>
-                <w:rFonts w:eastAsia="Calibri" w:cs="Calibri"/>
-                <w:color w:val="000000"/>
-              </w:rPr>
-              <w:t xml:space="preserve"> is </w:t>
-            </w:r>
-            <w:proofErr w:type="spellStart"/>
-            <w:r>
-              <w:rPr>
-                <w:rFonts w:eastAsia="Calibri" w:cs="Calibri"/>
-                <w:color w:val="000000"/>
-              </w:rPr>
-              <w:t>that</w:t>
-            </w:r>
-            <w:proofErr w:type="spellEnd"/>
-            <w:r>
-              <w:rPr>
-                <w:rFonts w:eastAsia="Calibri" w:cs="Calibri"/>
-                <w:color w:val="000000"/>
-              </w:rPr>
-              <w:t xml:space="preserve"> </w:t>
-            </w:r>
-            <w:proofErr w:type="gramStart"/>
-            <w:r>
-              <w:rPr>
-                <w:rFonts w:eastAsia="Calibri" w:cs="Calibri"/>
-                <w:color w:val="000000"/>
-              </w:rPr>
-              <w:t>LCL class</w:t>
-            </w:r>
-            <w:proofErr w:type="gramEnd"/>
-            <w:r>
-              <w:rPr>
-                <w:rFonts w:eastAsia="Calibri" w:cs="Calibri"/>
-                <w:color w:val="000000"/>
-              </w:rPr>
-              <w:t xml:space="preserve"> </w:t>
-            </w:r>
-            <w:proofErr w:type="spellStart"/>
-            <w:r>
-              <w:rPr>
-                <w:rFonts w:eastAsia="Calibri" w:cs="Calibri"/>
-                <w:color w:val="000000"/>
-              </w:rPr>
-              <w:t>can</w:t>
-            </w:r>
-            <w:proofErr w:type="spellEnd"/>
-            <w:r>
-              <w:rPr>
-                <w:rFonts w:eastAsia="Calibri" w:cs="Calibri"/>
-                <w:color w:val="000000"/>
-              </w:rPr>
-              <w:t xml:space="preserve"> </w:t>
-            </w:r>
-            <w:proofErr w:type="spellStart"/>
-            <w:r>
-              <w:rPr>
-                <w:rFonts w:eastAsia="Calibri" w:cs="Calibri"/>
-                <w:color w:val="000000"/>
-              </w:rPr>
-              <w:lastRenderedPageBreak/>
-              <w:t>also</w:t>
-            </w:r>
-            <w:proofErr w:type="spellEnd"/>
-            <w:r>
-              <w:rPr>
-                <w:rFonts w:eastAsia="Calibri" w:cs="Calibri"/>
-                <w:color w:val="000000"/>
-              </w:rPr>
-              <w:t xml:space="preserve"> </w:t>
-            </w:r>
-            <w:proofErr w:type="spellStart"/>
-            <w:r>
-              <w:rPr>
-                <w:rFonts w:eastAsia="Calibri" w:cs="Calibri"/>
-                <w:color w:val="000000"/>
-              </w:rPr>
-              <w:t>be</w:t>
-            </w:r>
-            <w:proofErr w:type="spellEnd"/>
-            <w:r>
-              <w:rPr>
-                <w:rFonts w:eastAsia="Calibri" w:cs="Calibri"/>
-                <w:color w:val="000000"/>
-              </w:rPr>
-              <w:t xml:space="preserve"> set </w:t>
-            </w:r>
-            <w:proofErr w:type="spellStart"/>
-            <w:r>
-              <w:rPr>
-                <w:rFonts w:eastAsia="Calibri" w:cs="Calibri"/>
-                <w:color w:val="000000"/>
-              </w:rPr>
-              <w:t>manually</w:t>
-            </w:r>
-            <w:proofErr w:type="spellEnd"/>
-            <w:r>
-              <w:rPr>
-                <w:rFonts w:eastAsia="Calibri" w:cs="Calibri"/>
-                <w:color w:val="000000"/>
-              </w:rPr>
-              <w:t xml:space="preserve"> (jumper missing </w:t>
-            </w:r>
-            <w:proofErr w:type="spellStart"/>
-            <w:r>
-              <w:rPr>
-                <w:rFonts w:eastAsia="Calibri" w:cs="Calibri"/>
-                <w:color w:val="000000"/>
-              </w:rPr>
-              <w:t>for</w:t>
-            </w:r>
-            <w:proofErr w:type="spellEnd"/>
-            <w:r>
-              <w:rPr>
-                <w:rFonts w:eastAsia="Calibri" w:cs="Calibri"/>
-                <w:color w:val="000000"/>
-              </w:rPr>
-              <w:t xml:space="preserve"> 'hard' setting of LCL class?)</w:t>
-            </w:r>
-          </w:p>
-          <w:p>
-            <w:pPr>
-              <w:textAlignment w:val="center"/>
-              <w:rPr>
-                <w:rFonts w:eastAsia="Calibri" w:cs="Calibri"/>
-                <w:color w:val="000000"/>
-              </w:rPr>
-            </w:pPr>
-          </w:p>
-          <w:p>
-            <w:pPr>
-              <w:textAlignment w:val="center"/>
-              <w:rPr>
-                <w:rFonts w:eastAsia="Calibri" w:cs="Calibri"/>
-                <w:color w:val="000000"/>
-              </w:rPr>
-            </w:pPr>
-            <w:proofErr w:type="spellStart"/>
-            <w:r>
-              <w:rPr>
-                <w:rFonts w:eastAsia="Calibri" w:cs="Calibri"/>
-                <w:color w:val="000000"/>
-              </w:rPr>
-              <w:t>Can</w:t>
-            </w:r>
-            <w:proofErr w:type="spellEnd"/>
-            <w:r>
-              <w:rPr>
-                <w:rFonts w:eastAsia="Calibri" w:cs="Calibri"/>
-                <w:color w:val="000000"/>
-              </w:rPr>
-              <w:t xml:space="preserve"> U</w:t>
-            </w:r>
-            <w:proofErr w:type="gramStart"/>
-            <w:r>
-              <w:rPr>
-                <w:rFonts w:eastAsia="Calibri" w:cs="Calibri"/>
-                <w:color w:val="000000"/>
-              </w:rPr>
-              <w:t>9,U</w:t>
-            </w:r>
-            <w:proofErr w:type="gramEnd"/>
-            <w:r>
-              <w:rPr>
-                <w:rFonts w:eastAsia="Calibri" w:cs="Calibri"/>
-                <w:color w:val="000000"/>
-              </w:rPr>
-              <w:t xml:space="preserve">10, U11 </w:t>
-            </w:r>
-            <w:proofErr w:type="spellStart"/>
-            <w:r>
-              <w:rPr>
-                <w:rFonts w:eastAsia="Calibri" w:cs="Calibri"/>
-                <w:color w:val="000000"/>
-              </w:rPr>
-              <w:t>be</w:t>
-            </w:r>
-            <w:proofErr w:type="spellEnd"/>
-            <w:r>
-              <w:rPr>
-                <w:rFonts w:eastAsia="Calibri" w:cs="Calibri"/>
-                <w:color w:val="000000"/>
-              </w:rPr>
-              <w:t xml:space="preserve"> </w:t>
-            </w:r>
-            <w:proofErr w:type="spellStart"/>
-            <w:r>
-              <w:rPr>
-                <w:rFonts w:eastAsia="Calibri" w:cs="Calibri"/>
-                <w:color w:val="000000"/>
-              </w:rPr>
-              <w:t>replaced</w:t>
-            </w:r>
-            <w:proofErr w:type="spellEnd"/>
-            <w:r>
-              <w:rPr>
-                <w:rFonts w:eastAsia="Calibri" w:cs="Calibri"/>
-                <w:color w:val="000000"/>
-              </w:rPr>
-              <w:t xml:space="preserve"> </w:t>
-            </w:r>
-            <w:proofErr w:type="spellStart"/>
-            <w:r>
-              <w:rPr>
-                <w:rFonts w:eastAsia="Calibri" w:cs="Calibri"/>
-                <w:color w:val="000000"/>
-              </w:rPr>
-              <w:t>by</w:t>
-            </w:r>
-            <w:proofErr w:type="spellEnd"/>
-            <w:r>
-              <w:rPr>
-                <w:rFonts w:eastAsia="Calibri" w:cs="Calibri"/>
-                <w:color w:val="000000"/>
-              </w:rPr>
-              <w:t xml:space="preserve"> digital </w:t>
-            </w:r>
-            <w:proofErr w:type="spellStart"/>
-            <w:r>
-              <w:rPr>
-                <w:rFonts w:eastAsia="Calibri" w:cs="Calibri"/>
-                <w:color w:val="000000"/>
-              </w:rPr>
-              <w:t>resistor</w:t>
-            </w:r>
-            <w:proofErr w:type="spellEnd"/>
-            <w:r>
-              <w:rPr>
-                <w:rFonts w:eastAsia="Calibri" w:cs="Calibri"/>
-                <w:color w:val="000000"/>
-              </w:rPr>
-              <w:t xml:space="preserve"> or DAC output. Or is </w:t>
-            </w:r>
-            <w:proofErr w:type="spellStart"/>
-            <w:r>
-              <w:rPr>
-                <w:rFonts w:eastAsia="Calibri" w:cs="Calibri"/>
-                <w:color w:val="000000"/>
-              </w:rPr>
-              <w:t>this</w:t>
-            </w:r>
-            <w:proofErr w:type="spellEnd"/>
-            <w:r>
-              <w:rPr>
-                <w:rFonts w:eastAsia="Calibri" w:cs="Calibri"/>
-                <w:color w:val="000000"/>
-              </w:rPr>
-              <w:t xml:space="preserve"> </w:t>
-            </w:r>
-            <w:proofErr w:type="spellStart"/>
-            <w:r>
-              <w:rPr>
-                <w:rFonts w:eastAsia="Calibri" w:cs="Calibri"/>
-                <w:color w:val="000000"/>
-              </w:rPr>
-              <w:t>for</w:t>
-            </w:r>
-            <w:proofErr w:type="spellEnd"/>
-            <w:r>
-              <w:rPr>
-                <w:rFonts w:eastAsia="Calibri" w:cs="Calibri"/>
-                <w:color w:val="000000"/>
-              </w:rPr>
-              <w:t xml:space="preserve"> </w:t>
-            </w:r>
-            <w:proofErr w:type="spellStart"/>
-            <w:r>
-              <w:rPr>
-                <w:rFonts w:eastAsia="Calibri" w:cs="Calibri"/>
-                <w:color w:val="000000"/>
-              </w:rPr>
-              <w:t>use</w:t>
-            </w:r>
-            <w:proofErr w:type="spellEnd"/>
-            <w:r>
-              <w:rPr>
-                <w:rFonts w:eastAsia="Calibri" w:cs="Calibri"/>
-                <w:color w:val="000000"/>
-              </w:rPr>
-              <w:t xml:space="preserve"> </w:t>
-            </w:r>
-            <w:proofErr w:type="spellStart"/>
-            <w:r>
-              <w:rPr>
-                <w:rFonts w:eastAsia="Calibri" w:cs="Calibri"/>
-                <w:color w:val="000000"/>
-              </w:rPr>
-              <w:t>with</w:t>
-            </w:r>
-            <w:proofErr w:type="spellEnd"/>
-            <w:r>
-              <w:rPr>
-                <w:rFonts w:eastAsia="Calibri" w:cs="Calibri"/>
-                <w:color w:val="000000"/>
-              </w:rPr>
-              <w:t xml:space="preserve"> a jumper</w:t>
-            </w:r>
-          </w:p>
-        </w:tc>
-        <w:tc>
-          <w:tcPr>
-            <w:tcW w:w="4508" w:type="dxa"/>
-          </w:tcPr>
-          <w:p>
-            <w:pPr>
-              <w:rPr>
-                <w:rFonts w:eastAsia="Calibri" w:cs="Arial"/>
-              </w:rPr>
-            </w:pPr>
-            <w:r>
-              <w:rPr>
-                <w:rFonts w:eastAsia="Calibri" w:cs="Arial"/>
-              </w:rPr>
-              <w:lastRenderedPageBreak/>
-              <w:t xml:space="preserve">Do </w:t>
-            </w:r>
-            <w:proofErr w:type="spellStart"/>
-            <w:r>
-              <w:rPr>
-                <w:rFonts w:eastAsia="Calibri" w:cs="Arial"/>
-              </w:rPr>
-              <w:t>you</w:t>
-            </w:r>
-            <w:proofErr w:type="spellEnd"/>
-            <w:r>
-              <w:rPr>
-                <w:rFonts w:eastAsia="Calibri" w:cs="Arial"/>
-              </w:rPr>
-              <w:t xml:space="preserve"> want jumpers?</w:t>
-            </w:r>
-          </w:p>
-          <w:p>
-            <w:pPr>
-              <w:rPr>
-                <w:rFonts w:eastAsia="Calibri" w:cs="Arial"/>
-              </w:rPr>
-            </w:pPr>
-          </w:p>
-          <w:p>
-            <w:pPr>
-              <w:rPr>
-                <w:rFonts w:eastAsia="Calibri" w:cs="Arial"/>
-              </w:rPr>
-            </w:pPr>
-            <w:r>
-              <w:rPr>
-                <w:rFonts w:eastAsia="Calibri" w:cs="Arial"/>
-              </w:rPr>
-              <w:t xml:space="preserve">Will </w:t>
-            </w:r>
-            <w:proofErr w:type="spellStart"/>
-            <w:r>
-              <w:rPr>
-                <w:rFonts w:eastAsia="Calibri" w:cs="Arial"/>
-              </w:rPr>
-              <w:t>not</w:t>
-            </w:r>
-            <w:proofErr w:type="spellEnd"/>
-            <w:r>
-              <w:rPr>
-                <w:rFonts w:eastAsia="Calibri" w:cs="Arial"/>
-              </w:rPr>
-              <w:t xml:space="preserve"> </w:t>
-            </w:r>
-            <w:proofErr w:type="spellStart"/>
-            <w:r>
-              <w:rPr>
-                <w:rFonts w:eastAsia="Calibri" w:cs="Arial"/>
-              </w:rPr>
-              <w:t>work</w:t>
-            </w:r>
-            <w:proofErr w:type="spellEnd"/>
-            <w:r>
-              <w:rPr>
-                <w:rFonts w:eastAsia="Calibri" w:cs="Arial"/>
-              </w:rPr>
-              <w:t xml:space="preserve"> </w:t>
-            </w:r>
-            <w:proofErr w:type="spellStart"/>
-            <w:r>
-              <w:rPr>
-                <w:rFonts w:eastAsia="Calibri" w:cs="Arial"/>
-              </w:rPr>
-              <w:t>whit</w:t>
-            </w:r>
-            <w:proofErr w:type="spellEnd"/>
-            <w:r>
-              <w:rPr>
-                <w:rFonts w:eastAsia="Calibri" w:cs="Arial"/>
-              </w:rPr>
-              <w:t xml:space="preserve"> </w:t>
-            </w:r>
-            <w:proofErr w:type="spellStart"/>
-            <w:r>
-              <w:rPr>
-                <w:rFonts w:eastAsia="Calibri" w:cs="Arial"/>
-              </w:rPr>
-              <w:t>an</w:t>
-            </w:r>
-            <w:proofErr w:type="spellEnd"/>
-            <w:r>
-              <w:rPr>
-                <w:rFonts w:eastAsia="Calibri" w:cs="Arial"/>
-              </w:rPr>
-              <w:t xml:space="preserve"> DAC.</w:t>
-            </w:r>
-          </w:p>
-          <w:p>
-            <w:pPr>
-              <w:rPr>
-                <w:rFonts w:eastAsia="Calibri" w:cs="Arial"/>
-              </w:rPr>
-            </w:pPr>
-          </w:p>
-          <w:p>
-            <w:pPr>
-              <w:rPr>
-                <w:rFonts w:eastAsia="Calibri" w:cs="Arial"/>
-              </w:rPr>
-            </w:pPr>
-            <w:r>
-              <w:rPr>
-                <w:rFonts w:eastAsia="Calibri" w:cs="Arial"/>
-              </w:rPr>
-              <w:t xml:space="preserve">No digital </w:t>
-            </w:r>
-            <w:proofErr w:type="spellStart"/>
-            <w:r>
-              <w:rPr>
-                <w:rFonts w:eastAsia="Calibri" w:cs="Arial"/>
-              </w:rPr>
-              <w:t>resistor</w:t>
-            </w:r>
-            <w:proofErr w:type="spellEnd"/>
-            <w:r>
-              <w:rPr>
-                <w:rFonts w:eastAsia="Calibri" w:cs="Arial"/>
-              </w:rPr>
-              <w:t xml:space="preserve"> found </w:t>
-            </w:r>
-            <w:proofErr w:type="spellStart"/>
-            <w:r>
-              <w:rPr>
-                <w:rFonts w:eastAsia="Calibri" w:cs="Arial"/>
-              </w:rPr>
-              <w:t>that</w:t>
-            </w:r>
-            <w:proofErr w:type="spellEnd"/>
-            <w:r>
-              <w:rPr>
-                <w:rFonts w:eastAsia="Calibri" w:cs="Arial"/>
-              </w:rPr>
-              <w:t xml:space="preserve"> is </w:t>
-            </w:r>
-            <w:proofErr w:type="spellStart"/>
-            <w:r>
-              <w:rPr>
-                <w:rFonts w:eastAsia="Calibri" w:cs="Arial"/>
-              </w:rPr>
-              <w:t>suitable</w:t>
-            </w:r>
-            <w:proofErr w:type="spellEnd"/>
-            <w:r>
-              <w:rPr>
-                <w:rFonts w:eastAsia="Calibri" w:cs="Arial"/>
-              </w:rPr>
-              <w:t xml:space="preserve"> </w:t>
-            </w:r>
-            <w:proofErr w:type="spellStart"/>
-            <w:r>
-              <w:rPr>
-                <w:rFonts w:eastAsia="Calibri" w:cs="Arial"/>
-              </w:rPr>
-              <w:t>for</w:t>
-            </w:r>
-            <w:proofErr w:type="spellEnd"/>
-            <w:r>
-              <w:rPr>
-                <w:rFonts w:eastAsia="Calibri" w:cs="Arial"/>
-              </w:rPr>
-              <w:t xml:space="preserve"> </w:t>
-            </w:r>
-            <w:proofErr w:type="spellStart"/>
-            <w:r>
-              <w:rPr>
-                <w:rFonts w:eastAsia="Calibri" w:cs="Arial"/>
-              </w:rPr>
-              <w:t>this</w:t>
-            </w:r>
-            <w:proofErr w:type="spellEnd"/>
-            <w:r>
-              <w:rPr>
-                <w:rFonts w:eastAsia="Calibri" w:cs="Arial"/>
-              </w:rPr>
-              <w:t xml:space="preserve"> </w:t>
-            </w:r>
-            <w:proofErr w:type="spellStart"/>
-            <w:r>
-              <w:rPr>
-                <w:rFonts w:eastAsia="Calibri" w:cs="Arial"/>
-              </w:rPr>
-              <w:t>application</w:t>
-            </w:r>
-            <w:proofErr w:type="spellEnd"/>
-            <w:r>
-              <w:rPr>
-                <w:rFonts w:eastAsia="Calibri" w:cs="Arial"/>
-              </w:rPr>
-              <w:t xml:space="preserve">. </w:t>
+                <w:color w:val="00B050"/>
+                <w:lang w:val="en-150"/>
+              </w:rPr>
+              <w:t>closed</w:t>
             </w:r>
           </w:p>
         </w:tc>
@@ -2498,71 +894,17 @@
               <w:rPr>
                 <w:rFonts w:eastAsia="Calibri" w:cs="Calibri"/>
                 <w:color w:val="000000"/>
+                <w:lang w:val="en-150"/>
               </w:rPr>
             </w:pPr>
             <w:r>
               <w:rPr>
                 <w:rFonts w:eastAsia="Calibri" w:cs="Calibri"/>
                 <w:color w:val="000000"/>
-              </w:rPr>
-              <w:lastRenderedPageBreak/>
-              <w:t xml:space="preserve">R15 &gt; </w:t>
+                <w:lang w:val="en-150"/>
+              </w:rPr>
+              <w:t>Try to group better according to function</w:t>
             </w:r>
-            <w:proofErr w:type="gramStart"/>
-            <w:r>
-              <w:rPr>
-                <w:rFonts w:eastAsia="Calibri" w:cs="Calibri"/>
-                <w:color w:val="000000"/>
-              </w:rPr>
-              <w:t>620 ???</w:t>
-            </w:r>
-            <w:proofErr w:type="gramEnd"/>
-            <w:r>
-              <w:rPr>
-                <w:rFonts w:eastAsia="Calibri" w:cs="Calibri"/>
-                <w:color w:val="000000"/>
-              </w:rPr>
-              <w:t xml:space="preserve"> </w:t>
-            </w:r>
-            <w:proofErr w:type="spellStart"/>
-            <w:r>
-              <w:rPr>
-                <w:rFonts w:eastAsia="Calibri" w:cs="Calibri"/>
-                <w:color w:val="000000"/>
-              </w:rPr>
-              <w:t>What</w:t>
-            </w:r>
-            <w:proofErr w:type="spellEnd"/>
-            <w:r>
-              <w:rPr>
-                <w:rFonts w:eastAsia="Calibri" w:cs="Calibri"/>
-                <w:color w:val="000000"/>
-              </w:rPr>
-              <w:t xml:space="preserve"> </w:t>
-            </w:r>
-            <w:proofErr w:type="spellStart"/>
-            <w:r>
-              <w:rPr>
-                <w:rFonts w:eastAsia="Calibri" w:cs="Calibri"/>
-                <w:color w:val="000000"/>
-              </w:rPr>
-              <w:t>value</w:t>
-            </w:r>
-            <w:proofErr w:type="spellEnd"/>
-            <w:r>
-              <w:rPr>
-                <w:rFonts w:eastAsia="Calibri" w:cs="Calibri"/>
-                <w:color w:val="000000"/>
-              </w:rPr>
-              <w:t>?</w:t>
-            </w:r>
-          </w:p>
-          <w:p>
-            <w:pPr>
-              <w:rPr>
-                <w:rFonts w:eastAsia="Calibri" w:cs="Arial"/>
-              </w:rPr>
-            </w:pPr>
           </w:p>
         </w:tc>
         <w:tc>
@@ -2573,6 +915,10 @@
             <w:pPr>
               <w:rPr>
                 <w:rFonts w:eastAsia="Calibri" w:cs="Arial"/>
+                <w:b/>
+                <w:bCs/>
+                <w:color w:val="FFFF00"/>
+                <w:lang w:val="en-150"/>
               </w:rPr>
             </w:pPr>
             <w:r>
@@ -2580,9 +926,10 @@
                 <w:rFonts w:eastAsia="Calibri" w:cs="Arial"/>
                 <w:b/>
                 <w:bCs/>
-                <w:color w:val="00B050"/>
-              </w:rPr>
-              <w:t xml:space="preserve">Closed: komt niet in het finale product </w:t>
+                <w:color w:val="FFFF00"/>
+                <w:lang w:val="en-150"/>
+              </w:rPr>
+              <w:t>in progress</w:t>
             </w:r>
           </w:p>
         </w:tc>
@@ -2597,14 +944,340 @@
               <w:textAlignment w:val="center"/>
               <w:rPr>
                 <w:rFonts w:eastAsia="Calibri" w:cs="Calibri"/>
-                <w:color w:val="E84C22"/>
+                <w:color w:val="000000"/>
+                <w:lang w:val="en-150"/>
               </w:rPr>
             </w:pPr>
             <w:r>
               <w:rPr>
+                <w:rFonts w:eastAsia="Calibri" w:cs="Calibri"/>
+                <w:color w:val="000000"/>
+                <w:lang w:val="en-150"/>
+              </w:rPr>
+              <w:t>Can we use the same type of MOSFET? Explain why 2 different. What is their function.</w:t>
+            </w:r>
+          </w:p>
+        </w:tc>
+        <w:tc>
+          <w:tcPr>
+            <w:tcW w:w="4508" w:type="dxa"/>
+          </w:tcPr>
+          <w:p>
+            <w:pPr>
+              <w:rPr>
+                <w:rFonts w:eastAsia="Calibri" w:cs="Arial"/>
+                <w:lang w:val="en-150"/>
+              </w:rPr>
+            </w:pPr>
+            <w:r>
+              <w:rPr>
+                <w:rFonts w:eastAsia="Calibri" w:cs="Arial"/>
+                <w:b/>
+                <w:bCs/>
+                <w:color w:val="FFC000"/>
+                <w:lang w:val="en-150"/>
+              </w:rPr>
+              <w:t>open</w:t>
+            </w:r>
+          </w:p>
+        </w:tc>
+      </w:tr>
+      <w:tr>
+        <w:tc>
+          <w:tcPr>
+            <w:tcW w:w="4508" w:type="dxa"/>
+          </w:tcPr>
+          <w:p>
+            <w:pPr>
+              <w:textAlignment w:val="center"/>
+              <w:rPr>
+                <w:rFonts w:eastAsia="Calibri" w:cs="Calibri"/>
+                <w:color w:val="000000"/>
+                <w:lang w:val="en-150"/>
+              </w:rPr>
+            </w:pPr>
+            <w:r>
+              <w:rPr>
+                <w:rFonts w:eastAsia="Calibri" w:cs="Calibri"/>
+                <w:color w:val="000000"/>
+                <w:lang w:val="en-150"/>
+              </w:rPr>
+              <w:t xml:space="preserve">Add more text or group function blocks. E.g. "LCL class selection" </w:t>
+            </w:r>
+          </w:p>
+        </w:tc>
+        <w:tc>
+          <w:tcPr>
+            <w:tcW w:w="4508" w:type="dxa"/>
+          </w:tcPr>
+          <w:p>
+            <w:pPr>
+              <w:rPr>
+                <w:rFonts w:eastAsia="Calibri" w:cs="Arial"/>
+                <w:lang w:val="en-150"/>
+              </w:rPr>
+            </w:pPr>
+            <w:r>
+              <w:rPr>
+                <w:rFonts w:eastAsia="Calibri" w:cs="Arial"/>
+                <w:b/>
+                <w:bCs/>
+                <w:color w:val="FFFF00"/>
+                <w:lang w:val="en-150"/>
+              </w:rPr>
+              <w:t>in progress</w:t>
+            </w:r>
+          </w:p>
+        </w:tc>
+      </w:tr>
+      <w:tr>
+        <w:tc>
+          <w:tcPr>
+            <w:tcW w:w="4508" w:type="dxa"/>
+          </w:tcPr>
+          <w:p>
+            <w:pPr>
+              <w:rPr>
+                <w:rFonts w:eastAsia="Calibri" w:cs="Calibri"/>
+                <w:color w:val="000000"/>
+                <w:lang w:val="en-150"/>
+              </w:rPr>
+            </w:pPr>
+            <w:r>
+              <w:rPr>
+                <w:rFonts w:eastAsia="Calibri" w:cs="Calibri"/>
+                <w:color w:val="000000"/>
+                <w:lang w:val="en-150"/>
+              </w:rPr>
+              <w:t xml:space="preserve">U9, U10, U11: Function? Can this be done with ADC? -&gt; I assume the idea is that LCL class can </w:t>
+            </w:r>
+            <w:r>
+              <w:rPr>
+                <w:rFonts w:eastAsia="Calibri" w:cs="Calibri"/>
+                <w:color w:val="000000"/>
+                <w:lang w:val="en-150"/>
+              </w:rPr>
+              <w:lastRenderedPageBreak/>
+              <w:t>also be set manually (jumper missing for 'hard' setting of LCL class?)</w:t>
+            </w:r>
+          </w:p>
+          <w:p>
+            <w:pPr>
+              <w:textAlignment w:val="center"/>
+              <w:rPr>
+                <w:rFonts w:eastAsia="Calibri" w:cs="Calibri"/>
+                <w:color w:val="000000"/>
+                <w:lang w:val="en-150"/>
+              </w:rPr>
+            </w:pPr>
+          </w:p>
+          <w:p>
+            <w:pPr>
+              <w:textAlignment w:val="center"/>
+              <w:rPr>
+                <w:rFonts w:eastAsia="Calibri" w:cs="Calibri"/>
+                <w:color w:val="000000"/>
+                <w:lang w:val="en-150"/>
+              </w:rPr>
+            </w:pPr>
+            <w:r>
+              <w:rPr>
+                <w:rFonts w:eastAsia="Calibri" w:cs="Calibri"/>
+                <w:color w:val="000000"/>
+                <w:lang w:val="en-150"/>
+              </w:rPr>
+              <w:t>Can U9,U10, U11 be replaced by digital resistor or DAC output. Or is this for use with a jumper</w:t>
+            </w:r>
+          </w:p>
+        </w:tc>
+        <w:tc>
+          <w:tcPr>
+            <w:tcW w:w="4508" w:type="dxa"/>
+          </w:tcPr>
+          <w:p>
+            <w:pPr>
+              <w:rPr>
+                <w:rFonts w:eastAsia="Calibri" w:cs="Arial"/>
+                <w:lang w:val="en-150"/>
+              </w:rPr>
+            </w:pPr>
+            <w:r>
+              <w:rPr>
+                <w:rFonts w:eastAsia="Calibri" w:cs="Arial"/>
+                <w:lang w:val="en-150"/>
+              </w:rPr>
+              <w:lastRenderedPageBreak/>
+              <w:t>Do you want jumpers?</w:t>
+            </w:r>
+          </w:p>
+          <w:p>
+            <w:pPr>
+              <w:rPr>
+                <w:rFonts w:eastAsia="Calibri" w:cs="Arial"/>
+                <w:lang w:val="en-150"/>
+              </w:rPr>
+            </w:pPr>
+          </w:p>
+          <w:p>
+            <w:pPr>
+              <w:rPr>
+                <w:rFonts w:eastAsia="Calibri" w:cs="Arial"/>
+                <w:lang w:val="en-150"/>
+              </w:rPr>
+            </w:pPr>
+            <w:r>
+              <w:rPr>
+                <w:rFonts w:eastAsia="Calibri" w:cs="Arial"/>
+                <w:lang w:val="en-150"/>
+              </w:rPr>
+              <w:t>Will not work whit an DAC.</w:t>
+            </w:r>
+          </w:p>
+          <w:p>
+            <w:pPr>
+              <w:rPr>
+                <w:rFonts w:eastAsia="Calibri" w:cs="Arial"/>
+                <w:lang w:val="en-150"/>
+              </w:rPr>
+            </w:pPr>
+          </w:p>
+          <w:p>
+            <w:pPr>
+              <w:rPr>
+                <w:rFonts w:eastAsia="Calibri" w:cs="Arial"/>
+                <w:lang w:val="en-150"/>
+              </w:rPr>
+            </w:pPr>
+            <w:r>
+              <w:rPr>
+                <w:rFonts w:eastAsia="Calibri" w:cs="Arial"/>
+                <w:lang w:val="en-150"/>
+              </w:rPr>
+              <w:t xml:space="preserve">No digital resistor found that is suitable for this application. </w:t>
+            </w:r>
+          </w:p>
+        </w:tc>
+      </w:tr>
+      <w:tr>
+        <w:tc>
+          <w:tcPr>
+            <w:tcW w:w="4508" w:type="dxa"/>
+          </w:tcPr>
+          <w:p>
+            <w:pPr>
+              <w:textAlignment w:val="center"/>
+              <w:rPr>
+                <w:rFonts w:eastAsia="Calibri" w:cs="Calibri"/>
+                <w:color w:val="000000"/>
+                <w:lang w:val="en-150"/>
+              </w:rPr>
+            </w:pPr>
+            <w:r>
+              <w:rPr>
+                <w:rFonts w:eastAsia="Calibri" w:cs="Calibri"/>
+                <w:color w:val="000000"/>
+                <w:lang w:val="en-150"/>
+              </w:rPr>
+              <w:lastRenderedPageBreak/>
+              <w:t>R15 &gt; 620 ??? What value?</w:t>
+            </w:r>
+          </w:p>
+          <w:p>
+            <w:pPr>
+              <w:rPr>
+                <w:rFonts w:eastAsia="Calibri" w:cs="Arial"/>
+                <w:lang w:val="en-150"/>
+              </w:rPr>
+            </w:pPr>
+          </w:p>
+        </w:tc>
+        <w:tc>
+          <w:tcPr>
+            <w:tcW w:w="4508" w:type="dxa"/>
+          </w:tcPr>
+          <w:p>
+            <w:pPr>
+              <w:rPr>
+                <w:rFonts w:eastAsia="Calibri" w:cs="Arial"/>
+                <w:lang w:val="en-150"/>
+              </w:rPr>
+            </w:pPr>
+            <w:r>
+              <w:rPr>
+                <w:rFonts w:eastAsia="Calibri" w:cs="Arial"/>
+                <w:b/>
+                <w:bCs/>
+                <w:color w:val="00B050"/>
+                <w:lang w:val="en-150"/>
+              </w:rPr>
+              <w:t xml:space="preserve">Closed: </w:t>
+            </w:r>
+            <w:proofErr w:type="spellStart"/>
+            <w:r>
+              <w:rPr>
+                <w:rFonts w:eastAsia="Calibri" w:cs="Arial"/>
+                <w:b/>
+                <w:bCs/>
+                <w:color w:val="00B050"/>
+                <w:lang w:val="en-150"/>
+              </w:rPr>
+              <w:t>komt</w:t>
+            </w:r>
+            <w:proofErr w:type="spellEnd"/>
+            <w:r>
+              <w:rPr>
+                <w:rFonts w:eastAsia="Calibri" w:cs="Arial"/>
+                <w:b/>
+                <w:bCs/>
+                <w:color w:val="00B050"/>
+                <w:lang w:val="en-150"/>
+              </w:rPr>
+              <w:t xml:space="preserve"> </w:t>
+            </w:r>
+            <w:proofErr w:type="spellStart"/>
+            <w:r>
+              <w:rPr>
+                <w:rFonts w:eastAsia="Calibri" w:cs="Arial"/>
+                <w:b/>
+                <w:bCs/>
+                <w:color w:val="00B050"/>
+                <w:lang w:val="en-150"/>
+              </w:rPr>
+              <w:t>niet</w:t>
+            </w:r>
+            <w:proofErr w:type="spellEnd"/>
+            <w:r>
+              <w:rPr>
+                <w:rFonts w:eastAsia="Calibri" w:cs="Arial"/>
+                <w:b/>
+                <w:bCs/>
+                <w:color w:val="00B050"/>
+                <w:lang w:val="en-150"/>
+              </w:rPr>
+              <w:t xml:space="preserve"> in het finale product </w:t>
+            </w:r>
+          </w:p>
+        </w:tc>
+      </w:tr>
+      <w:tr>
+        <w:tc>
+          <w:tcPr>
+            <w:tcW w:w="4508" w:type="dxa"/>
+          </w:tcPr>
+          <w:p>
+            <w:pPr>
+              <w:textAlignment w:val="center"/>
+              <w:rPr>
+                <w:rFonts w:eastAsia="Calibri" w:cs="Calibri"/>
+                <w:color w:val="E84C22"/>
+                <w:lang w:val="en-150"/>
+              </w:rPr>
+            </w:pPr>
+            <w:r>
+              <w:rPr>
                 <w:rFonts w:eastAsia="Calibri" w:cs="Arial"/>
                 <w:noProof/>
-                <w:lang w:eastAsia="nl-BE"/>
+                <w:lang w:val="en-150" w:eastAsia="nl-BE"/>
               </w:rPr>
               <w:drawing>
                 <wp:inline distT="0" distB="0" distL="0" distR="0" wp14:anchorId="0D01A0B8" wp14:editId="127F71C9">
@@ -2659,104 +1332,9 @@
               <w:rPr>
                 <w:rFonts w:eastAsia="Calibri" w:cs="Calibri"/>
                 <w:color w:val="E84C22"/>
-              </w:rPr>
-              <w:t xml:space="preserve">5V Net </w:t>
-            </w:r>
-            <w:proofErr w:type="spellStart"/>
-            <w:r>
-              <w:rPr>
-                <w:rFonts w:eastAsia="Calibri" w:cs="Calibri"/>
-                <w:color w:val="E84C22"/>
-              </w:rPr>
-              <w:t>used</w:t>
-            </w:r>
-            <w:proofErr w:type="spellEnd"/>
-            <w:r>
-              <w:rPr>
-                <w:rFonts w:eastAsia="Calibri" w:cs="Calibri"/>
-                <w:color w:val="E84C22"/>
-              </w:rPr>
-              <w:t xml:space="preserve"> </w:t>
-            </w:r>
-            <w:proofErr w:type="spellStart"/>
-            <w:r>
-              <w:rPr>
-                <w:rFonts w:eastAsia="Calibri" w:cs="Calibri"/>
-                <w:color w:val="E84C22"/>
-              </w:rPr>
-              <w:t>tied</w:t>
-            </w:r>
-            <w:proofErr w:type="spellEnd"/>
-            <w:r>
-              <w:rPr>
-                <w:rFonts w:eastAsia="Calibri" w:cs="Calibri"/>
-                <w:color w:val="E84C22"/>
-              </w:rPr>
-              <w:t xml:space="preserve"> </w:t>
-            </w:r>
-            <w:proofErr w:type="spellStart"/>
-            <w:r>
-              <w:rPr>
-                <w:rFonts w:eastAsia="Calibri" w:cs="Calibri"/>
-                <w:color w:val="E84C22"/>
-              </w:rPr>
-              <w:t>to</w:t>
-            </w:r>
-            <w:proofErr w:type="spellEnd"/>
-            <w:r>
-              <w:rPr>
-                <w:rFonts w:eastAsia="Calibri" w:cs="Calibri"/>
-                <w:color w:val="E84C22"/>
-              </w:rPr>
-              <w:t xml:space="preserve"> 3.3V net? No 5V </w:t>
-            </w:r>
-            <w:proofErr w:type="spellStart"/>
-            <w:r>
-              <w:rPr>
-                <w:rFonts w:eastAsia="Calibri" w:cs="Calibri"/>
-                <w:color w:val="E84C22"/>
-              </w:rPr>
-              <w:t>available</w:t>
-            </w:r>
-            <w:proofErr w:type="spellEnd"/>
-            <w:r>
-              <w:rPr>
-                <w:rFonts w:eastAsia="Calibri" w:cs="Calibri"/>
-                <w:color w:val="E84C22"/>
-              </w:rPr>
-              <w:t xml:space="preserve"> </w:t>
-            </w:r>
-            <w:proofErr w:type="spellStart"/>
-            <w:r>
-              <w:rPr>
-                <w:rFonts w:eastAsia="Calibri" w:cs="Calibri"/>
-                <w:color w:val="E84C22"/>
-              </w:rPr>
-              <w:t>for</w:t>
-            </w:r>
-            <w:proofErr w:type="spellEnd"/>
-            <w:r>
-              <w:rPr>
-                <w:rFonts w:eastAsia="Calibri" w:cs="Calibri"/>
-                <w:color w:val="E84C22"/>
-              </w:rPr>
-              <w:t xml:space="preserve"> </w:t>
-            </w:r>
-            <w:proofErr w:type="spellStart"/>
-            <w:r>
-              <w:rPr>
-                <w:rFonts w:eastAsia="Calibri" w:cs="Calibri"/>
-                <w:color w:val="E84C22"/>
-              </w:rPr>
-              <w:t>relays</w:t>
-            </w:r>
-            <w:proofErr w:type="spellEnd"/>
-            <w:r>
-              <w:rPr>
-                <w:rFonts w:eastAsia="Calibri" w:cs="Calibri"/>
-                <w:color w:val="E84C22"/>
-              </w:rPr>
-              <w:t>.</w:t>
+                <w:lang w:val="en-150"/>
+              </w:rPr>
+              <w:t>5V Net used tied to 3.3V net? No 5V available for relays.</w:t>
             </w:r>
           </w:p>
         </w:tc>
@@ -2768,6 +1346,7 @@
             <w:pPr>
               <w:rPr>
                 <w:rFonts w:eastAsia="Calibri" w:cs="Arial"/>
+                <w:lang w:val="en-150"/>
               </w:rPr>
             </w:pPr>
             <w:r>
@@ -2776,6 +1355,7 @@
                 <w:b/>
                 <w:bCs/>
                 <w:color w:val="00B050"/>
+                <w:lang w:val="en-150"/>
               </w:rPr>
               <w:t>Closed</w:t>
             </w:r>
@@ -2793,135 +1373,16 @@
               <w:rPr>
                 <w:rFonts w:eastAsia="Calibri" w:cs="Calibri"/>
                 <w:color w:val="000000"/>
+                <w:lang w:val="en-150"/>
               </w:rPr>
             </w:pPr>
-            <w:proofErr w:type="spellStart"/>
             <w:r>
               <w:rPr>
                 <w:rFonts w:eastAsia="Calibri" w:cs="Calibri"/>
                 <w:color w:val="000000"/>
-              </w:rPr>
-              <w:t>Add</w:t>
-            </w:r>
-            <w:proofErr w:type="spellEnd"/>
-            <w:r>
-              <w:rPr>
-                <w:rFonts w:eastAsia="Calibri" w:cs="Calibri"/>
-                <w:color w:val="000000"/>
-              </w:rPr>
-              <w:t xml:space="preserve"> NM </w:t>
-            </w:r>
-            <w:proofErr w:type="spellStart"/>
-            <w:r>
-              <w:rPr>
-                <w:rFonts w:eastAsia="Calibri" w:cs="Calibri"/>
-                <w:color w:val="000000"/>
-              </w:rPr>
-              <w:t>if</w:t>
-            </w:r>
-            <w:proofErr w:type="spellEnd"/>
-            <w:r>
-              <w:rPr>
-                <w:rFonts w:eastAsia="Calibri" w:cs="Calibri"/>
-                <w:color w:val="000000"/>
-              </w:rPr>
-              <w:t xml:space="preserve"> </w:t>
-            </w:r>
-            <w:proofErr w:type="spellStart"/>
-            <w:r>
-              <w:rPr>
-                <w:rFonts w:eastAsia="Calibri" w:cs="Calibri"/>
-                <w:color w:val="000000"/>
-              </w:rPr>
-              <w:t>not</w:t>
-            </w:r>
-            <w:proofErr w:type="spellEnd"/>
-            <w:r>
-              <w:rPr>
-                <w:rFonts w:eastAsia="Calibri" w:cs="Calibri"/>
-                <w:color w:val="000000"/>
-              </w:rPr>
-              <w:t xml:space="preserve"> </w:t>
-            </w:r>
-            <w:proofErr w:type="spellStart"/>
-            <w:r>
-              <w:rPr>
-                <w:rFonts w:eastAsia="Calibri" w:cs="Calibri"/>
-                <w:color w:val="000000"/>
-              </w:rPr>
-              <w:t>mounted</w:t>
-            </w:r>
-            <w:proofErr w:type="spellEnd"/>
-            <w:r>
-              <w:rPr>
-                <w:rFonts w:eastAsia="Calibri" w:cs="Calibri"/>
-                <w:color w:val="000000"/>
-              </w:rPr>
-              <w:t xml:space="preserve">. (0R </w:t>
-            </w:r>
-            <w:proofErr w:type="spellStart"/>
-            <w:r>
-              <w:rPr>
-                <w:rFonts w:eastAsia="Calibri" w:cs="Calibri"/>
-                <w:color w:val="000000"/>
-              </w:rPr>
-              <w:t>resistor</w:t>
-            </w:r>
-            <w:proofErr w:type="spellEnd"/>
-            <w:r>
-              <w:rPr>
-                <w:rFonts w:eastAsia="Calibri" w:cs="Calibri"/>
-                <w:color w:val="000000"/>
-              </w:rPr>
-              <w:t xml:space="preserve"> in </w:t>
-            </w:r>
-            <w:proofErr w:type="spellStart"/>
-            <w:r>
-              <w:rPr>
-                <w:rFonts w:eastAsia="Calibri" w:cs="Calibri"/>
-                <w:color w:val="000000"/>
-              </w:rPr>
-              <w:t>current</w:t>
-            </w:r>
-            <w:proofErr w:type="spellEnd"/>
-            <w:r>
-              <w:rPr>
-                <w:rFonts w:eastAsia="Calibri" w:cs="Calibri"/>
-                <w:color w:val="000000"/>
-              </w:rPr>
-              <w:t xml:space="preserve"> </w:t>
-            </w:r>
-            <w:proofErr w:type="spellStart"/>
-            <w:r>
-              <w:rPr>
-                <w:rFonts w:eastAsia="Calibri" w:cs="Calibri"/>
-                <w:color w:val="000000"/>
-              </w:rPr>
-              <w:t>measure</w:t>
-            </w:r>
-            <w:proofErr w:type="spellEnd"/>
-            <w:r>
-              <w:rPr>
-                <w:rFonts w:eastAsia="Calibri" w:cs="Calibri"/>
-                <w:color w:val="000000"/>
-              </w:rPr>
-              <w:t xml:space="preserve"> </w:t>
-            </w:r>
-            <w:proofErr w:type="spellStart"/>
-            <w:r>
-              <w:rPr>
-                <w:rFonts w:eastAsia="Calibri" w:cs="Calibri"/>
-                <w:color w:val="000000"/>
-              </w:rPr>
-              <w:t>path</w:t>
-            </w:r>
-            <w:proofErr w:type="spellEnd"/>
-            <w:r>
-              <w:rPr>
-                <w:rFonts w:eastAsia="Calibri" w:cs="Calibri"/>
-                <w:color w:val="000000"/>
-              </w:rPr>
-              <w:t>)</w:t>
+                <w:lang w:val="en-150"/>
+              </w:rPr>
+              <w:t>Add NM if not mounted. (0R resistor in current measure path)</w:t>
             </w:r>
           </w:p>
         </w:tc>
@@ -2935,6 +1396,7 @@
                 <w:rFonts w:eastAsia="Calibri" w:cs="Arial"/>
                 <w:b/>
                 <w:bCs/>
+                <w:lang w:val="en-150"/>
               </w:rPr>
             </w:pPr>
             <w:r>
@@ -2943,28 +1405,97 @@
                 <w:b/>
                 <w:bCs/>
                 <w:color w:val="FFC000"/>
-              </w:rPr>
-              <w:t xml:space="preserve">Open: ik zal </w:t>
+                <w:lang w:val="en-150"/>
+              </w:rPr>
+              <w:t xml:space="preserve">Open: </w:t>
             </w:r>
-            <w:proofErr w:type="gramStart"/>
+            <w:proofErr w:type="spellStart"/>
             <w:r>
               <w:rPr>
                 <w:rFonts w:eastAsia="Calibri" w:cs="Arial"/>
                 <w:b/>
                 <w:bCs/>
                 <w:color w:val="FFC000"/>
-              </w:rPr>
-              <w:t>er aan</w:t>
+                <w:lang w:val="en-150"/>
+              </w:rPr>
+              <w:t>ik</w:t>
             </w:r>
-            <w:proofErr w:type="gramEnd"/>
+            <w:proofErr w:type="spellEnd"/>
             <w:r>
               <w:rPr>
                 <w:rFonts w:eastAsia="Calibri" w:cs="Arial"/>
                 <w:b/>
                 <w:bCs/>
                 <w:color w:val="FFC000"/>
-              </w:rPr>
-              <w:t xml:space="preserve"> denken op het finale schema. </w:t>
+                <w:lang w:val="en-150"/>
+              </w:rPr>
+              <w:t xml:space="preserve"> </w:t>
+            </w:r>
+            <w:proofErr w:type="spellStart"/>
+            <w:r>
+              <w:rPr>
+                <w:rFonts w:eastAsia="Calibri" w:cs="Arial"/>
+                <w:b/>
+                <w:bCs/>
+                <w:color w:val="FFC000"/>
+                <w:lang w:val="en-150"/>
+              </w:rPr>
+              <w:t>zal</w:t>
+            </w:r>
+            <w:proofErr w:type="spellEnd"/>
+            <w:r>
+              <w:rPr>
+                <w:rFonts w:eastAsia="Calibri" w:cs="Arial"/>
+                <w:b/>
+                <w:bCs/>
+                <w:color w:val="FFC000"/>
+                <w:lang w:val="en-150"/>
+              </w:rPr>
+              <w:t xml:space="preserve"> er </w:t>
+            </w:r>
+            <w:proofErr w:type="spellStart"/>
+            <w:r>
+              <w:rPr>
+                <w:rFonts w:eastAsia="Calibri" w:cs="Arial"/>
+                <w:b/>
+                <w:bCs/>
+                <w:color w:val="FFC000"/>
+                <w:lang w:val="en-150"/>
+              </w:rPr>
+              <w:t>aan</w:t>
+            </w:r>
+            <w:proofErr w:type="spellEnd"/>
+            <w:r>
+              <w:rPr>
+                <w:rFonts w:eastAsia="Calibri" w:cs="Arial"/>
+                <w:b/>
+                <w:bCs/>
+                <w:color w:val="FFC000"/>
+                <w:lang w:val="en-150"/>
+              </w:rPr>
+              <w:t xml:space="preserve"> </w:t>
+            </w:r>
+            <w:proofErr w:type="spellStart"/>
+            <w:r>
+              <w:rPr>
+                <w:rFonts w:eastAsia="Calibri" w:cs="Arial"/>
+                <w:b/>
+                <w:bCs/>
+                <w:color w:val="FFC000"/>
+                <w:lang w:val="en-150"/>
+              </w:rPr>
+              <w:t>denken</w:t>
+            </w:r>
+            <w:proofErr w:type="spellEnd"/>
+            <w:r>
+              <w:rPr>
+                <w:rFonts w:eastAsia="Calibri" w:cs="Arial"/>
+                <w:b/>
+                <w:bCs/>
+                <w:color w:val="FFC000"/>
+                <w:lang w:val="en-150"/>
+              </w:rPr>
+              <w:t xml:space="preserve"> op het finale schema. </w:t>
             </w:r>
           </w:p>
         </w:tc>
@@ -2979,94 +1510,16 @@
               <w:rPr>
                 <w:rFonts w:eastAsia="Times New Roman" w:cs="Calibri"/>
                 <w:color w:val="000000"/>
+                <w:lang w:val="en-150"/>
               </w:rPr>
             </w:pPr>
             <w:r>
               <w:rPr>
                 <w:rFonts w:eastAsia="Times New Roman" w:cs="Calibri"/>
                 <w:color w:val="000000"/>
-              </w:rPr>
-              <w:t>4 units '</w:t>
-            </w:r>
-            <w:proofErr w:type="spellStart"/>
-            <w:r>
-              <w:rPr>
-                <w:rFonts w:eastAsia="Times New Roman" w:cs="Calibri"/>
-                <w:color w:val="000000"/>
-              </w:rPr>
-              <w:t>possible</w:t>
-            </w:r>
-            <w:proofErr w:type="spellEnd"/>
-            <w:r>
-              <w:rPr>
-                <w:rFonts w:eastAsia="Times New Roman" w:cs="Calibri"/>
-                <w:color w:val="000000"/>
-              </w:rPr>
-              <w:t xml:space="preserve">' in </w:t>
-            </w:r>
-            <w:proofErr w:type="spellStart"/>
-            <w:r>
-              <w:rPr>
-                <w:rFonts w:eastAsia="Times New Roman" w:cs="Calibri"/>
-                <w:color w:val="000000"/>
-              </w:rPr>
-              <w:t>one</w:t>
-            </w:r>
-            <w:proofErr w:type="spellEnd"/>
-            <w:r>
-              <w:rPr>
-                <w:rFonts w:eastAsia="Times New Roman" w:cs="Calibri"/>
-                <w:color w:val="000000"/>
-              </w:rPr>
-              <w:t xml:space="preserve"> 19" 1U box </w:t>
-            </w:r>
-            <w:proofErr w:type="spellStart"/>
-            <w:r>
-              <w:rPr>
-                <w:rFonts w:eastAsia="Times New Roman" w:cs="Calibri"/>
-                <w:color w:val="000000"/>
-              </w:rPr>
-              <w:t>with</w:t>
-            </w:r>
-            <w:proofErr w:type="spellEnd"/>
-            <w:r>
-              <w:rPr>
-                <w:rFonts w:eastAsia="Times New Roman" w:cs="Calibri"/>
-                <w:color w:val="000000"/>
-              </w:rPr>
-              <w:t xml:space="preserve"> </w:t>
-            </w:r>
-            <w:proofErr w:type="spellStart"/>
-            <w:r>
-              <w:rPr>
-                <w:rFonts w:eastAsia="Times New Roman" w:cs="Calibri"/>
-                <w:color w:val="000000"/>
-              </w:rPr>
-              <w:t>one</w:t>
-            </w:r>
-            <w:proofErr w:type="spellEnd"/>
-            <w:r>
-              <w:rPr>
-                <w:rFonts w:eastAsia="Times New Roman" w:cs="Calibri"/>
-                <w:color w:val="000000"/>
-              </w:rPr>
-              <w:t xml:space="preserve"> controller is </w:t>
-            </w:r>
-            <w:proofErr w:type="spellStart"/>
-            <w:r>
-              <w:rPr>
-                <w:rFonts w:eastAsia="Times New Roman" w:cs="Calibri"/>
-                <w:color w:val="000000"/>
-              </w:rPr>
-              <w:t>the</w:t>
-            </w:r>
-            <w:proofErr w:type="spellEnd"/>
-            <w:r>
-              <w:rPr>
-                <w:rFonts w:eastAsia="Times New Roman" w:cs="Calibri"/>
-                <w:color w:val="000000"/>
-              </w:rPr>
-              <w:t xml:space="preserve"> goal! </w:t>
+                <w:lang w:val="en-150"/>
+              </w:rPr>
+              <w:t xml:space="preserve">4 units 'possible' in one 19" 1U box with one controller is the goal! </w:t>
             </w:r>
           </w:p>
           <w:p>
@@ -3074,167 +1527,16 @@
               <w:rPr>
                 <w:rFonts w:eastAsia="Calibri" w:cs="Calibri"/>
                 <w:color w:val="000000"/>
+                <w:lang w:val="en-150"/>
               </w:rPr>
             </w:pPr>
-            <w:proofErr w:type="spellStart"/>
             <w:r>
               <w:rPr>
                 <w:rFonts w:eastAsia="Calibri" w:cs="Calibri"/>
                 <w:color w:val="000000"/>
-              </w:rPr>
-              <w:t>This</w:t>
-            </w:r>
-            <w:proofErr w:type="spellEnd"/>
-            <w:r>
-              <w:rPr>
-                <w:rFonts w:eastAsia="Calibri" w:cs="Calibri"/>
-                <w:color w:val="000000"/>
-              </w:rPr>
-              <w:t xml:space="preserve"> </w:t>
-            </w:r>
-            <w:proofErr w:type="spellStart"/>
-            <w:r>
-              <w:rPr>
-                <w:rFonts w:eastAsia="Calibri" w:cs="Calibri"/>
-                <w:color w:val="000000"/>
-              </w:rPr>
-              <w:t>will</w:t>
-            </w:r>
-            <w:proofErr w:type="spellEnd"/>
-            <w:r>
-              <w:rPr>
-                <w:rFonts w:eastAsia="Calibri" w:cs="Calibri"/>
-                <w:color w:val="000000"/>
-              </w:rPr>
-              <w:t xml:space="preserve"> </w:t>
-            </w:r>
-            <w:proofErr w:type="spellStart"/>
-            <w:r>
-              <w:rPr>
-                <w:rFonts w:eastAsia="Calibri" w:cs="Calibri"/>
-                <w:color w:val="000000"/>
-              </w:rPr>
-              <w:t>be</w:t>
-            </w:r>
-            <w:proofErr w:type="spellEnd"/>
-            <w:r>
-              <w:rPr>
-                <w:rFonts w:eastAsia="Calibri" w:cs="Calibri"/>
-                <w:color w:val="000000"/>
-              </w:rPr>
-              <w:t xml:space="preserve"> </w:t>
-            </w:r>
-            <w:proofErr w:type="spellStart"/>
-            <w:r>
-              <w:rPr>
-                <w:rFonts w:eastAsia="Calibri" w:cs="Calibri"/>
-                <w:color w:val="000000"/>
-              </w:rPr>
-              <w:t>the</w:t>
-            </w:r>
-            <w:proofErr w:type="spellEnd"/>
-            <w:r>
-              <w:rPr>
-                <w:rFonts w:eastAsia="Calibri" w:cs="Calibri"/>
-                <w:color w:val="000000"/>
-              </w:rPr>
-              <w:t xml:space="preserve"> </w:t>
-            </w:r>
-            <w:proofErr w:type="spellStart"/>
-            <w:r>
-              <w:rPr>
-                <w:rFonts w:eastAsia="Calibri" w:cs="Calibri"/>
-                <w:color w:val="000000"/>
-              </w:rPr>
-              <w:t>use</w:t>
-            </w:r>
-            <w:proofErr w:type="spellEnd"/>
-            <w:r>
-              <w:rPr>
-                <w:rFonts w:eastAsia="Calibri" w:cs="Calibri"/>
-                <w:color w:val="000000"/>
-              </w:rPr>
-              <w:t xml:space="preserve"> case </w:t>
-            </w:r>
-            <w:proofErr w:type="spellStart"/>
-            <w:r>
-              <w:rPr>
-                <w:rFonts w:eastAsia="Calibri" w:cs="Calibri"/>
-                <w:color w:val="000000"/>
-              </w:rPr>
-              <w:t>for</w:t>
-            </w:r>
-            <w:proofErr w:type="spellEnd"/>
-            <w:r>
-              <w:rPr>
-                <w:rFonts w:eastAsia="Calibri" w:cs="Calibri"/>
-                <w:color w:val="000000"/>
-              </w:rPr>
-              <w:t xml:space="preserve"> Transponder project (</w:t>
-            </w:r>
-            <w:proofErr w:type="spellStart"/>
-            <w:r>
-              <w:rPr>
-                <w:rFonts w:eastAsia="Calibri" w:cs="Calibri"/>
-                <w:color w:val="000000"/>
-              </w:rPr>
-              <w:t>dual</w:t>
-            </w:r>
-            <w:proofErr w:type="spellEnd"/>
-            <w:r>
-              <w:rPr>
-                <w:rFonts w:eastAsia="Calibri" w:cs="Calibri"/>
-                <w:color w:val="000000"/>
-              </w:rPr>
-              <w:t xml:space="preserve"> redundant power </w:t>
-            </w:r>
-            <w:proofErr w:type="spellStart"/>
-            <w:r>
-              <w:rPr>
-                <w:rFonts w:eastAsia="Calibri" w:cs="Calibri"/>
-                <w:color w:val="000000"/>
-              </w:rPr>
-              <w:t>supply</w:t>
-            </w:r>
-            <w:proofErr w:type="spellEnd"/>
-            <w:r>
-              <w:rPr>
-                <w:rFonts w:eastAsia="Calibri" w:cs="Calibri"/>
-                <w:color w:val="000000"/>
-              </w:rPr>
-              <w:t xml:space="preserve"> </w:t>
-            </w:r>
-            <w:proofErr w:type="spellStart"/>
-            <w:r>
-              <w:rPr>
-                <w:rFonts w:eastAsia="Calibri" w:cs="Calibri"/>
-                <w:color w:val="000000"/>
-              </w:rPr>
-              <w:t>with</w:t>
-            </w:r>
-            <w:proofErr w:type="spellEnd"/>
-            <w:r>
-              <w:rPr>
-                <w:rFonts w:eastAsia="Calibri" w:cs="Calibri"/>
-                <w:color w:val="000000"/>
-              </w:rPr>
-              <w:t xml:space="preserve"> </w:t>
-            </w:r>
-            <w:proofErr w:type="spellStart"/>
-            <w:r>
-              <w:rPr>
-                <w:rFonts w:eastAsia="Calibri" w:cs="Calibri"/>
-                <w:color w:val="000000"/>
-              </w:rPr>
-              <w:t>dual</w:t>
-            </w:r>
-            <w:proofErr w:type="spellEnd"/>
-            <w:r>
-              <w:rPr>
-                <w:rFonts w:eastAsia="Calibri" w:cs="Calibri"/>
-                <w:color w:val="000000"/>
-              </w:rPr>
-              <w:t xml:space="preserve"> input 4 x 28V)</w:t>
+                <w:lang w:val="en-150"/>
+              </w:rPr>
+              <w:t>This will be the use case for Transponder project (dual redundant power supply with dual input 4 x 28V)</w:t>
             </w:r>
           </w:p>
         </w:tc>
@@ -3246,6 +1548,7 @@
             <w:pPr>
               <w:rPr>
                 <w:rFonts w:eastAsia="Calibri" w:cs="Arial"/>
+                <w:lang w:val="en-150"/>
               </w:rPr>
             </w:pPr>
             <w:r>
@@ -3254,6 +1557,7 @@
                 <w:b/>
                 <w:bCs/>
                 <w:color w:val="FFC000"/>
+                <w:lang w:val="en-150"/>
               </w:rPr>
               <w:t>Open</w:t>
             </w:r>
@@ -3270,151 +1574,16 @@
               <w:rPr>
                 <w:rFonts w:eastAsia="Calibri" w:cs="Calibri"/>
                 <w:color w:val="000000"/>
+                <w:lang w:val="en-150"/>
               </w:rPr>
             </w:pPr>
-            <w:proofErr w:type="spellStart"/>
             <w:r>
               <w:rPr>
                 <w:rFonts w:eastAsia="Calibri" w:cs="Calibri"/>
                 <w:color w:val="000000"/>
-              </w:rPr>
-              <w:t>Consider</w:t>
-            </w:r>
-            <w:proofErr w:type="spellEnd"/>
-            <w:r>
-              <w:rPr>
-                <w:rFonts w:eastAsia="Calibri" w:cs="Calibri"/>
-                <w:color w:val="000000"/>
-              </w:rPr>
-              <w:t xml:space="preserve"> </w:t>
-            </w:r>
-            <w:proofErr w:type="spellStart"/>
-            <w:r>
-              <w:rPr>
-                <w:rFonts w:eastAsia="Calibri" w:cs="Calibri"/>
-                <w:color w:val="000000"/>
-              </w:rPr>
-              <w:t>the</w:t>
-            </w:r>
-            <w:proofErr w:type="spellEnd"/>
-            <w:r>
-              <w:rPr>
-                <w:rFonts w:eastAsia="Calibri" w:cs="Calibri"/>
-                <w:color w:val="000000"/>
-              </w:rPr>
-              <w:t xml:space="preserve"> </w:t>
-            </w:r>
-            <w:proofErr w:type="spellStart"/>
-            <w:r>
-              <w:rPr>
-                <w:rFonts w:eastAsia="Calibri" w:cs="Calibri"/>
-                <w:color w:val="000000"/>
-              </w:rPr>
-              <w:t>use</w:t>
-            </w:r>
-            <w:proofErr w:type="spellEnd"/>
-            <w:r>
-              <w:rPr>
-                <w:rFonts w:eastAsia="Calibri" w:cs="Calibri"/>
-                <w:color w:val="000000"/>
-              </w:rPr>
-              <w:t xml:space="preserve"> of </w:t>
-            </w:r>
-            <w:proofErr w:type="spellStart"/>
-            <w:r>
-              <w:rPr>
-                <w:rFonts w:eastAsia="Calibri" w:cs="Calibri"/>
-                <w:color w:val="000000"/>
-              </w:rPr>
-              <w:t>screw</w:t>
-            </w:r>
-            <w:proofErr w:type="spellEnd"/>
-            <w:r>
-              <w:rPr>
-                <w:rFonts w:eastAsia="Calibri" w:cs="Calibri"/>
-                <w:color w:val="000000"/>
-              </w:rPr>
-              <w:t xml:space="preserve"> terminal block </w:t>
-            </w:r>
-            <w:proofErr w:type="spellStart"/>
-            <w:r>
-              <w:rPr>
-                <w:rFonts w:eastAsia="Calibri" w:cs="Calibri"/>
-                <w:color w:val="000000"/>
-              </w:rPr>
-              <w:t>instead</w:t>
-            </w:r>
-            <w:proofErr w:type="spellEnd"/>
-            <w:r>
-              <w:rPr>
-                <w:rFonts w:eastAsia="Calibri" w:cs="Calibri"/>
-                <w:color w:val="000000"/>
-              </w:rPr>
-              <w:t xml:space="preserve"> of </w:t>
-            </w:r>
-            <w:proofErr w:type="spellStart"/>
-            <w:r>
-              <w:rPr>
-                <w:rFonts w:eastAsia="Calibri" w:cs="Calibri"/>
-                <w:color w:val="000000"/>
-              </w:rPr>
-              <w:t>crimp</w:t>
-            </w:r>
-            <w:proofErr w:type="spellEnd"/>
-            <w:r>
-              <w:rPr>
-                <w:rFonts w:eastAsia="Calibri" w:cs="Calibri"/>
-                <w:color w:val="000000"/>
-              </w:rPr>
-              <w:t xml:space="preserve"> terminal (</w:t>
-            </w:r>
-            <w:proofErr w:type="spellStart"/>
-            <w:r>
-              <w:rPr>
-                <w:rFonts w:eastAsia="Calibri" w:cs="Calibri"/>
-                <w:color w:val="000000"/>
-              </w:rPr>
-              <w:t>to</w:t>
-            </w:r>
-            <w:proofErr w:type="spellEnd"/>
-            <w:r>
-              <w:rPr>
-                <w:rFonts w:eastAsia="Calibri" w:cs="Calibri"/>
-                <w:color w:val="000000"/>
-              </w:rPr>
-              <w:t xml:space="preserve"> </w:t>
-            </w:r>
-            <w:proofErr w:type="spellStart"/>
-            <w:r>
-              <w:rPr>
-                <w:rFonts w:eastAsia="Calibri" w:cs="Calibri"/>
-                <w:color w:val="000000"/>
-              </w:rPr>
-              <w:t>banana</w:t>
-            </w:r>
-            <w:proofErr w:type="spellEnd"/>
-            <w:r>
-              <w:rPr>
-                <w:rFonts w:eastAsia="Calibri" w:cs="Calibri"/>
-                <w:color w:val="000000"/>
-              </w:rPr>
-              <w:t xml:space="preserve"> </w:t>
-            </w:r>
-            <w:proofErr w:type="spellStart"/>
-            <w:r>
-              <w:rPr>
-                <w:rFonts w:eastAsia="Calibri" w:cs="Calibri"/>
-                <w:color w:val="000000"/>
-              </w:rPr>
-              <w:t>plugs</w:t>
-            </w:r>
-            <w:proofErr w:type="spellEnd"/>
-            <w:r>
-              <w:rPr>
-                <w:rFonts w:eastAsia="Calibri" w:cs="Calibri"/>
-                <w:color w:val="000000"/>
-              </w:rPr>
-              <w:t>)</w:t>
+                <w:lang w:val="en-150"/>
+              </w:rPr>
+              <w:t>Consider the use of screw terminal block instead of crimp terminal (to banana plugs)</w:t>
             </w:r>
           </w:p>
         </w:tc>
@@ -3426,6 +1595,7 @@
             <w:pPr>
               <w:rPr>
                 <w:rFonts w:eastAsia="Calibri" w:cs="Arial"/>
+                <w:lang w:val="en-150"/>
               </w:rPr>
             </w:pPr>
             <w:r>
@@ -3434,6 +1604,7 @@
                 <w:b/>
                 <w:bCs/>
                 <w:color w:val="FFC000"/>
+                <w:lang w:val="en-150"/>
               </w:rPr>
               <w:t>Open</w:t>
             </w:r>
@@ -3451,103 +1622,16 @@
               <w:rPr>
                 <w:rFonts w:eastAsia="Calibri" w:cs="Calibri"/>
                 <w:color w:val="000000"/>
+                <w:lang w:val="en-150"/>
               </w:rPr>
             </w:pPr>
-            <w:proofErr w:type="spellStart"/>
             <w:r>
               <w:rPr>
                 <w:rFonts w:eastAsia="Calibri" w:cs="Calibri"/>
                 <w:color w:val="000000"/>
-              </w:rPr>
-              <w:t>Add</w:t>
-            </w:r>
-            <w:proofErr w:type="spellEnd"/>
-            <w:r>
-              <w:rPr>
-                <w:rFonts w:eastAsia="Calibri" w:cs="Calibri"/>
-                <w:color w:val="000000"/>
-              </w:rPr>
-              <w:t xml:space="preserve"> label </w:t>
-            </w:r>
-            <w:proofErr w:type="gramStart"/>
-            <w:r>
-              <w:rPr>
-                <w:rFonts w:eastAsia="Calibri" w:cs="Calibri"/>
-                <w:color w:val="000000"/>
-              </w:rPr>
-              <w:t>IN /</w:t>
-            </w:r>
-            <w:proofErr w:type="gramEnd"/>
-            <w:r>
-              <w:rPr>
-                <w:rFonts w:eastAsia="Calibri" w:cs="Calibri"/>
-                <w:color w:val="000000"/>
-              </w:rPr>
-              <w:t xml:space="preserve"> OUT </w:t>
-            </w:r>
-            <w:proofErr w:type="spellStart"/>
-            <w:r>
-              <w:rPr>
-                <w:rFonts w:eastAsia="Calibri" w:cs="Calibri"/>
-                <w:color w:val="000000"/>
-              </w:rPr>
-              <w:t>for</w:t>
-            </w:r>
-            <w:proofErr w:type="spellEnd"/>
-            <w:r>
-              <w:rPr>
-                <w:rFonts w:eastAsia="Calibri" w:cs="Calibri"/>
-                <w:color w:val="000000"/>
-              </w:rPr>
-              <w:t xml:space="preserve"> </w:t>
-            </w:r>
-            <w:proofErr w:type="spellStart"/>
-            <w:r>
-              <w:rPr>
-                <w:rFonts w:eastAsia="Calibri" w:cs="Calibri"/>
-                <w:color w:val="000000"/>
-              </w:rPr>
-              <w:t>the</w:t>
-            </w:r>
-            <w:proofErr w:type="spellEnd"/>
-            <w:r>
-              <w:rPr>
-                <w:rFonts w:eastAsia="Calibri" w:cs="Calibri"/>
-                <w:color w:val="000000"/>
-              </w:rPr>
-              <w:t xml:space="preserve"> </w:t>
-            </w:r>
-            <w:proofErr w:type="spellStart"/>
-            <w:r>
-              <w:rPr>
-                <w:rFonts w:eastAsia="Calibri" w:cs="Calibri"/>
-                <w:color w:val="000000"/>
-              </w:rPr>
-              <w:t>supply</w:t>
-            </w:r>
-            <w:proofErr w:type="spellEnd"/>
-            <w:r>
-              <w:rPr>
-                <w:rFonts w:eastAsia="Calibri" w:cs="Calibri"/>
-                <w:color w:val="000000"/>
-              </w:rPr>
-              <w:t xml:space="preserve"> </w:t>
-            </w:r>
-            <w:proofErr w:type="spellStart"/>
-            <w:r>
-              <w:rPr>
-                <w:rFonts w:eastAsia="Calibri" w:cs="Calibri"/>
-                <w:color w:val="000000"/>
-              </w:rPr>
-              <w:t>connections</w:t>
-            </w:r>
-            <w:proofErr w:type="spellEnd"/>
-            <w:r>
-              <w:rPr>
-                <w:rFonts w:eastAsia="Calibri" w:cs="Calibri"/>
-                <w:color w:val="000000"/>
-              </w:rPr>
-              <w:t>!</w:t>
+                <w:lang w:val="en-150"/>
+              </w:rPr>
+              <w:t>Add label IN / OUT for the supply connections!</w:t>
             </w:r>
           </w:p>
         </w:tc>
@@ -3559,1014 +1643,18 @@
             <w:pPr>
               <w:rPr>
                 <w:rFonts w:eastAsia="Calibri" w:cs="Arial"/>
+                <w:lang w:val="en-150"/>
               </w:rPr>
             </w:pPr>
-            <w:proofErr w:type="spellStart"/>
-            <w:proofErr w:type="gramStart"/>
             <w:r>
               <w:rPr>
                 <w:rFonts w:eastAsia="Calibri" w:cs="Arial"/>
                 <w:b/>
                 <w:bCs/>
                 <w:color w:val="00B050"/>
+                <w:lang w:val="en-150"/>
               </w:rPr>
               <w:t>closed</w:t>
-            </w:r>
-            <w:proofErr w:type="spellEnd"/>
-            <w:proofErr w:type="gramEnd"/>
-          </w:p>
-        </w:tc>
-      </w:tr>
-      <w:tr>
-        <w:tc>
-          <w:tcPr>
-            <w:tcW w:w="4508" w:type="dxa"/>
-          </w:tcPr>
-          <w:p>
-            <w:pPr>
-              <w:textAlignment w:val="center"/>
-              <w:rPr>
-                <w:rFonts w:eastAsia="Calibri" w:cs="Calibri"/>
-                <w:color w:val="E84C22"/>
-              </w:rPr>
-            </w:pPr>
-            <w:r>
-              <w:rPr>
-                <w:rFonts w:eastAsia="Calibri" w:cs="Calibri"/>
-                <w:noProof/>
-                <w:color w:val="E84C22"/>
-                <w:lang w:eastAsia="nl-BE"/>
-              </w:rPr>
-              <w:fldChar w:fldCharType="begin"/>
-            </w:r>
-            <w:r>
-              <w:rPr>
-                <w:rFonts w:eastAsia="Calibri" w:cs="Calibri"/>
-                <w:noProof/>
-                <w:color w:val="E84C22"/>
-                <w:lang w:eastAsia="nl-BE"/>
-              </w:rPr>
-              <w:instrText xml:space="preserve"> INCLUDEPICTURE  "cid:image002.png@01D72238.3B457680" \* MERGEFORMATINET </w:instrText>
-            </w:r>
-            <w:r>
-              <w:rPr>
-                <w:rFonts w:eastAsia="Calibri" w:cs="Calibri"/>
-                <w:noProof/>
-                <w:color w:val="E84C22"/>
-                <w:lang w:eastAsia="nl-BE"/>
-              </w:rPr>
-              <w:fldChar w:fldCharType="separate"/>
-            </w:r>
-            <w:r>
-              <w:rPr>
-                <w:rFonts w:eastAsia="Calibri" w:cs="Calibri"/>
-                <w:noProof/>
-                <w:color w:val="E84C22"/>
-                <w:lang w:eastAsia="nl-BE"/>
-              </w:rPr>
-              <w:fldChar w:fldCharType="begin"/>
-            </w:r>
-            <w:r>
-              <w:rPr>
-                <w:rFonts w:eastAsia="Calibri" w:cs="Calibri"/>
-                <w:noProof/>
-                <w:color w:val="E84C22"/>
-                <w:lang w:eastAsia="nl-BE"/>
-              </w:rPr>
-              <w:instrText xml:space="preserve"> </w:instrText>
-            </w:r>
-            <w:r>
-              <w:rPr>
-                <w:rFonts w:eastAsia="Calibri" w:cs="Calibri"/>
-                <w:noProof/>
-                <w:color w:val="E84C22"/>
-                <w:lang w:eastAsia="nl-BE"/>
-              </w:rPr>
-              <w:instrText>INCLUDEPICTURE  "cid:image002.png@01D72238.3B457680" \* MERGEFORMATINET</w:instrText>
-            </w:r>
-            <w:r>
-              <w:rPr>
-                <w:rFonts w:eastAsia="Calibri" w:cs="Calibri"/>
-                <w:noProof/>
-                <w:color w:val="E84C22"/>
-                <w:lang w:eastAsia="nl-BE"/>
-              </w:rPr>
-              <w:instrText xml:space="preserve"> </w:instrText>
-            </w:r>
-            <w:r>
-              <w:rPr>
-                <w:rFonts w:eastAsia="Calibri" w:cs="Calibri"/>
-                <w:noProof/>
-                <w:color w:val="E84C22"/>
-                <w:lang w:eastAsia="nl-BE"/>
-              </w:rPr>
-              <w:fldChar w:fldCharType="separate"/>
-            </w:r>
-            <w:r>
-              <w:rPr>
-                <w:rFonts w:eastAsia="Calibri" w:cs="Calibri"/>
-                <w:noProof/>
-                <w:color w:val="E84C22"/>
-                <w:lang w:eastAsia="nl-BE"/>
-              </w:rPr>
-              <w:pict w14:anchorId="29398415">
-                <v:shape id="_x0000_i1026" type="#_x0000_t75" alt="Important" style="width:12pt;height:12pt;visibility:visible">
-                  <v:imagedata r:id="rId10" r:href="rId9"/>
-                </v:shape>
-              </w:pict>
-            </w:r>
-            <w:r>
-              <w:rPr>
-                <w:rFonts w:ascii="Arial" w:eastAsia="Calibri" w:hAnsi="Arial" w:cs="Calibri"/>
-                <w:noProof/>
-                <w:color w:val="E84C22"/>
-                <w:sz w:val="20"/>
-                <w:szCs w:val="20"/>
-                <w:lang w:val="en-US" w:eastAsia="nl-BE"/>
-              </w:rPr>
-              <w:fldChar w:fldCharType="end"/>
-            </w:r>
-            <w:r>
-              <w:rPr>
-                <w:rFonts w:eastAsia="Calibri" w:cs="Calibri"/>
-                <w:noProof/>
-                <w:color w:val="E84C22"/>
-                <w:lang w:eastAsia="nl-BE"/>
-              </w:rPr>
-              <w:fldChar w:fldCharType="end"/>
-            </w:r>
-            <w:r>
-              <w:rPr>
-                <w:rFonts w:eastAsia="Calibri" w:cs="Calibri"/>
-                <w:color w:val="E84C22"/>
-              </w:rPr>
-              <w:t xml:space="preserve">More clearance </w:t>
-            </w:r>
-            <w:proofErr w:type="spellStart"/>
-            <w:r>
-              <w:rPr>
-                <w:rFonts w:eastAsia="Calibri" w:cs="Calibri"/>
-                <w:color w:val="E84C22"/>
-              </w:rPr>
-              <w:t>for</w:t>
-            </w:r>
-            <w:proofErr w:type="spellEnd"/>
-            <w:r>
-              <w:rPr>
-                <w:rFonts w:eastAsia="Calibri" w:cs="Calibri"/>
-                <w:color w:val="E84C22"/>
-              </w:rPr>
-              <w:t xml:space="preserve"> </w:t>
-            </w:r>
-            <w:proofErr w:type="spellStart"/>
-            <w:r>
-              <w:rPr>
-                <w:rFonts w:eastAsia="Calibri" w:cs="Calibri"/>
-                <w:color w:val="E84C22"/>
-              </w:rPr>
-              <w:t>the</w:t>
-            </w:r>
-            <w:proofErr w:type="spellEnd"/>
-            <w:r>
-              <w:rPr>
-                <w:rFonts w:eastAsia="Calibri" w:cs="Calibri"/>
-                <w:color w:val="E84C22"/>
-              </w:rPr>
-              <w:t xml:space="preserve"> </w:t>
-            </w:r>
-            <w:proofErr w:type="spellStart"/>
-            <w:r>
-              <w:rPr>
-                <w:rFonts w:eastAsia="Calibri" w:cs="Calibri"/>
-                <w:color w:val="E84C22"/>
-              </w:rPr>
-              <w:t>grounded</w:t>
-            </w:r>
-            <w:proofErr w:type="spellEnd"/>
-            <w:r>
-              <w:rPr>
-                <w:rFonts w:eastAsia="Calibri" w:cs="Calibri"/>
-                <w:color w:val="E84C22"/>
-              </w:rPr>
-              <w:t xml:space="preserve"> </w:t>
-            </w:r>
-            <w:proofErr w:type="spellStart"/>
-            <w:r>
-              <w:rPr>
-                <w:rFonts w:eastAsia="Calibri" w:cs="Calibri"/>
-                <w:color w:val="E84C22"/>
-              </w:rPr>
-              <w:t>mounting</w:t>
-            </w:r>
-            <w:proofErr w:type="spellEnd"/>
-            <w:r>
-              <w:rPr>
-                <w:rFonts w:eastAsia="Calibri" w:cs="Calibri"/>
-                <w:color w:val="E84C22"/>
-              </w:rPr>
-              <w:t xml:space="preserve"> holes. A </w:t>
-            </w:r>
-            <w:proofErr w:type="spellStart"/>
-            <w:r>
-              <w:rPr>
-                <w:rFonts w:eastAsia="Calibri" w:cs="Calibri"/>
-                <w:color w:val="E84C22"/>
-              </w:rPr>
-              <w:t>screw</w:t>
-            </w:r>
-            <w:proofErr w:type="spellEnd"/>
-            <w:r>
-              <w:rPr>
-                <w:rFonts w:eastAsia="Calibri" w:cs="Calibri"/>
-                <w:color w:val="E84C22"/>
-              </w:rPr>
-              <w:t>/</w:t>
-            </w:r>
-            <w:proofErr w:type="spellStart"/>
-            <w:r>
-              <w:rPr>
-                <w:rFonts w:eastAsia="Calibri" w:cs="Calibri"/>
-                <w:color w:val="E84C22"/>
-              </w:rPr>
-              <w:t>washer</w:t>
-            </w:r>
-            <w:proofErr w:type="spellEnd"/>
-            <w:r>
-              <w:rPr>
-                <w:rFonts w:eastAsia="Calibri" w:cs="Calibri"/>
-                <w:color w:val="E84C22"/>
-              </w:rPr>
-              <w:t xml:space="preserve"> </w:t>
-            </w:r>
-            <w:proofErr w:type="spellStart"/>
-            <w:r>
-              <w:rPr>
-                <w:rFonts w:eastAsia="Calibri" w:cs="Calibri"/>
-                <w:color w:val="E84C22"/>
-              </w:rPr>
-              <w:t>will</w:t>
-            </w:r>
-            <w:proofErr w:type="spellEnd"/>
-            <w:r>
-              <w:rPr>
-                <w:rFonts w:eastAsia="Calibri" w:cs="Calibri"/>
-                <w:color w:val="E84C22"/>
-              </w:rPr>
-              <w:t xml:space="preserve"> </w:t>
-            </w:r>
-            <w:proofErr w:type="spellStart"/>
-            <w:r>
-              <w:rPr>
-                <w:rFonts w:eastAsia="Calibri" w:cs="Calibri"/>
-                <w:color w:val="E84C22"/>
-              </w:rPr>
-              <w:t>touch</w:t>
-            </w:r>
-            <w:proofErr w:type="spellEnd"/>
-            <w:r>
-              <w:rPr>
-                <w:rFonts w:eastAsia="Calibri" w:cs="Calibri"/>
-                <w:color w:val="E84C22"/>
-              </w:rPr>
-              <w:t xml:space="preserve"> </w:t>
-            </w:r>
-            <w:proofErr w:type="spellStart"/>
-            <w:r>
-              <w:rPr>
-                <w:rFonts w:eastAsia="Calibri" w:cs="Calibri"/>
-                <w:color w:val="E84C22"/>
-              </w:rPr>
-              <w:t>the</w:t>
-            </w:r>
-            <w:proofErr w:type="spellEnd"/>
-            <w:r>
-              <w:rPr>
-                <w:rFonts w:eastAsia="Calibri" w:cs="Calibri"/>
-                <w:color w:val="E84C22"/>
-              </w:rPr>
-              <w:t xml:space="preserve"> + terminal (3d model)</w:t>
-            </w:r>
-          </w:p>
-        </w:tc>
-        <w:tc>
-          <w:tcPr>
-            <w:tcW w:w="4508" w:type="dxa"/>
-          </w:tcPr>
-          <w:p>
-            <w:pPr>
-              <w:rPr>
-                <w:rFonts w:eastAsia="Calibri" w:cs="Arial"/>
-              </w:rPr>
-            </w:pPr>
-            <w:proofErr w:type="spellStart"/>
-            <w:proofErr w:type="gramStart"/>
-            <w:r>
-              <w:rPr>
-                <w:rFonts w:eastAsia="Calibri" w:cs="Arial"/>
-                <w:b/>
-                <w:bCs/>
-                <w:color w:val="00B050"/>
-              </w:rPr>
-              <w:t>closed</w:t>
-            </w:r>
-            <w:proofErr w:type="spellEnd"/>
-            <w:proofErr w:type="gramEnd"/>
-          </w:p>
-        </w:tc>
-      </w:tr>
-      <w:tr>
-        <w:tc>
-          <w:tcPr>
-            <w:tcW w:w="4508" w:type="dxa"/>
-          </w:tcPr>
-          <w:p>
-            <w:pPr>
-              <w:textAlignment w:val="center"/>
-              <w:rPr>
-                <w:rFonts w:eastAsia="Calibri" w:cs="Calibri"/>
-                <w:color w:val="000000"/>
-              </w:rPr>
-            </w:pPr>
-            <w:r>
-              <w:rPr>
-                <w:rFonts w:eastAsia="Calibri" w:cs="Calibri"/>
-                <w:color w:val="000000"/>
-              </w:rPr>
-              <w:t>(</w:t>
-            </w:r>
-            <w:proofErr w:type="spellStart"/>
-            <w:proofErr w:type="gramStart"/>
-            <w:r>
-              <w:rPr>
-                <w:rFonts w:eastAsia="Calibri" w:cs="Calibri"/>
-                <w:color w:val="000000"/>
-              </w:rPr>
-              <w:t>optional</w:t>
-            </w:r>
-            <w:proofErr w:type="spellEnd"/>
-            <w:proofErr w:type="gramEnd"/>
-            <w:r>
-              <w:rPr>
-                <w:rFonts w:eastAsia="Calibri" w:cs="Calibri"/>
-                <w:color w:val="000000"/>
-              </w:rPr>
-              <w:t xml:space="preserve">) </w:t>
-            </w:r>
-            <w:proofErr w:type="spellStart"/>
-            <w:r>
-              <w:rPr>
-                <w:rFonts w:eastAsia="Calibri" w:cs="Calibri"/>
-                <w:color w:val="000000"/>
-              </w:rPr>
-              <w:t>Add</w:t>
-            </w:r>
-            <w:proofErr w:type="spellEnd"/>
-            <w:r>
-              <w:rPr>
-                <w:rFonts w:eastAsia="Calibri" w:cs="Calibri"/>
-                <w:color w:val="000000"/>
-              </w:rPr>
-              <w:t xml:space="preserve"> terminal block </w:t>
-            </w:r>
-            <w:proofErr w:type="spellStart"/>
-            <w:r>
-              <w:rPr>
-                <w:rFonts w:eastAsia="Calibri" w:cs="Calibri"/>
-                <w:color w:val="000000"/>
-              </w:rPr>
-              <w:t>to</w:t>
-            </w:r>
-            <w:proofErr w:type="spellEnd"/>
-            <w:r>
-              <w:rPr>
-                <w:rFonts w:eastAsia="Calibri" w:cs="Calibri"/>
-                <w:color w:val="000000"/>
-              </w:rPr>
-              <w:t xml:space="preserve"> </w:t>
-            </w:r>
-            <w:proofErr w:type="spellStart"/>
-            <w:r>
-              <w:rPr>
-                <w:rFonts w:eastAsia="Calibri" w:cs="Calibri"/>
-                <w:color w:val="000000"/>
-              </w:rPr>
-              <w:t>use</w:t>
-            </w:r>
-            <w:proofErr w:type="spellEnd"/>
-            <w:r>
-              <w:rPr>
-                <w:rFonts w:eastAsia="Calibri" w:cs="Calibri"/>
-                <w:color w:val="000000"/>
-              </w:rPr>
-              <w:t xml:space="preserve"> </w:t>
-            </w:r>
-            <w:proofErr w:type="spellStart"/>
-            <w:r>
-              <w:rPr>
-                <w:rFonts w:eastAsia="Calibri" w:cs="Calibri"/>
-                <w:color w:val="000000"/>
-              </w:rPr>
-              <w:t>an</w:t>
-            </w:r>
-            <w:proofErr w:type="spellEnd"/>
-            <w:r>
-              <w:rPr>
-                <w:rFonts w:eastAsia="Calibri" w:cs="Calibri"/>
-                <w:color w:val="000000"/>
-              </w:rPr>
-              <w:t xml:space="preserve"> </w:t>
-            </w:r>
-            <w:proofErr w:type="spellStart"/>
-            <w:r>
-              <w:rPr>
-                <w:rFonts w:eastAsia="Calibri" w:cs="Calibri"/>
-                <w:color w:val="000000"/>
-              </w:rPr>
-              <w:t>external</w:t>
-            </w:r>
-            <w:proofErr w:type="spellEnd"/>
-            <w:r>
-              <w:rPr>
-                <w:rFonts w:eastAsia="Calibri" w:cs="Calibri"/>
-                <w:color w:val="000000"/>
-              </w:rPr>
-              <w:t xml:space="preserve"> power </w:t>
-            </w:r>
-            <w:proofErr w:type="spellStart"/>
-            <w:r>
-              <w:rPr>
-                <w:rFonts w:eastAsia="Calibri" w:cs="Calibri"/>
-                <w:color w:val="000000"/>
-              </w:rPr>
-              <w:t>supply</w:t>
-            </w:r>
-            <w:proofErr w:type="spellEnd"/>
-            <w:r>
-              <w:rPr>
-                <w:rFonts w:eastAsia="Calibri" w:cs="Calibri"/>
-                <w:color w:val="000000"/>
-              </w:rPr>
-              <w:t xml:space="preserve"> (</w:t>
-            </w:r>
-            <w:proofErr w:type="spellStart"/>
-            <w:r>
-              <w:rPr>
-                <w:rFonts w:eastAsia="Calibri" w:cs="Calibri"/>
-                <w:color w:val="000000"/>
-              </w:rPr>
-              <w:t>use</w:t>
-            </w:r>
-            <w:proofErr w:type="spellEnd"/>
-            <w:r>
-              <w:rPr>
-                <w:rFonts w:eastAsia="Calibri" w:cs="Calibri"/>
-                <w:color w:val="000000"/>
-              </w:rPr>
-              <w:t xml:space="preserve"> case no digital board </w:t>
-            </w:r>
-            <w:proofErr w:type="spellStart"/>
-            <w:r>
-              <w:rPr>
-                <w:rFonts w:eastAsia="Calibri" w:cs="Calibri"/>
-                <w:color w:val="000000"/>
-              </w:rPr>
-              <w:t>connected</w:t>
-            </w:r>
-            <w:proofErr w:type="spellEnd"/>
-            <w:r>
-              <w:rPr>
-                <w:rFonts w:eastAsia="Calibri" w:cs="Calibri"/>
-                <w:color w:val="000000"/>
-              </w:rPr>
-              <w:t xml:space="preserve">) </w:t>
-            </w:r>
-          </w:p>
-          <w:p>
-            <w:pPr>
-              <w:rPr>
-                <w:rFonts w:eastAsia="Calibri" w:cs="Arial"/>
-              </w:rPr>
-            </w:pPr>
-          </w:p>
-        </w:tc>
-        <w:tc>
-          <w:tcPr>
-            <w:tcW w:w="4508" w:type="dxa"/>
-          </w:tcPr>
-          <w:p>
-            <w:pPr>
-              <w:rPr>
-                <w:rFonts w:eastAsia="Calibri" w:cs="Arial"/>
-              </w:rPr>
-            </w:pPr>
-            <w:r>
-              <w:rPr>
-                <w:rFonts w:eastAsia="Calibri" w:cs="Arial"/>
-              </w:rPr>
-              <w:t xml:space="preserve">No digital board? Digital </w:t>
-            </w:r>
-            <w:proofErr w:type="spellStart"/>
-            <w:r>
-              <w:rPr>
-                <w:rFonts w:eastAsia="Calibri" w:cs="Arial"/>
-              </w:rPr>
-              <w:t>resistor</w:t>
-            </w:r>
-            <w:proofErr w:type="spellEnd"/>
-            <w:r>
-              <w:rPr>
-                <w:rFonts w:eastAsia="Calibri" w:cs="Arial"/>
-              </w:rPr>
-              <w:t xml:space="preserve">? Jumpers? More </w:t>
-            </w:r>
-            <w:proofErr w:type="spellStart"/>
-            <w:r>
-              <w:rPr>
-                <w:rFonts w:eastAsia="Calibri" w:cs="Arial"/>
-              </w:rPr>
-              <w:t>clarification</w:t>
-            </w:r>
-            <w:proofErr w:type="spellEnd"/>
-            <w:r>
-              <w:rPr>
-                <w:rFonts w:eastAsia="Calibri" w:cs="Arial"/>
-              </w:rPr>
-              <w:t xml:space="preserve">? I </w:t>
-            </w:r>
-            <w:proofErr w:type="spellStart"/>
-            <w:r>
-              <w:rPr>
-                <w:rFonts w:eastAsia="Calibri" w:cs="Arial"/>
-              </w:rPr>
-              <w:t>would</w:t>
-            </w:r>
-            <w:proofErr w:type="spellEnd"/>
-            <w:r>
-              <w:rPr>
-                <w:rFonts w:eastAsia="Calibri" w:cs="Arial"/>
-              </w:rPr>
-              <w:t xml:space="preserve"> </w:t>
-            </w:r>
-            <w:proofErr w:type="spellStart"/>
-            <w:r>
-              <w:rPr>
-                <w:rFonts w:eastAsia="Calibri" w:cs="Arial"/>
-              </w:rPr>
-              <w:t>suggest</w:t>
-            </w:r>
-            <w:proofErr w:type="spellEnd"/>
-            <w:r>
-              <w:rPr>
-                <w:rFonts w:eastAsia="Calibri" w:cs="Arial"/>
-              </w:rPr>
-              <w:t xml:space="preserve"> </w:t>
-            </w:r>
-            <w:proofErr w:type="spellStart"/>
-            <w:r>
-              <w:rPr>
-                <w:rFonts w:eastAsia="Calibri" w:cs="Arial"/>
-              </w:rPr>
-              <w:t>using</w:t>
-            </w:r>
-            <w:proofErr w:type="spellEnd"/>
-            <w:r>
-              <w:rPr>
-                <w:rFonts w:eastAsia="Calibri" w:cs="Arial"/>
-              </w:rPr>
-              <w:t xml:space="preserve"> </w:t>
-            </w:r>
-            <w:proofErr w:type="spellStart"/>
-            <w:r>
-              <w:rPr>
-                <w:rFonts w:eastAsia="Calibri" w:cs="Arial"/>
-              </w:rPr>
-              <w:t>only</w:t>
-            </w:r>
-            <w:proofErr w:type="spellEnd"/>
-            <w:r>
-              <w:rPr>
-                <w:rFonts w:eastAsia="Calibri" w:cs="Arial"/>
-              </w:rPr>
-              <w:t xml:space="preserve"> </w:t>
-            </w:r>
-            <w:proofErr w:type="spellStart"/>
-            <w:r>
-              <w:rPr>
-                <w:rFonts w:eastAsia="Calibri" w:cs="Arial"/>
-              </w:rPr>
-              <w:t>one</w:t>
-            </w:r>
-            <w:proofErr w:type="spellEnd"/>
-            <w:r>
-              <w:rPr>
-                <w:rFonts w:eastAsia="Calibri" w:cs="Arial"/>
-              </w:rPr>
-              <w:t xml:space="preserve"> way </w:t>
-            </w:r>
-            <w:proofErr w:type="spellStart"/>
-            <w:r>
-              <w:rPr>
-                <w:rFonts w:eastAsia="Calibri" w:cs="Arial"/>
-              </w:rPr>
-              <w:t>to</w:t>
-            </w:r>
-            <w:proofErr w:type="spellEnd"/>
-            <w:r>
-              <w:rPr>
-                <w:rFonts w:eastAsia="Calibri" w:cs="Arial"/>
-              </w:rPr>
-              <w:t xml:space="preserve"> set </w:t>
-            </w:r>
-            <w:proofErr w:type="spellStart"/>
-            <w:r>
-              <w:rPr>
-                <w:rFonts w:eastAsia="Calibri" w:cs="Arial"/>
-              </w:rPr>
-              <w:t>current</w:t>
-            </w:r>
-            <w:proofErr w:type="spellEnd"/>
-            <w:r>
-              <w:rPr>
-                <w:rFonts w:eastAsia="Calibri" w:cs="Arial"/>
-              </w:rPr>
-              <w:t xml:space="preserve"> limit </w:t>
-            </w:r>
-            <w:proofErr w:type="spellStart"/>
-            <w:r>
-              <w:rPr>
-                <w:rFonts w:eastAsia="Calibri" w:cs="Arial"/>
-              </w:rPr>
-              <w:t>to</w:t>
-            </w:r>
-            <w:proofErr w:type="spellEnd"/>
-            <w:r>
-              <w:rPr>
-                <w:rFonts w:eastAsia="Calibri" w:cs="Arial"/>
-              </w:rPr>
-              <w:t xml:space="preserve"> </w:t>
-            </w:r>
-            <w:proofErr w:type="spellStart"/>
-            <w:r>
-              <w:rPr>
-                <w:rFonts w:eastAsia="Calibri" w:cs="Arial"/>
-              </w:rPr>
-              <w:t>avoid</w:t>
-            </w:r>
-            <w:proofErr w:type="spellEnd"/>
-            <w:r>
-              <w:rPr>
-                <w:rFonts w:eastAsia="Calibri" w:cs="Arial"/>
-              </w:rPr>
-              <w:t xml:space="preserve"> </w:t>
-            </w:r>
-            <w:proofErr w:type="spellStart"/>
-            <w:r>
-              <w:rPr>
-                <w:rFonts w:eastAsia="Calibri" w:cs="Arial"/>
-              </w:rPr>
-              <w:t>leaving</w:t>
-            </w:r>
-            <w:proofErr w:type="spellEnd"/>
-            <w:r>
-              <w:rPr>
-                <w:rFonts w:eastAsia="Calibri" w:cs="Arial"/>
-              </w:rPr>
-              <w:t xml:space="preserve"> a jumper in </w:t>
-            </w:r>
-            <w:proofErr w:type="spellStart"/>
-            <w:r>
-              <w:rPr>
-                <w:rFonts w:eastAsia="Calibri" w:cs="Arial"/>
-              </w:rPr>
-              <w:t>and</w:t>
-            </w:r>
-            <w:proofErr w:type="spellEnd"/>
-            <w:r>
-              <w:rPr>
-                <w:rFonts w:eastAsia="Calibri" w:cs="Arial"/>
-              </w:rPr>
-              <w:t xml:space="preserve"> </w:t>
-            </w:r>
-            <w:proofErr w:type="spellStart"/>
-            <w:r>
-              <w:rPr>
-                <w:rFonts w:eastAsia="Calibri" w:cs="Arial"/>
-              </w:rPr>
-              <w:t>then</w:t>
-            </w:r>
-            <w:proofErr w:type="spellEnd"/>
-            <w:r>
-              <w:rPr>
-                <w:rFonts w:eastAsia="Calibri" w:cs="Arial"/>
-              </w:rPr>
-              <w:t xml:space="preserve"> setting </w:t>
-            </w:r>
-            <w:proofErr w:type="spellStart"/>
-            <w:r>
-              <w:rPr>
-                <w:rFonts w:eastAsia="Calibri" w:cs="Arial"/>
-              </w:rPr>
-              <w:t>the</w:t>
-            </w:r>
-            <w:proofErr w:type="spellEnd"/>
-            <w:r>
-              <w:rPr>
-                <w:rFonts w:eastAsia="Calibri" w:cs="Arial"/>
-              </w:rPr>
-              <w:t xml:space="preserve"> </w:t>
-            </w:r>
-            <w:proofErr w:type="spellStart"/>
-            <w:r>
-              <w:rPr>
-                <w:rFonts w:eastAsia="Calibri" w:cs="Arial"/>
-              </w:rPr>
-              <w:t>resistance</w:t>
-            </w:r>
-            <w:proofErr w:type="spellEnd"/>
-            <w:r>
-              <w:rPr>
-                <w:rFonts w:eastAsia="Calibri" w:cs="Arial"/>
-              </w:rPr>
-              <w:t xml:space="preserve"> </w:t>
-            </w:r>
-            <w:proofErr w:type="spellStart"/>
-            <w:r>
-              <w:rPr>
-                <w:rFonts w:eastAsia="Calibri" w:cs="Arial"/>
-              </w:rPr>
-              <w:t>digitally</w:t>
-            </w:r>
-            <w:proofErr w:type="spellEnd"/>
-            <w:r>
-              <w:rPr>
-                <w:rFonts w:eastAsia="Calibri" w:cs="Arial"/>
-              </w:rPr>
-              <w:t xml:space="preserve">. </w:t>
-            </w:r>
-            <w:proofErr w:type="spellStart"/>
-            <w:r>
-              <w:rPr>
-                <w:rFonts w:eastAsia="Calibri" w:cs="Arial"/>
-              </w:rPr>
-              <w:t>This</w:t>
-            </w:r>
-            <w:proofErr w:type="spellEnd"/>
-            <w:r>
-              <w:rPr>
-                <w:rFonts w:eastAsia="Calibri" w:cs="Arial"/>
-              </w:rPr>
-              <w:t xml:space="preserve"> </w:t>
-            </w:r>
-            <w:proofErr w:type="spellStart"/>
-            <w:r>
-              <w:rPr>
-                <w:rFonts w:eastAsia="Calibri" w:cs="Arial"/>
-              </w:rPr>
-              <w:t>could</w:t>
-            </w:r>
-            <w:proofErr w:type="spellEnd"/>
-            <w:r>
-              <w:rPr>
-                <w:rFonts w:eastAsia="Calibri" w:cs="Arial"/>
-              </w:rPr>
-              <w:t xml:space="preserve"> lead </w:t>
-            </w:r>
-            <w:proofErr w:type="spellStart"/>
-            <w:r>
-              <w:rPr>
-                <w:rFonts w:eastAsia="Calibri" w:cs="Arial"/>
-              </w:rPr>
-              <w:t>to</w:t>
-            </w:r>
-            <w:proofErr w:type="spellEnd"/>
-            <w:r>
-              <w:rPr>
-                <w:rFonts w:eastAsia="Calibri" w:cs="Arial"/>
-              </w:rPr>
-              <w:t xml:space="preserve"> </w:t>
-            </w:r>
-            <w:proofErr w:type="spellStart"/>
-            <w:r>
-              <w:rPr>
-                <w:rFonts w:eastAsia="Calibri" w:cs="Arial"/>
-              </w:rPr>
-              <w:t>faulty</w:t>
-            </w:r>
-            <w:proofErr w:type="spellEnd"/>
-            <w:r>
-              <w:rPr>
-                <w:rFonts w:eastAsia="Calibri" w:cs="Arial"/>
-              </w:rPr>
-              <w:t xml:space="preserve"> </w:t>
-            </w:r>
-            <w:proofErr w:type="spellStart"/>
-            <w:r>
-              <w:rPr>
-                <w:rFonts w:eastAsia="Calibri" w:cs="Arial"/>
-              </w:rPr>
-              <w:t>settings</w:t>
-            </w:r>
-            <w:proofErr w:type="spellEnd"/>
-            <w:r>
-              <w:rPr>
-                <w:rFonts w:eastAsia="Calibri" w:cs="Arial"/>
-              </w:rPr>
-              <w:t>.</w:t>
-            </w:r>
-          </w:p>
-          <w:p>
-            <w:pPr>
-              <w:rPr>
-                <w:rFonts w:eastAsia="Calibri" w:cs="Arial"/>
-              </w:rPr>
-            </w:pPr>
-            <w:proofErr w:type="spellStart"/>
-            <w:r>
-              <w:rPr>
-                <w:rFonts w:eastAsia="Calibri" w:cs="Arial"/>
-                <w:b/>
-                <w:bCs/>
-              </w:rPr>
-              <w:t>Not</w:t>
-            </w:r>
-            <w:proofErr w:type="spellEnd"/>
-            <w:r>
-              <w:rPr>
-                <w:rFonts w:eastAsia="Calibri" w:cs="Arial"/>
-                <w:b/>
-                <w:bCs/>
-              </w:rPr>
-              <w:t xml:space="preserve"> </w:t>
-            </w:r>
-            <w:proofErr w:type="spellStart"/>
-            <w:r>
-              <w:rPr>
-                <w:rFonts w:eastAsia="Calibri" w:cs="Arial"/>
-                <w:b/>
-                <w:bCs/>
-              </w:rPr>
-              <w:t>impossible</w:t>
-            </w:r>
-            <w:proofErr w:type="spellEnd"/>
-            <w:r>
-              <w:rPr>
-                <w:rFonts w:eastAsia="Calibri" w:cs="Arial"/>
-              </w:rPr>
-              <w:t xml:space="preserve"> </w:t>
-            </w:r>
-            <w:proofErr w:type="spellStart"/>
-            <w:r>
-              <w:rPr>
-                <w:rFonts w:eastAsia="Calibri" w:cs="Arial"/>
-              </w:rPr>
-              <w:t>to</w:t>
-            </w:r>
-            <w:proofErr w:type="spellEnd"/>
-            <w:r>
-              <w:rPr>
-                <w:rFonts w:eastAsia="Calibri" w:cs="Arial"/>
-              </w:rPr>
-              <w:t xml:space="preserve"> </w:t>
-            </w:r>
-            <w:proofErr w:type="spellStart"/>
-            <w:r>
-              <w:rPr>
-                <w:rFonts w:eastAsia="Calibri" w:cs="Arial"/>
-              </w:rPr>
-              <w:t>work</w:t>
-            </w:r>
-            <w:proofErr w:type="spellEnd"/>
-            <w:r>
-              <w:rPr>
-                <w:rFonts w:eastAsia="Calibri" w:cs="Arial"/>
-              </w:rPr>
-              <w:t xml:space="preserve"> </w:t>
-            </w:r>
-            <w:proofErr w:type="spellStart"/>
-            <w:r>
-              <w:rPr>
-                <w:rFonts w:eastAsia="Calibri" w:cs="Arial"/>
-              </w:rPr>
-              <w:t>around</w:t>
-            </w:r>
-            <w:proofErr w:type="spellEnd"/>
-            <w:r>
-              <w:rPr>
-                <w:rFonts w:eastAsia="Calibri" w:cs="Arial"/>
-              </w:rPr>
-              <w:t xml:space="preserve"> </w:t>
-            </w:r>
-            <w:proofErr w:type="spellStart"/>
-            <w:r>
-              <w:rPr>
-                <w:rFonts w:eastAsia="Calibri" w:cs="Arial"/>
-              </w:rPr>
-              <w:t>if</w:t>
-            </w:r>
-            <w:proofErr w:type="spellEnd"/>
-            <w:r>
-              <w:rPr>
-                <w:rFonts w:eastAsia="Calibri" w:cs="Arial"/>
-              </w:rPr>
-              <w:t xml:space="preserve"> </w:t>
-            </w:r>
-            <w:proofErr w:type="spellStart"/>
-            <w:r>
-              <w:rPr>
-                <w:rFonts w:eastAsia="Calibri" w:cs="Arial"/>
-              </w:rPr>
-              <w:t>you</w:t>
-            </w:r>
-            <w:proofErr w:type="spellEnd"/>
-            <w:r>
-              <w:rPr>
-                <w:rFonts w:eastAsia="Calibri" w:cs="Arial"/>
-              </w:rPr>
-              <w:t xml:space="preserve"> </w:t>
-            </w:r>
-            <w:proofErr w:type="spellStart"/>
-            <w:r>
-              <w:rPr>
-                <w:rFonts w:eastAsia="Calibri" w:cs="Arial"/>
-              </w:rPr>
-              <w:t>really</w:t>
-            </w:r>
-            <w:proofErr w:type="spellEnd"/>
-            <w:r>
-              <w:rPr>
-                <w:rFonts w:eastAsia="Calibri" w:cs="Arial"/>
-              </w:rPr>
-              <w:t xml:space="preserve"> want, I </w:t>
-            </w:r>
-            <w:proofErr w:type="spellStart"/>
-            <w:r>
-              <w:rPr>
-                <w:rFonts w:eastAsia="Calibri" w:cs="Arial"/>
-              </w:rPr>
-              <w:t>will</w:t>
-            </w:r>
-            <w:proofErr w:type="spellEnd"/>
-            <w:r>
-              <w:rPr>
-                <w:rFonts w:eastAsia="Calibri" w:cs="Arial"/>
-              </w:rPr>
-              <w:t xml:space="preserve"> make </w:t>
-            </w:r>
-            <w:proofErr w:type="spellStart"/>
-            <w:r>
-              <w:rPr>
-                <w:rFonts w:eastAsia="Calibri" w:cs="Arial"/>
-              </w:rPr>
-              <w:t>sure</w:t>
-            </w:r>
-            <w:proofErr w:type="spellEnd"/>
-            <w:r>
-              <w:rPr>
-                <w:rFonts w:eastAsia="Calibri" w:cs="Arial"/>
-              </w:rPr>
-              <w:t xml:space="preserve"> no </w:t>
-            </w:r>
-            <w:proofErr w:type="spellStart"/>
-            <w:r>
-              <w:rPr>
-                <w:rFonts w:eastAsia="Calibri" w:cs="Arial"/>
-              </w:rPr>
-              <w:t>fault</w:t>
-            </w:r>
-            <w:proofErr w:type="spellEnd"/>
-            <w:r>
-              <w:rPr>
-                <w:rFonts w:eastAsia="Calibri" w:cs="Arial"/>
-              </w:rPr>
-              <w:t xml:space="preserve"> </w:t>
-            </w:r>
-            <w:proofErr w:type="spellStart"/>
-            <w:r>
-              <w:rPr>
-                <w:rFonts w:eastAsia="Calibri" w:cs="Arial"/>
-              </w:rPr>
-              <w:t>can</w:t>
-            </w:r>
-            <w:proofErr w:type="spellEnd"/>
-            <w:r>
-              <w:rPr>
-                <w:rFonts w:eastAsia="Calibri" w:cs="Arial"/>
-              </w:rPr>
-              <w:t xml:space="preserve"> </w:t>
-            </w:r>
-            <w:proofErr w:type="spellStart"/>
-            <w:r>
-              <w:rPr>
-                <w:rFonts w:eastAsia="Calibri" w:cs="Arial"/>
-              </w:rPr>
-              <w:t>be</w:t>
-            </w:r>
-            <w:proofErr w:type="spellEnd"/>
-            <w:r>
-              <w:rPr>
-                <w:rFonts w:eastAsia="Calibri" w:cs="Arial"/>
-              </w:rPr>
-              <w:t xml:space="preserve"> made.</w:t>
             </w:r>
           </w:p>
         </w:tc>
@@ -4581,139 +1669,168 @@
               <w:textAlignment w:val="center"/>
               <w:rPr>
                 <w:rFonts w:eastAsia="Calibri" w:cs="Calibri"/>
-                <w:color w:val="000000"/>
+                <w:color w:val="E84C22"/>
+                <w:lang w:val="en-150"/>
               </w:rPr>
             </w:pPr>
-            <w:proofErr w:type="spellStart"/>
             <w:r>
               <w:rPr>
                 <w:rFonts w:eastAsia="Calibri" w:cs="Calibri"/>
-                <w:color w:val="000000"/>
-              </w:rPr>
-              <w:t>Use</w:t>
+                <w:noProof/>
+                <w:color w:val="E84C22"/>
+                <w:lang w:val="en-150" w:eastAsia="nl-BE"/>
+              </w:rPr>
+              <w:fldChar w:fldCharType="begin"/>
             </w:r>
-            <w:proofErr w:type="spellEnd"/>
             <w:r>
               <w:rPr>
                 <w:rFonts w:eastAsia="Calibri" w:cs="Calibri"/>
-                <w:color w:val="000000"/>
-              </w:rPr>
-              <w:t xml:space="preserve"> headers </w:t>
+                <w:noProof/>
+                <w:color w:val="E84C22"/>
+                <w:lang w:val="en-150" w:eastAsia="nl-BE"/>
+              </w:rPr>
+              <w:instrText xml:space="preserve"> INCLUDEPICTURE  "cid:image002.png@01D72238.3B457680" \* MERGEFORMATINET </w:instrText>
             </w:r>
-            <w:proofErr w:type="spellStart"/>
             <w:r>
               <w:rPr>
                 <w:rFonts w:eastAsia="Calibri" w:cs="Calibri"/>
-                <w:color w:val="000000"/>
-              </w:rPr>
-              <w:t>for</w:t>
+                <w:noProof/>
+                <w:color w:val="E84C22"/>
+                <w:lang w:val="en-150" w:eastAsia="nl-BE"/>
+              </w:rPr>
+              <w:fldChar w:fldCharType="separate"/>
             </w:r>
-            <w:proofErr w:type="spellEnd"/>
             <w:r>
               <w:rPr>
                 <w:rFonts w:eastAsia="Calibri" w:cs="Calibri"/>
-                <w:color w:val="000000"/>
-              </w:rPr>
-              <w:t xml:space="preserve"> </w:t>
+                <w:noProof/>
+                <w:color w:val="E84C22"/>
+                <w:lang w:val="en-150" w:eastAsia="nl-BE"/>
+              </w:rPr>
+              <w:fldChar w:fldCharType="begin"/>
             </w:r>
-            <w:proofErr w:type="spellStart"/>
             <w:r>
               <w:rPr>
                 <w:rFonts w:eastAsia="Calibri" w:cs="Calibri"/>
-                <w:color w:val="000000"/>
-              </w:rPr>
-              <w:t>external</w:t>
+                <w:noProof/>
+                <w:color w:val="E84C22"/>
+                <w:lang w:val="en-150" w:eastAsia="nl-BE"/>
+              </w:rPr>
+              <w:instrText xml:space="preserve"> INCLUDEPICTURE  "cid:image002.png@01D72238.3B457680" \* MERGEFORMATINET </w:instrText>
             </w:r>
-            <w:proofErr w:type="spellEnd"/>
             <w:r>
               <w:rPr>
                 <w:rFonts w:eastAsia="Calibri" w:cs="Calibri"/>
-                <w:color w:val="000000"/>
-              </w:rPr>
-              <w:t xml:space="preserve"> LED </w:t>
+                <w:noProof/>
+                <w:color w:val="E84C22"/>
+                <w:lang w:val="en-150" w:eastAsia="nl-BE"/>
+              </w:rPr>
+              <w:fldChar w:fldCharType="separate"/>
             </w:r>
-            <w:proofErr w:type="spellStart"/>
             <w:r>
               <w:rPr>
                 <w:rFonts w:eastAsia="Calibri" w:cs="Calibri"/>
-                <w:color w:val="000000"/>
-              </w:rPr>
-              <w:t>to</w:t>
+                <w:noProof/>
+                <w:color w:val="E84C22"/>
+                <w:lang w:val="en-150" w:eastAsia="nl-BE"/>
+              </w:rPr>
+              <w:fldChar w:fldCharType="begin"/>
             </w:r>
-            <w:proofErr w:type="spellEnd"/>
             <w:r>
               <w:rPr>
                 <w:rFonts w:eastAsia="Calibri" w:cs="Calibri"/>
-                <w:color w:val="000000"/>
-              </w:rPr>
-              <w:t xml:space="preserve"> </w:t>
+                <w:noProof/>
+                <w:color w:val="E84C22"/>
+                <w:lang w:val="en-150" w:eastAsia="nl-BE"/>
+              </w:rPr>
+              <w:instrText xml:space="preserve"> </w:instrText>
             </w:r>
-            <w:proofErr w:type="spellStart"/>
             <w:r>
               <w:rPr>
                 <w:rFonts w:eastAsia="Calibri" w:cs="Calibri"/>
-                <w:color w:val="000000"/>
-              </w:rPr>
-              <w:t>include</w:t>
+                <w:noProof/>
+                <w:color w:val="E84C22"/>
+                <w:lang w:val="en-150" w:eastAsia="nl-BE"/>
+              </w:rPr>
+              <w:instrText>INCLUDEPICTURE  "cid:image002.png@01D72238.3B457680" \* MERGEFORMATI</w:instrText>
             </w:r>
-            <w:proofErr w:type="spellEnd"/>
             <w:r>
               <w:rPr>
                 <w:rFonts w:eastAsia="Calibri" w:cs="Calibri"/>
-                <w:color w:val="000000"/>
-              </w:rPr>
-              <w:t xml:space="preserve"> in </w:t>
+                <w:noProof/>
+                <w:color w:val="E84C22"/>
+                <w:lang w:val="en-150" w:eastAsia="nl-BE"/>
+              </w:rPr>
+              <w:instrText>NET</w:instrText>
             </w:r>
-            <w:proofErr w:type="spellStart"/>
             <w:r>
               <w:rPr>
                 <w:rFonts w:eastAsia="Calibri" w:cs="Calibri"/>
-                <w:color w:val="000000"/>
-              </w:rPr>
-              <w:t>the</w:t>
+                <w:noProof/>
+                <w:color w:val="E84C22"/>
+                <w:lang w:val="en-150" w:eastAsia="nl-BE"/>
+              </w:rPr>
+              <w:instrText xml:space="preserve"> </w:instrText>
             </w:r>
-            <w:proofErr w:type="spellEnd"/>
             <w:r>
               <w:rPr>
                 <w:rFonts w:eastAsia="Calibri" w:cs="Calibri"/>
-                <w:color w:val="000000"/>
-              </w:rPr>
-              <w:t xml:space="preserve"> front panel of </w:t>
+                <w:noProof/>
+                <w:color w:val="E84C22"/>
+                <w:lang w:val="en-150" w:eastAsia="nl-BE"/>
+              </w:rPr>
+              <w:fldChar w:fldCharType="separate"/>
             </w:r>
-            <w:proofErr w:type="spellStart"/>
             <w:r>
               <w:rPr>
                 <w:rFonts w:eastAsia="Calibri" w:cs="Calibri"/>
-                <w:color w:val="000000"/>
-              </w:rPr>
-              <w:t>the</w:t>
+                <w:noProof/>
+                <w:color w:val="E84C22"/>
+                <w:lang w:val="en-150" w:eastAsia="nl-BE"/>
+              </w:rPr>
+              <w:pict w14:anchorId="29398415">
+                <v:shape id="_x0000_i1026" type="#_x0000_t75" alt="Important" style="width:12pt;height:12pt;visibility:visible">
+                  <v:imagedata r:id="rId10" r:href="rId9"/>
+                </v:shape>
+              </w:pict>
             </w:r>
-            <w:proofErr w:type="spellEnd"/>
             <w:r>
               <w:rPr>
+                <w:rFonts w:ascii="Arial" w:eastAsia="Calibri" w:hAnsi="Arial" w:cs="Calibri"/>
+                <w:noProof/>
+                <w:color w:val="E84C22"/>
+                <w:sz w:val="20"/>
+                <w:szCs w:val="20"/>
+                <w:lang w:val="en-150" w:eastAsia="nl-BE"/>
+              </w:rPr>
+              <w:fldChar w:fldCharType="end"/>
+            </w:r>
+            <w:r>
+              <w:rPr>
                 <w:rFonts w:eastAsia="Calibri" w:cs="Calibri"/>
-                <w:color w:val="000000"/>
-              </w:rPr>
-              <w:t xml:space="preserve"> 19" </w:t>
+                <w:noProof/>
+                <w:color w:val="E84C22"/>
+                <w:lang w:val="en-150" w:eastAsia="nl-BE"/>
+              </w:rPr>
+              <w:fldChar w:fldCharType="end"/>
             </w:r>
-            <w:proofErr w:type="spellStart"/>
             <w:r>
               <w:rPr>
                 <w:rFonts w:eastAsia="Calibri" w:cs="Calibri"/>
-                <w:color w:val="000000"/>
-              </w:rPr>
-              <w:t>enclosure</w:t>
+                <w:noProof/>
+                <w:color w:val="E84C22"/>
+                <w:lang w:val="en-150" w:eastAsia="nl-BE"/>
+              </w:rPr>
+              <w:fldChar w:fldCharType="end"/>
             </w:r>
-            <w:proofErr w:type="spellEnd"/>
-          </w:p>
-          <w:p>
-            <w:pPr>
-              <w:rPr>
-                <w:rFonts w:eastAsia="Calibri" w:cs="Times New Roman"/>
-                <w:sz w:val="24"/>
-                <w:szCs w:val="24"/>
-              </w:rPr>
-            </w:pPr>
+            <w:r>
+              <w:rPr>
+                <w:rFonts w:eastAsia="Calibri" w:cs="Calibri"/>
+                <w:color w:val="E84C22"/>
+                <w:lang w:val="en-150"/>
+              </w:rPr>
+              <w:t>More clearance for the grounded mounting holes. A screw/washer will touch the + terminal (3d model)</w:t>
+            </w:r>
           </w:p>
         </w:tc>
         <w:tc>
@@ -4724,6 +1841,7 @@
             <w:pPr>
               <w:rPr>
                 <w:rFonts w:eastAsia="Calibri" w:cs="Arial"/>
+                <w:lang w:val="en-150"/>
               </w:rPr>
             </w:pPr>
             <w:r>
@@ -4731,9 +1849,10 @@
                 <w:rFonts w:eastAsia="Calibri" w:cs="Arial"/>
                 <w:b/>
                 <w:bCs/>
-                <w:color w:val="FFC000"/>
-              </w:rPr>
-              <w:t>Open</w:t>
+                <w:color w:val="00B050"/>
+                <w:lang w:val="en-150"/>
+              </w:rPr>
+              <w:t>closed</w:t>
             </w:r>
           </w:p>
         </w:tc>
@@ -4745,134 +1864,27 @@
           </w:tcPr>
           <w:p>
             <w:pPr>
+              <w:textAlignment w:val="center"/>
               <w:rPr>
                 <w:rFonts w:eastAsia="Calibri" w:cs="Calibri"/>
                 <w:color w:val="000000"/>
+                <w:lang w:val="en-150"/>
               </w:rPr>
             </w:pPr>
-            <w:proofErr w:type="spellStart"/>
-            <w:r>
-              <w:rPr>
-                <w:rFonts w:eastAsia="Calibri" w:cs="Calibri"/>
-                <w:b/>
-                <w:bCs/>
-                <w:color w:val="000000"/>
-              </w:rPr>
-              <w:t>Future</w:t>
-            </w:r>
-            <w:proofErr w:type="spellEnd"/>
-            <w:r>
-              <w:rPr>
-                <w:rFonts w:eastAsia="Calibri" w:cs="Calibri"/>
-                <w:b/>
-                <w:bCs/>
-                <w:color w:val="000000"/>
-              </w:rPr>
-              <w:t xml:space="preserve">/ </w:t>
-            </w:r>
-            <w:proofErr w:type="spellStart"/>
-            <w:r>
-              <w:rPr>
-                <w:rFonts w:eastAsia="Calibri" w:cs="Calibri"/>
-                <w:b/>
-                <w:bCs/>
-                <w:color w:val="000000"/>
-              </w:rPr>
-              <w:t>optional</w:t>
-            </w:r>
-            <w:proofErr w:type="spellEnd"/>
             <w:r>
               <w:rPr>
                 <w:rFonts w:eastAsia="Calibri" w:cs="Calibri"/>
                 <w:color w:val="000000"/>
-              </w:rPr>
-              <w:t xml:space="preserve"> </w:t>
-            </w:r>
-            <w:proofErr w:type="spellStart"/>
-            <w:r>
-              <w:rPr>
-                <w:rFonts w:eastAsia="Calibri" w:cs="Calibri"/>
-                <w:color w:val="000000"/>
-              </w:rPr>
-              <w:t>Improvement</w:t>
-            </w:r>
-            <w:proofErr w:type="spellEnd"/>
-            <w:r>
-              <w:rPr>
-                <w:rFonts w:eastAsia="Calibri" w:cs="Calibri"/>
-                <w:color w:val="000000"/>
-              </w:rPr>
-              <w:t xml:space="preserve">. Ethernet </w:t>
-            </w:r>
-            <w:proofErr w:type="spellStart"/>
-            <w:r>
-              <w:rPr>
-                <w:rFonts w:eastAsia="Calibri" w:cs="Calibri"/>
-                <w:color w:val="000000"/>
-              </w:rPr>
-              <w:t>connection</w:t>
-            </w:r>
-            <w:proofErr w:type="spellEnd"/>
-            <w:r>
-              <w:rPr>
-                <w:rFonts w:eastAsia="Calibri" w:cs="Calibri"/>
-                <w:color w:val="000000"/>
-              </w:rPr>
-              <w:t xml:space="preserve"> + </w:t>
-            </w:r>
-            <w:proofErr w:type="spellStart"/>
-            <w:r>
-              <w:rPr>
-                <w:rFonts w:eastAsia="Calibri" w:cs="Calibri"/>
-                <w:color w:val="000000"/>
-              </w:rPr>
-              <w:t>external</w:t>
-            </w:r>
-            <w:proofErr w:type="spellEnd"/>
-            <w:r>
-              <w:rPr>
-                <w:rFonts w:eastAsia="Calibri" w:cs="Calibri"/>
-                <w:color w:val="000000"/>
-              </w:rPr>
-              <w:t xml:space="preserve"> power </w:t>
-            </w:r>
-            <w:proofErr w:type="spellStart"/>
-            <w:r>
-              <w:rPr>
-                <w:rFonts w:eastAsia="Calibri" w:cs="Calibri"/>
-                <w:color w:val="000000"/>
-              </w:rPr>
-              <w:t>supply</w:t>
-            </w:r>
-            <w:proofErr w:type="spellEnd"/>
-            <w:r>
-              <w:rPr>
-                <w:rFonts w:eastAsia="Calibri" w:cs="Calibri"/>
-                <w:color w:val="000000"/>
-              </w:rPr>
-              <w:t xml:space="preserve"> -&gt; microcontroller </w:t>
-            </w:r>
-            <w:proofErr w:type="spellStart"/>
-            <w:r>
-              <w:rPr>
-                <w:rFonts w:eastAsia="Calibri" w:cs="Calibri"/>
-                <w:color w:val="000000"/>
-              </w:rPr>
-              <w:t>with</w:t>
-            </w:r>
-            <w:proofErr w:type="spellEnd"/>
-            <w:r>
-              <w:rPr>
-                <w:rFonts w:eastAsia="Calibri" w:cs="Calibri"/>
-                <w:color w:val="000000"/>
-              </w:rPr>
-              <w:t xml:space="preserve"> LAN + USB</w:t>
+                <w:lang w:val="en-150"/>
+              </w:rPr>
+              <w:t xml:space="preserve">(optional) Add terminal block to use an external power supply (use case no digital board connected) </w:t>
             </w:r>
           </w:p>
           <w:p>
             <w:pPr>
               <w:rPr>
                 <w:rFonts w:eastAsia="Calibri" w:cs="Arial"/>
+                <w:lang w:val="en-150"/>
               </w:rPr>
             </w:pPr>
           </w:p>
@@ -4885,6 +1897,7 @@
             <w:pPr>
               <w:rPr>
                 <w:rFonts w:eastAsia="Calibri" w:cs="Arial"/>
+                <w:lang w:val="en-150"/>
               </w:rPr>
             </w:pPr>
             <w:r>
@@ -4893,6 +1906,7 @@
                 <w:b/>
                 <w:bCs/>
                 <w:color w:val="FFC000"/>
+                <w:lang w:val="en-150"/>
               </w:rPr>
               <w:t>Open</w:t>
             </w:r>
@@ -4910,317 +1924,25 @@
               <w:rPr>
                 <w:rFonts w:eastAsia="Calibri" w:cs="Calibri"/>
                 <w:color w:val="000000"/>
+                <w:lang w:val="en-150"/>
               </w:rPr>
             </w:pPr>
-            <w:proofErr w:type="spellStart"/>
             <w:r>
               <w:rPr>
                 <w:rFonts w:eastAsia="Calibri" w:cs="Calibri"/>
                 <w:color w:val="000000"/>
-              </w:rPr>
-              <w:t>Use</w:t>
-            </w:r>
-            <w:proofErr w:type="spellEnd"/>
-            <w:r>
-              <w:rPr>
-                <w:rFonts w:eastAsia="Calibri" w:cs="Calibri"/>
-                <w:color w:val="000000"/>
-              </w:rPr>
-              <w:t xml:space="preserve"> USB </w:t>
-            </w:r>
-            <w:proofErr w:type="spellStart"/>
-            <w:r>
-              <w:rPr>
-                <w:rFonts w:eastAsia="Calibri" w:cs="Calibri"/>
-                <w:color w:val="000000"/>
-              </w:rPr>
-              <w:t>galvanic</w:t>
-            </w:r>
-            <w:proofErr w:type="spellEnd"/>
-            <w:r>
-              <w:rPr>
-                <w:rFonts w:eastAsia="Calibri" w:cs="Calibri"/>
-                <w:color w:val="000000"/>
-              </w:rPr>
-              <w:t xml:space="preserve"> </w:t>
-            </w:r>
-            <w:proofErr w:type="spellStart"/>
-            <w:r>
-              <w:rPr>
-                <w:rFonts w:eastAsia="Calibri" w:cs="Calibri"/>
-                <w:color w:val="000000"/>
-              </w:rPr>
-              <w:t>isolation</w:t>
-            </w:r>
-            <w:proofErr w:type="spellEnd"/>
-            <w:r>
-              <w:rPr>
-                <w:rFonts w:eastAsia="Calibri" w:cs="Calibri"/>
-                <w:color w:val="000000"/>
-              </w:rPr>
-              <w:t xml:space="preserve"> </w:t>
-            </w:r>
-            <w:proofErr w:type="spellStart"/>
-            <w:r>
-              <w:rPr>
-                <w:rFonts w:eastAsia="Calibri" w:cs="Calibri"/>
-                <w:color w:val="000000"/>
-              </w:rPr>
-              <w:t>instead</w:t>
-            </w:r>
-            <w:proofErr w:type="spellEnd"/>
-            <w:r>
-              <w:rPr>
-                <w:rFonts w:eastAsia="Calibri" w:cs="Calibri"/>
-                <w:color w:val="000000"/>
-              </w:rPr>
-              <w:t xml:space="preserve"> of </w:t>
-            </w:r>
-            <w:proofErr w:type="spellStart"/>
-            <w:r>
-              <w:rPr>
-                <w:rFonts w:eastAsia="Calibri" w:cs="Calibri"/>
-                <w:color w:val="000000"/>
-              </w:rPr>
-              <w:t>all</w:t>
-            </w:r>
-            <w:proofErr w:type="spellEnd"/>
-            <w:r>
-              <w:rPr>
-                <w:rFonts w:eastAsia="Calibri" w:cs="Calibri"/>
-                <w:color w:val="000000"/>
-              </w:rPr>
-              <w:t xml:space="preserve"> </w:t>
-            </w:r>
-            <w:proofErr w:type="spellStart"/>
-            <w:r>
-              <w:rPr>
-                <w:rFonts w:eastAsia="Calibri" w:cs="Calibri"/>
-                <w:color w:val="000000"/>
-              </w:rPr>
-              <w:t>opto-coupler</w:t>
-            </w:r>
-            <w:proofErr w:type="spellEnd"/>
-            <w:r>
-              <w:rPr>
-                <w:rFonts w:eastAsia="Calibri" w:cs="Calibri"/>
-                <w:color w:val="000000"/>
-              </w:rPr>
-              <w:t xml:space="preserve"> -&gt; IMO </w:t>
-            </w:r>
-            <w:proofErr w:type="spellStart"/>
-            <w:r>
-              <w:rPr>
-                <w:rFonts w:eastAsia="Calibri" w:cs="Calibri"/>
-                <w:color w:val="000000"/>
-              </w:rPr>
-              <w:t>not</w:t>
-            </w:r>
-            <w:proofErr w:type="spellEnd"/>
-            <w:r>
-              <w:rPr>
-                <w:rFonts w:eastAsia="Calibri" w:cs="Calibri"/>
-                <w:color w:val="000000"/>
-              </w:rPr>
-              <w:t xml:space="preserve"> a </w:t>
-            </w:r>
-            <w:proofErr w:type="spellStart"/>
-            <w:r>
-              <w:rPr>
-                <w:rFonts w:eastAsia="Calibri" w:cs="Calibri"/>
-                <w:color w:val="000000"/>
-              </w:rPr>
-              <w:t>good</w:t>
-            </w:r>
-            <w:proofErr w:type="spellEnd"/>
-            <w:r>
-              <w:rPr>
-                <w:rFonts w:eastAsia="Calibri" w:cs="Calibri"/>
-                <w:color w:val="000000"/>
-              </w:rPr>
-              <w:t xml:space="preserve"> </w:t>
-            </w:r>
-            <w:proofErr w:type="spellStart"/>
-            <w:r>
-              <w:rPr>
-                <w:rFonts w:eastAsia="Calibri" w:cs="Calibri"/>
-                <w:color w:val="000000"/>
-              </w:rPr>
-              <w:t>idea</w:t>
-            </w:r>
-            <w:proofErr w:type="spellEnd"/>
-            <w:r>
-              <w:rPr>
-                <w:rFonts w:eastAsia="Calibri" w:cs="Calibri"/>
-                <w:color w:val="000000"/>
-              </w:rPr>
-              <w:t xml:space="preserve"> -&gt; </w:t>
-            </w:r>
-            <w:proofErr w:type="spellStart"/>
-            <w:r>
-              <w:rPr>
-                <w:rFonts w:eastAsia="Calibri" w:cs="Calibri"/>
-                <w:color w:val="000000"/>
-              </w:rPr>
-              <w:t>would</w:t>
-            </w:r>
-            <w:proofErr w:type="spellEnd"/>
-            <w:r>
-              <w:rPr>
-                <w:rFonts w:eastAsia="Calibri" w:cs="Calibri"/>
-                <w:color w:val="000000"/>
-              </w:rPr>
-              <w:t xml:space="preserve"> </w:t>
-            </w:r>
-            <w:proofErr w:type="spellStart"/>
-            <w:r>
-              <w:rPr>
-                <w:rFonts w:eastAsia="Calibri" w:cs="Calibri"/>
-                <w:color w:val="000000"/>
-              </w:rPr>
-              <w:t>lose</w:t>
-            </w:r>
-            <w:proofErr w:type="spellEnd"/>
-            <w:r>
-              <w:rPr>
-                <w:rFonts w:eastAsia="Calibri" w:cs="Calibri"/>
-                <w:color w:val="000000"/>
-              </w:rPr>
-              <w:t xml:space="preserve"> </w:t>
-            </w:r>
-            <w:proofErr w:type="spellStart"/>
-            <w:r>
-              <w:rPr>
-                <w:rFonts w:eastAsia="Calibri" w:cs="Calibri"/>
-                <w:color w:val="000000"/>
-              </w:rPr>
-              <w:t>the</w:t>
-            </w:r>
-            <w:proofErr w:type="spellEnd"/>
-            <w:r>
-              <w:rPr>
-                <w:rFonts w:eastAsia="Calibri" w:cs="Calibri"/>
-                <w:color w:val="000000"/>
-              </w:rPr>
-              <w:t xml:space="preserve"> option of </w:t>
-            </w:r>
-            <w:proofErr w:type="spellStart"/>
-            <w:r>
-              <w:rPr>
-                <w:rFonts w:eastAsia="Calibri" w:cs="Calibri"/>
-                <w:color w:val="000000"/>
-              </w:rPr>
-              <w:t>having</w:t>
-            </w:r>
-            <w:proofErr w:type="spellEnd"/>
-            <w:r>
-              <w:rPr>
-                <w:rFonts w:eastAsia="Calibri" w:cs="Calibri"/>
-                <w:color w:val="000000"/>
-              </w:rPr>
-              <w:t xml:space="preserve"> </w:t>
-            </w:r>
-            <w:proofErr w:type="spellStart"/>
-            <w:r>
-              <w:rPr>
-                <w:rFonts w:eastAsia="Calibri" w:cs="Calibri"/>
-                <w:color w:val="000000"/>
-              </w:rPr>
-              <w:t>the</w:t>
-            </w:r>
-            <w:proofErr w:type="spellEnd"/>
-            <w:r>
-              <w:rPr>
-                <w:rFonts w:eastAsia="Calibri" w:cs="Calibri"/>
-                <w:color w:val="000000"/>
-              </w:rPr>
-              <w:t xml:space="preserve"> board </w:t>
-            </w:r>
-            <w:proofErr w:type="spellStart"/>
-            <w:r>
-              <w:rPr>
-                <w:rFonts w:eastAsia="Calibri" w:cs="Calibri"/>
-                <w:color w:val="000000"/>
-              </w:rPr>
-              <w:t>connected</w:t>
-            </w:r>
-            <w:proofErr w:type="spellEnd"/>
-            <w:r>
-              <w:rPr>
-                <w:rFonts w:eastAsia="Calibri" w:cs="Calibri"/>
-                <w:color w:val="000000"/>
-              </w:rPr>
-              <w:t xml:space="preserve"> </w:t>
-            </w:r>
-            <w:proofErr w:type="spellStart"/>
-            <w:r>
-              <w:rPr>
-                <w:rFonts w:eastAsia="Calibri" w:cs="Calibri"/>
-                <w:color w:val="000000"/>
-              </w:rPr>
-              <w:t>to</w:t>
-            </w:r>
-            <w:proofErr w:type="spellEnd"/>
-            <w:r>
-              <w:rPr>
-                <w:rFonts w:eastAsia="Calibri" w:cs="Calibri"/>
-                <w:color w:val="000000"/>
-              </w:rPr>
-              <w:t xml:space="preserve"> </w:t>
-            </w:r>
-            <w:proofErr w:type="spellStart"/>
-            <w:r>
-              <w:rPr>
-                <w:rFonts w:eastAsia="Calibri" w:cs="Calibri"/>
-                <w:color w:val="000000"/>
-              </w:rPr>
-              <w:t>something</w:t>
-            </w:r>
-            <w:proofErr w:type="spellEnd"/>
-            <w:r>
-              <w:rPr>
-                <w:rFonts w:eastAsia="Calibri" w:cs="Calibri"/>
-                <w:color w:val="000000"/>
-              </w:rPr>
-              <w:t xml:space="preserve"> </w:t>
-            </w:r>
-            <w:proofErr w:type="spellStart"/>
-            <w:r>
-              <w:rPr>
-                <w:rFonts w:eastAsia="Calibri" w:cs="Calibri"/>
-                <w:color w:val="000000"/>
-              </w:rPr>
-              <w:t>else</w:t>
-            </w:r>
-            <w:proofErr w:type="spellEnd"/>
-            <w:r>
-              <w:rPr>
-                <w:rFonts w:eastAsia="Calibri" w:cs="Calibri"/>
-                <w:color w:val="000000"/>
-              </w:rPr>
-              <w:t xml:space="preserve"> (PLC, </w:t>
-            </w:r>
-            <w:proofErr w:type="spellStart"/>
-            <w:r>
-              <w:rPr>
-                <w:rFonts w:eastAsia="Calibri" w:cs="Calibri"/>
-                <w:color w:val="000000"/>
-              </w:rPr>
-              <w:t>daq</w:t>
-            </w:r>
-            <w:proofErr w:type="spellEnd"/>
-            <w:r>
-              <w:rPr>
-                <w:rFonts w:eastAsia="Calibri" w:cs="Calibri"/>
-                <w:color w:val="000000"/>
-              </w:rPr>
-              <w:t xml:space="preserve"> unit, …)</w:t>
+                <w:lang w:val="en-150"/>
+              </w:rPr>
+              <w:t>Use headers for external LED to include in the front panel of the 19" enclosure</w:t>
             </w:r>
           </w:p>
           <w:p>
             <w:pPr>
               <w:rPr>
-                <w:rFonts w:eastAsia="Calibri" w:cs="Arial"/>
+                <w:rFonts w:eastAsia="Calibri" w:cs="Times New Roman"/>
+                <w:sz w:val="24"/>
+                <w:szCs w:val="24"/>
+                <w:lang w:val="en-150"/>
               </w:rPr>
             </w:pPr>
           </w:p>
@@ -5233,458 +1955,83 @@
             <w:pPr>
               <w:rPr>
                 <w:rFonts w:eastAsia="Calibri" w:cs="Arial"/>
+                <w:lang w:val="en-150"/>
               </w:rPr>
             </w:pPr>
-            <w:proofErr w:type="spellStart"/>
             <w:r>
               <w:rPr>
                 <w:rFonts w:eastAsia="Calibri" w:cs="Arial"/>
-              </w:rPr>
-              <w:t>Where</w:t>
+                <w:b/>
+                <w:bCs/>
+                <w:color w:val="FFC000"/>
+                <w:lang w:val="en-150"/>
+              </w:rPr>
+              <w:t>Open</w:t>
             </w:r>
-            <w:proofErr w:type="spellEnd"/>
+          </w:p>
+        </w:tc>
+      </w:tr>
+      <w:tr>
+        <w:tc>
+          <w:tcPr>
+            <w:tcW w:w="4508" w:type="dxa"/>
+          </w:tcPr>
+          <w:p>
+            <w:pPr>
+              <w:rPr>
+                <w:rFonts w:eastAsia="Calibri" w:cs="Calibri"/>
+                <w:color w:val="000000"/>
+                <w:lang w:val="en-150"/>
+              </w:rPr>
+            </w:pPr>
             <w:r>
               <w:rPr>
-                <w:rFonts w:eastAsia="Calibri" w:cs="Arial"/>
-              </w:rPr>
-              <w:t xml:space="preserve"> is de </w:t>
+                <w:rFonts w:eastAsia="Calibri" w:cs="Calibri"/>
+                <w:b/>
+                <w:bCs/>
+                <w:color w:val="000000"/>
+                <w:lang w:val="en-150"/>
+              </w:rPr>
+              <w:t>Future/ optional</w:t>
             </w:r>
-            <w:proofErr w:type="spellStart"/>
             <w:r>
               <w:rPr>
-                <w:rFonts w:eastAsia="Calibri" w:cs="Arial"/>
-              </w:rPr>
-              <w:t>isolation</w:t>
-            </w:r>
-            <w:proofErr w:type="spellEnd"/>
-            <w:r>
-              <w:rPr>
-                <w:rFonts w:eastAsia="Calibri" w:cs="Arial"/>
-              </w:rPr>
-              <w:t xml:space="preserve"> </w:t>
-            </w:r>
-            <w:proofErr w:type="spellStart"/>
-            <w:r>
-              <w:rPr>
-                <w:rFonts w:eastAsia="Calibri" w:cs="Arial"/>
-              </w:rPr>
-              <w:t>the</w:t>
-            </w:r>
-            <w:proofErr w:type="spellEnd"/>
-            <w:r>
-              <w:rPr>
-                <w:rFonts w:eastAsia="Calibri" w:cs="Arial"/>
-              </w:rPr>
-              <w:t xml:space="preserve"> most important </w:t>
-            </w:r>
-            <w:proofErr w:type="spellStart"/>
-            <w:r>
-              <w:rPr>
-                <w:rFonts w:eastAsia="Calibri" w:cs="Arial"/>
-              </w:rPr>
-              <w:t>between</w:t>
-            </w:r>
-            <w:proofErr w:type="spellEnd"/>
-            <w:r>
-              <w:rPr>
-                <w:rFonts w:eastAsia="Calibri" w:cs="Arial"/>
-              </w:rPr>
-              <w:t xml:space="preserve"> micro </w:t>
-            </w:r>
-            <w:proofErr w:type="spellStart"/>
-            <w:r>
-              <w:rPr>
-                <w:rFonts w:eastAsia="Calibri" w:cs="Arial"/>
-              </w:rPr>
-              <w:t>and</w:t>
-            </w:r>
-            <w:proofErr w:type="spellEnd"/>
-            <w:r>
-              <w:rPr>
-                <w:rFonts w:eastAsia="Calibri" w:cs="Arial"/>
-              </w:rPr>
-              <w:t xml:space="preserve"> eFuse or eFuse </w:t>
-            </w:r>
-            <w:proofErr w:type="spellStart"/>
-            <w:r>
-              <w:rPr>
-                <w:rFonts w:eastAsia="Calibri" w:cs="Arial"/>
-              </w:rPr>
-              <w:t>and</w:t>
-            </w:r>
-            <w:proofErr w:type="spellEnd"/>
-            <w:r>
-              <w:rPr>
-                <w:rFonts w:eastAsia="Calibri" w:cs="Arial"/>
-              </w:rPr>
-              <w:t xml:space="preserve"> pc?</w:t>
+                <w:rFonts w:eastAsia="Calibri" w:cs="Calibri"/>
+                <w:color w:val="000000"/>
+                <w:lang w:val="en-150"/>
+              </w:rPr>
+              <w:t xml:space="preserve"> Improvement. Ethernet connection + external power supply -&gt; microcontroller with LAN + USB</w:t>
             </w:r>
           </w:p>
           <w:p>
             <w:pPr>
               <w:rPr>
                 <w:rFonts w:eastAsia="Calibri" w:cs="Arial"/>
+                <w:lang w:val="en-150"/>
               </w:rPr>
             </w:pPr>
           </w:p>
+        </w:tc>
+        <w:tc>
+          <w:tcPr>
+            <w:tcW w:w="4508" w:type="dxa"/>
+          </w:tcPr>
           <w:p>
             <w:pPr>
               <w:rPr>
                 <w:rFonts w:eastAsia="Calibri" w:cs="Arial"/>
+                <w:lang w:val="en-150"/>
               </w:rPr>
             </w:pPr>
-            <w:proofErr w:type="spellStart"/>
             <w:r>
               <w:rPr>
                 <w:rFonts w:eastAsia="Calibri" w:cs="Arial"/>
-              </w:rPr>
-              <w:t>Also</w:t>
-            </w:r>
-            <w:proofErr w:type="spellEnd"/>
-            <w:r>
-              <w:rPr>
-                <w:rFonts w:eastAsia="Calibri" w:cs="Arial"/>
-              </w:rPr>
-              <w:t xml:space="preserve"> </w:t>
-            </w:r>
-            <w:proofErr w:type="spellStart"/>
-            <w:r>
-              <w:rPr>
-                <w:rFonts w:eastAsia="Calibri" w:cs="Arial"/>
-              </w:rPr>
-              <w:t>you</w:t>
-            </w:r>
-            <w:proofErr w:type="spellEnd"/>
-            <w:r>
-              <w:rPr>
-                <w:rFonts w:eastAsia="Calibri" w:cs="Arial"/>
-              </w:rPr>
-              <w:t xml:space="preserve"> </w:t>
-            </w:r>
-            <w:proofErr w:type="spellStart"/>
-            <w:r>
-              <w:rPr>
-                <w:rFonts w:eastAsia="Calibri" w:cs="Arial"/>
-              </w:rPr>
-              <w:t>would</w:t>
-            </w:r>
-            <w:proofErr w:type="spellEnd"/>
-            <w:r>
-              <w:rPr>
-                <w:rFonts w:eastAsia="Calibri" w:cs="Arial"/>
-              </w:rPr>
-              <w:t xml:space="preserve"> </w:t>
-            </w:r>
-            <w:proofErr w:type="spellStart"/>
-            <w:r>
-              <w:rPr>
-                <w:rFonts w:eastAsia="Calibri" w:cs="Arial"/>
-              </w:rPr>
-              <w:t>not</w:t>
-            </w:r>
-            <w:proofErr w:type="spellEnd"/>
-            <w:r>
-              <w:rPr>
-                <w:rFonts w:eastAsia="Calibri" w:cs="Arial"/>
-              </w:rPr>
-              <w:t xml:space="preserve"> </w:t>
-            </w:r>
-            <w:proofErr w:type="spellStart"/>
-            <w:r>
-              <w:rPr>
-                <w:rFonts w:eastAsia="Calibri" w:cs="Arial"/>
-              </w:rPr>
-              <w:t>lose</w:t>
-            </w:r>
-            <w:proofErr w:type="spellEnd"/>
-            <w:r>
-              <w:rPr>
-                <w:rFonts w:eastAsia="Calibri" w:cs="Arial"/>
-              </w:rPr>
-              <w:t xml:space="preserve"> </w:t>
-            </w:r>
-            <w:proofErr w:type="spellStart"/>
-            <w:r>
-              <w:rPr>
-                <w:rFonts w:eastAsia="Calibri" w:cs="Arial"/>
-              </w:rPr>
-              <w:t>the</w:t>
-            </w:r>
-            <w:proofErr w:type="spellEnd"/>
-            <w:r>
-              <w:rPr>
-                <w:rFonts w:eastAsia="Calibri" w:cs="Arial"/>
-              </w:rPr>
-              <w:t xml:space="preserve"> </w:t>
-            </w:r>
-            <w:proofErr w:type="spellStart"/>
-            <w:r>
-              <w:rPr>
-                <w:rFonts w:eastAsia="Calibri" w:cs="Arial"/>
-              </w:rPr>
-              <w:t>ability</w:t>
-            </w:r>
-            <w:proofErr w:type="spellEnd"/>
-            <w:r>
-              <w:rPr>
-                <w:rFonts w:eastAsia="Calibri" w:cs="Arial"/>
-              </w:rPr>
-              <w:t xml:space="preserve"> </w:t>
-            </w:r>
-            <w:proofErr w:type="spellStart"/>
-            <w:r>
-              <w:rPr>
-                <w:rFonts w:eastAsia="Calibri" w:cs="Arial"/>
-              </w:rPr>
-              <w:t>to</w:t>
-            </w:r>
-            <w:proofErr w:type="spellEnd"/>
-            <w:r>
-              <w:rPr>
-                <w:rFonts w:eastAsia="Calibri" w:cs="Arial"/>
-              </w:rPr>
-              <w:t xml:space="preserve"> </w:t>
-            </w:r>
-            <w:proofErr w:type="spellStart"/>
-            <w:r>
-              <w:rPr>
-                <w:rFonts w:eastAsia="Calibri" w:cs="Arial"/>
-              </w:rPr>
-              <w:t>connect</w:t>
-            </w:r>
-            <w:proofErr w:type="spellEnd"/>
-            <w:r>
-              <w:rPr>
-                <w:rFonts w:eastAsia="Calibri" w:cs="Arial"/>
-              </w:rPr>
-              <w:t xml:space="preserve"> </w:t>
-            </w:r>
-            <w:proofErr w:type="spellStart"/>
-            <w:r>
-              <w:rPr>
-                <w:rFonts w:eastAsia="Calibri" w:cs="Arial"/>
-              </w:rPr>
-              <w:t>something</w:t>
-            </w:r>
-            <w:proofErr w:type="spellEnd"/>
-            <w:r>
-              <w:rPr>
-                <w:rFonts w:eastAsia="Calibri" w:cs="Arial"/>
-              </w:rPr>
-              <w:t xml:space="preserve"> different </w:t>
-            </w:r>
-            <w:proofErr w:type="spellStart"/>
-            <w:r>
-              <w:rPr>
-                <w:rFonts w:eastAsia="Calibri" w:cs="Arial"/>
-              </w:rPr>
-              <w:t>you</w:t>
-            </w:r>
-            <w:proofErr w:type="spellEnd"/>
-            <w:r>
-              <w:rPr>
-                <w:rFonts w:eastAsia="Calibri" w:cs="Arial"/>
-              </w:rPr>
-              <w:t xml:space="preserve"> </w:t>
-            </w:r>
-            <w:proofErr w:type="spellStart"/>
-            <w:r>
-              <w:rPr>
-                <w:rFonts w:eastAsia="Calibri" w:cs="Arial"/>
-              </w:rPr>
-              <w:t>can</w:t>
-            </w:r>
-            <w:proofErr w:type="spellEnd"/>
-            <w:r>
-              <w:rPr>
-                <w:rFonts w:eastAsia="Calibri" w:cs="Arial"/>
-              </w:rPr>
-              <w:t xml:space="preserve"> </w:t>
-            </w:r>
-            <w:proofErr w:type="spellStart"/>
-            <w:r>
-              <w:rPr>
-                <w:rFonts w:eastAsia="Calibri" w:cs="Arial"/>
-              </w:rPr>
-              <w:t>just</w:t>
-            </w:r>
-            <w:proofErr w:type="spellEnd"/>
-            <w:r>
-              <w:rPr>
-                <w:rFonts w:eastAsia="Calibri" w:cs="Arial"/>
-              </w:rPr>
-              <w:t xml:space="preserve"> make </w:t>
-            </w:r>
-            <w:proofErr w:type="spellStart"/>
-            <w:r>
-              <w:rPr>
-                <w:rFonts w:eastAsia="Calibri" w:cs="Arial"/>
-              </w:rPr>
-              <w:t>sure</w:t>
-            </w:r>
-            <w:proofErr w:type="spellEnd"/>
-            <w:r>
-              <w:rPr>
-                <w:rFonts w:eastAsia="Calibri" w:cs="Arial"/>
-              </w:rPr>
-              <w:t xml:space="preserve"> </w:t>
-            </w:r>
-            <w:proofErr w:type="spellStart"/>
-            <w:r>
-              <w:rPr>
-                <w:rFonts w:eastAsia="Calibri" w:cs="Arial"/>
-              </w:rPr>
-              <w:t>the</w:t>
-            </w:r>
-            <w:proofErr w:type="spellEnd"/>
-            <w:r>
-              <w:rPr>
-                <w:rFonts w:eastAsia="Calibri" w:cs="Arial"/>
-              </w:rPr>
-              <w:t xml:space="preserve"> </w:t>
-            </w:r>
-            <w:proofErr w:type="spellStart"/>
-            <w:r>
-              <w:rPr>
-                <w:rFonts w:eastAsia="Calibri" w:cs="Arial"/>
-              </w:rPr>
-              <w:t>chosen</w:t>
-            </w:r>
-            <w:proofErr w:type="spellEnd"/>
-            <w:r>
-              <w:rPr>
-                <w:rFonts w:eastAsia="Calibri" w:cs="Arial"/>
-              </w:rPr>
-              <w:t xml:space="preserve"> </w:t>
-            </w:r>
-            <w:proofErr w:type="spellStart"/>
-            <w:r>
-              <w:rPr>
-                <w:rFonts w:eastAsia="Calibri" w:cs="Arial"/>
-              </w:rPr>
-              <w:t>resistors</w:t>
-            </w:r>
-            <w:proofErr w:type="spellEnd"/>
-            <w:r>
-              <w:rPr>
-                <w:rFonts w:eastAsia="Calibri" w:cs="Arial"/>
-              </w:rPr>
-              <w:t xml:space="preserve"> </w:t>
-            </w:r>
-            <w:proofErr w:type="spellStart"/>
-            <w:r>
-              <w:rPr>
-                <w:rFonts w:eastAsia="Calibri" w:cs="Arial"/>
-              </w:rPr>
-              <w:t>for</w:t>
-            </w:r>
-            <w:proofErr w:type="spellEnd"/>
-            <w:r>
-              <w:rPr>
-                <w:rFonts w:eastAsia="Calibri" w:cs="Arial"/>
-              </w:rPr>
-              <w:t xml:space="preserve"> </w:t>
-            </w:r>
-            <w:proofErr w:type="spellStart"/>
-            <w:r>
-              <w:rPr>
-                <w:rFonts w:eastAsia="Calibri" w:cs="Arial"/>
-              </w:rPr>
-              <w:t>the</w:t>
-            </w:r>
-            <w:proofErr w:type="spellEnd"/>
-            <w:r>
-              <w:rPr>
-                <w:rFonts w:eastAsia="Calibri" w:cs="Arial"/>
-              </w:rPr>
-              <w:t xml:space="preserve"> </w:t>
-            </w:r>
-            <w:proofErr w:type="spellStart"/>
-            <w:r>
-              <w:rPr>
-                <w:rFonts w:eastAsia="Calibri" w:cs="Arial"/>
-              </w:rPr>
-              <w:t>optocoupler</w:t>
-            </w:r>
-            <w:proofErr w:type="spellEnd"/>
-            <w:r>
-              <w:rPr>
-                <w:rFonts w:eastAsia="Calibri" w:cs="Arial"/>
-              </w:rPr>
-              <w:t xml:space="preserve"> are </w:t>
-            </w:r>
-            <w:proofErr w:type="spellStart"/>
-            <w:r>
-              <w:rPr>
-                <w:rFonts w:eastAsia="Calibri" w:cs="Arial"/>
-              </w:rPr>
-              <w:t>good</w:t>
-            </w:r>
-            <w:proofErr w:type="spellEnd"/>
-            <w:r>
-              <w:rPr>
-                <w:rFonts w:eastAsia="Calibri" w:cs="Arial"/>
-              </w:rPr>
-              <w:t xml:space="preserve"> </w:t>
-            </w:r>
-            <w:proofErr w:type="spellStart"/>
-            <w:proofErr w:type="gramStart"/>
-            <w:r>
-              <w:rPr>
-                <w:rFonts w:eastAsia="Calibri" w:cs="Arial"/>
-              </w:rPr>
-              <w:lastRenderedPageBreak/>
-              <w:t>for</w:t>
-            </w:r>
-            <w:proofErr w:type="spellEnd"/>
-            <w:proofErr w:type="gramEnd"/>
-            <w:r>
-              <w:rPr>
-                <w:rFonts w:eastAsia="Calibri" w:cs="Arial"/>
-              </w:rPr>
-              <w:t xml:space="preserve"> a voltage range </w:t>
-            </w:r>
-            <w:proofErr w:type="spellStart"/>
-            <w:r>
-              <w:rPr>
-                <w:rFonts w:eastAsia="Calibri" w:cs="Arial"/>
-              </w:rPr>
-              <w:t>from</w:t>
-            </w:r>
-            <w:proofErr w:type="spellEnd"/>
-            <w:r>
-              <w:rPr>
-                <w:rFonts w:eastAsia="Calibri" w:cs="Arial"/>
-              </w:rPr>
-              <w:t xml:space="preserve"> 3.3V </w:t>
-            </w:r>
-            <w:proofErr w:type="spellStart"/>
-            <w:r>
-              <w:rPr>
-                <w:rFonts w:eastAsia="Calibri" w:cs="Arial"/>
-              </w:rPr>
-              <w:t>to</w:t>
-            </w:r>
-            <w:proofErr w:type="spellEnd"/>
-            <w:r>
-              <w:rPr>
-                <w:rFonts w:eastAsia="Calibri" w:cs="Arial"/>
-              </w:rPr>
-              <w:t xml:space="preserve"> 24V or even </w:t>
-            </w:r>
-            <w:proofErr w:type="spellStart"/>
-            <w:r>
-              <w:rPr>
-                <w:rFonts w:eastAsia="Calibri" w:cs="Arial"/>
-              </w:rPr>
-              <w:t>higher</w:t>
-            </w:r>
-            <w:proofErr w:type="spellEnd"/>
-            <w:r>
-              <w:rPr>
-                <w:rFonts w:eastAsia="Calibri" w:cs="Arial"/>
-              </w:rPr>
-              <w:t>.</w:t>
+                <w:b/>
+                <w:bCs/>
+                <w:color w:val="FFC000"/>
+                <w:lang w:val="en-150"/>
+              </w:rPr>
+              <w:t>Open</w:t>
             </w:r>
           </w:p>
         </w:tc>
@@ -5700,63 +2047,90 @@
               <w:rPr>
                 <w:rFonts w:eastAsia="Calibri" w:cs="Calibri"/>
                 <w:color w:val="000000"/>
+                <w:lang w:val="en-150"/>
               </w:rPr>
             </w:pPr>
             <w:r>
               <w:rPr>
                 <w:rFonts w:eastAsia="Calibri" w:cs="Calibri"/>
                 <w:color w:val="000000"/>
-              </w:rPr>
-              <w:lastRenderedPageBreak/>
-              <w:t xml:space="preserve">How </w:t>
+                <w:lang w:val="en-150"/>
+              </w:rPr>
+              <w:t xml:space="preserve">Use USB galvanic isolation instead of all opto-coupler -&gt; IMO not a good idea -&gt; would lose the option of having the board connected to something else (PLC, </w:t>
             </w:r>
             <w:proofErr w:type="spellStart"/>
             <w:r>
               <w:rPr>
                 <w:rFonts w:eastAsia="Calibri" w:cs="Calibri"/>
                 <w:color w:val="000000"/>
-              </w:rPr>
-              <w:t>to</w:t>
+                <w:lang w:val="en-150"/>
+              </w:rPr>
+              <w:t>daq</w:t>
             </w:r>
             <w:proofErr w:type="spellEnd"/>
             <w:r>
               <w:rPr>
                 <w:rFonts w:eastAsia="Calibri" w:cs="Calibri"/>
                 <w:color w:val="000000"/>
-              </w:rPr>
-              <w:t xml:space="preserve"> </w:t>
+                <w:lang w:val="en-150"/>
+              </w:rPr>
+              <w:t xml:space="preserve"> unit, …)</w:t>
             </w:r>
-            <w:proofErr w:type="spellStart"/>
+          </w:p>
+          <w:p>
+            <w:pPr>
+              <w:rPr>
+                <w:rFonts w:eastAsia="Calibri" w:cs="Arial"/>
+                <w:lang w:val="en-150"/>
+              </w:rPr>
+            </w:pPr>
+          </w:p>
+        </w:tc>
+        <w:tc>
+          <w:tcPr>
+            <w:tcW w:w="4508" w:type="dxa"/>
+          </w:tcPr>
+          <w:p>
+            <w:pPr>
+              <w:rPr>
+                <w:rFonts w:eastAsia="Calibri" w:cs="Arial"/>
+                <w:lang w:val="en-150"/>
+              </w:rPr>
+            </w:pPr>
             <w:r>
+              <w:rPr>
+                <w:rFonts w:eastAsia="Calibri" w:cs="Arial"/>
+                <w:b/>
+                <w:bCs/>
+                <w:color w:val="FFC000"/>
+                <w:lang w:val="en-150"/>
+              </w:rPr>
+              <w:t>Open</w:t>
+            </w:r>
+          </w:p>
+        </w:tc>
+      </w:tr>
+      <w:tr>
+        <w:tc>
+          <w:tcPr>
+            <w:tcW w:w="4508" w:type="dxa"/>
+          </w:tcPr>
+          <w:p>
+            <w:pPr>
+              <w:textAlignment w:val="center"/>
               <w:rPr>
                 <w:rFonts w:eastAsia="Calibri" w:cs="Calibri"/>
                 <w:color w:val="000000"/>
-              </w:rPr>
-              <w:t>integrate</w:t>
-            </w:r>
-            <w:proofErr w:type="spellEnd"/>
+                <w:lang w:val="en-150"/>
+              </w:rPr>
+            </w:pPr>
             <w:r>
               <w:rPr>
                 <w:rFonts w:eastAsia="Calibri" w:cs="Calibri"/>
                 <w:color w:val="000000"/>
-              </w:rPr>
-              <w:t xml:space="preserve"> </w:t>
-            </w:r>
-            <w:proofErr w:type="spellStart"/>
-            <w:r>
-              <w:rPr>
-                <w:rFonts w:eastAsia="Calibri" w:cs="Calibri"/>
-                <w:color w:val="000000"/>
-              </w:rPr>
-              <w:t>the</w:t>
-            </w:r>
-            <w:proofErr w:type="spellEnd"/>
-            <w:r>
-              <w:rPr>
-                <w:rFonts w:eastAsia="Calibri" w:cs="Calibri"/>
-                <w:color w:val="000000"/>
-              </w:rPr>
-              <w:t xml:space="preserve"> screen.</w:t>
+                <w:lang w:val="en-150"/>
+              </w:rPr>
+              <w:t>How to integrate the screen.</w:t>
             </w:r>
           </w:p>
           <w:p>
@@ -5769,206 +2143,25 @@
               <w:rPr>
                 <w:rFonts w:eastAsia="Calibri" w:cs="Calibri"/>
                 <w:color w:val="000000"/>
+                <w:lang w:val="en-150"/>
               </w:rPr>
             </w:pPr>
             <w:r>
               <w:rPr>
                 <w:rFonts w:eastAsia="Calibri" w:cs="Calibri"/>
                 <w:color w:val="000000"/>
-              </w:rPr>
-              <w:t> </w:t>
+                <w:lang w:val="en-150"/>
+              </w:rPr>
+              <w:t xml:space="preserve"> Can it be optional? Keep it in software as something that can be </w:t>
             </w:r>
-            <w:proofErr w:type="spellStart"/>
             <w:r>
               <w:rPr>
                 <w:rFonts w:eastAsia="Calibri" w:cs="Calibri"/>
                 <w:color w:val="000000"/>
-              </w:rPr>
-              <w:t>Can</w:t>
-            </w:r>
-            <w:proofErr w:type="spellEnd"/>
-            <w:r>
-              <w:rPr>
-                <w:rFonts w:eastAsia="Calibri" w:cs="Calibri"/>
-                <w:color w:val="000000"/>
-              </w:rPr>
-              <w:t xml:space="preserve"> </w:t>
-            </w:r>
-            <w:proofErr w:type="spellStart"/>
-            <w:r>
-              <w:rPr>
-                <w:rFonts w:eastAsia="Calibri" w:cs="Calibri"/>
-                <w:color w:val="000000"/>
-              </w:rPr>
-              <w:t>it</w:t>
-            </w:r>
-            <w:proofErr w:type="spellEnd"/>
-            <w:r>
-              <w:rPr>
-                <w:rFonts w:eastAsia="Calibri" w:cs="Calibri"/>
-                <w:color w:val="000000"/>
-              </w:rPr>
-              <w:t xml:space="preserve"> </w:t>
-            </w:r>
-            <w:proofErr w:type="spellStart"/>
-            <w:r>
-              <w:rPr>
-                <w:rFonts w:eastAsia="Calibri" w:cs="Calibri"/>
-                <w:color w:val="000000"/>
-              </w:rPr>
-              <w:t>be</w:t>
-            </w:r>
-            <w:proofErr w:type="spellEnd"/>
-            <w:r>
-              <w:rPr>
-                <w:rFonts w:eastAsia="Calibri" w:cs="Calibri"/>
-                <w:color w:val="000000"/>
-              </w:rPr>
-              <w:t xml:space="preserve"> </w:t>
-            </w:r>
-            <w:proofErr w:type="spellStart"/>
-            <w:r>
-              <w:rPr>
-                <w:rFonts w:eastAsia="Calibri" w:cs="Calibri"/>
-                <w:color w:val="000000"/>
-              </w:rPr>
-              <w:t>optional</w:t>
-            </w:r>
-            <w:proofErr w:type="spellEnd"/>
-            <w:r>
-              <w:rPr>
-                <w:rFonts w:eastAsia="Calibri" w:cs="Calibri"/>
-                <w:color w:val="000000"/>
-              </w:rPr>
-              <w:t xml:space="preserve">? Keep </w:t>
-            </w:r>
-            <w:proofErr w:type="spellStart"/>
-            <w:r>
-              <w:rPr>
-                <w:rFonts w:eastAsia="Calibri" w:cs="Calibri"/>
-                <w:color w:val="000000"/>
-              </w:rPr>
-              <w:t>it</w:t>
-            </w:r>
-            <w:proofErr w:type="spellEnd"/>
-            <w:r>
-              <w:rPr>
-                <w:rFonts w:eastAsia="Calibri" w:cs="Calibri"/>
-                <w:color w:val="000000"/>
-              </w:rPr>
-              <w:t xml:space="preserve"> in software as </w:t>
-            </w:r>
-            <w:proofErr w:type="spellStart"/>
-            <w:r>
-              <w:rPr>
-                <w:rFonts w:eastAsia="Calibri" w:cs="Calibri"/>
-                <w:color w:val="000000"/>
-              </w:rPr>
-              <w:t>something</w:t>
-            </w:r>
-            <w:proofErr w:type="spellEnd"/>
-            <w:r>
-              <w:rPr>
-                <w:rFonts w:eastAsia="Calibri" w:cs="Calibri"/>
-                <w:color w:val="000000"/>
-              </w:rPr>
-              <w:t xml:space="preserve"> </w:t>
-            </w:r>
-            <w:proofErr w:type="spellStart"/>
-            <w:r>
-              <w:rPr>
-                <w:rFonts w:eastAsia="Calibri" w:cs="Calibri"/>
-                <w:color w:val="000000"/>
-              </w:rPr>
-              <w:t>that</w:t>
-            </w:r>
-            <w:proofErr w:type="spellEnd"/>
-            <w:r>
-              <w:rPr>
-                <w:rFonts w:eastAsia="Calibri" w:cs="Calibri"/>
-                <w:color w:val="000000"/>
-              </w:rPr>
-              <w:t xml:space="preserve"> </w:t>
-            </w:r>
-            <w:proofErr w:type="spellStart"/>
-            <w:r>
-              <w:rPr>
-                <w:rFonts w:eastAsia="Calibri" w:cs="Calibri"/>
-                <w:color w:val="000000"/>
-              </w:rPr>
-              <w:t>can</w:t>
-            </w:r>
-            <w:proofErr w:type="spellEnd"/>
-            <w:r>
-              <w:rPr>
-                <w:rFonts w:eastAsia="Calibri" w:cs="Calibri"/>
-                <w:color w:val="000000"/>
-              </w:rPr>
-              <w:t xml:space="preserve"> </w:t>
-            </w:r>
-            <w:proofErr w:type="spellStart"/>
-            <w:r>
-              <w:rPr>
-                <w:rFonts w:eastAsia="Calibri" w:cs="Calibri"/>
-                <w:color w:val="000000"/>
-              </w:rPr>
-              <w:t>be</w:t>
-            </w:r>
-            <w:proofErr w:type="spellEnd"/>
-            <w:r>
-              <w:rPr>
-                <w:rFonts w:eastAsia="Calibri" w:cs="Calibri"/>
-                <w:color w:val="000000"/>
-              </w:rPr>
-              <w:t xml:space="preserve"> </w:t>
-            </w:r>
-            <w:proofErr w:type="spellStart"/>
-            <w:r>
-              <w:rPr>
-                <w:rFonts w:eastAsia="Calibri" w:cs="Calibri"/>
-                <w:color w:val="000000"/>
-              </w:rPr>
-              <w:t>optional</w:t>
-            </w:r>
-            <w:proofErr w:type="spellEnd"/>
-            <w:r>
-              <w:rPr>
-                <w:rFonts w:eastAsia="Calibri" w:cs="Calibri"/>
-                <w:color w:val="000000"/>
-              </w:rPr>
-              <w:t xml:space="preserve"> </w:t>
-            </w:r>
-            <w:proofErr w:type="spellStart"/>
-            <w:r>
-              <w:rPr>
-                <w:rFonts w:eastAsia="Calibri" w:cs="Calibri"/>
-                <w:color w:val="000000"/>
-              </w:rPr>
-              <w:t>there</w:t>
-            </w:r>
-            <w:proofErr w:type="spellEnd"/>
-            <w:r>
-              <w:rPr>
-                <w:rFonts w:eastAsia="Calibri" w:cs="Calibri"/>
-                <w:color w:val="000000"/>
-              </w:rPr>
-              <w:t xml:space="preserve"> (compiler </w:t>
-            </w:r>
-            <w:proofErr w:type="spellStart"/>
-            <w:r>
-              <w:rPr>
-                <w:rFonts w:eastAsia="Calibri" w:cs="Calibri"/>
-                <w:color w:val="000000"/>
-              </w:rPr>
-              <w:t>flag</w:t>
-            </w:r>
-            <w:proofErr w:type="spellEnd"/>
-            <w:r>
-              <w:rPr>
-                <w:rFonts w:eastAsia="Calibri" w:cs="Calibri"/>
-                <w:color w:val="000000"/>
-              </w:rPr>
-              <w:t>?)</w:t>
+                <w:lang w:val="en-150"/>
+              </w:rPr>
+              <w:lastRenderedPageBreak/>
+              <w:t>optional there (compiler flag?)</w:t>
             </w:r>
           </w:p>
           <w:p>
@@ -5981,12 +2174,14 @@
               <w:rPr>
                 <w:rFonts w:eastAsia="Calibri" w:cs="Calibri"/>
                 <w:color w:val="000000"/>
+                <w:lang w:val="en-150"/>
               </w:rPr>
             </w:pPr>
             <w:r>
               <w:rPr>
                 <w:rFonts w:eastAsia="Calibri" w:cs="Calibri"/>
                 <w:color w:val="000000"/>
+                <w:lang w:val="en-150"/>
               </w:rPr>
               <w:t xml:space="preserve">Is a "front" </w:t>
             </w:r>
@@ -5995,32 +2190,18 @@
               <w:rPr>
                 <w:rFonts w:eastAsia="Calibri" w:cs="Calibri"/>
                 <w:color w:val="000000"/>
-              </w:rPr>
-              <w:t>plexi-window</w:t>
+                <w:lang w:val="en-150"/>
+              </w:rPr>
+              <w:t>plexi</w:t>
             </w:r>
             <w:proofErr w:type="spellEnd"/>
             <w:r>
               <w:rPr>
                 <w:rFonts w:eastAsia="Calibri" w:cs="Calibri"/>
                 <w:color w:val="000000"/>
-              </w:rPr>
-              <w:t xml:space="preserve"> </w:t>
-            </w:r>
-            <w:proofErr w:type="spellStart"/>
-            <w:r>
-              <w:rPr>
-                <w:rFonts w:eastAsia="Calibri" w:cs="Calibri"/>
-                <w:color w:val="000000"/>
-              </w:rPr>
-              <w:t>needed</w:t>
-            </w:r>
-            <w:proofErr w:type="spellEnd"/>
-            <w:r>
-              <w:rPr>
-                <w:rFonts w:eastAsia="Calibri" w:cs="Calibri"/>
-                <w:color w:val="000000"/>
-              </w:rPr>
-              <w:t>.</w:t>
+                <w:lang w:val="en-150"/>
+              </w:rPr>
+              <w:t>-window needed.</w:t>
             </w:r>
           </w:p>
           <w:p>
@@ -6033,36 +2214,23 @@
               <w:rPr>
                 <w:rFonts w:eastAsia="Calibri" w:cs="Calibri"/>
                 <w:color w:val="000000"/>
+                <w:lang w:val="en-150"/>
               </w:rPr>
             </w:pPr>
             <w:r>
               <w:rPr>
                 <w:rFonts w:eastAsia="Calibri" w:cs="Calibri"/>
                 <w:color w:val="000000"/>
-              </w:rPr>
-              <w:t xml:space="preserve">Does </w:t>
-            </w:r>
-            <w:proofErr w:type="spellStart"/>
-            <w:r>
-              <w:rPr>
-                <w:rFonts w:eastAsia="Calibri" w:cs="Calibri"/>
-                <w:color w:val="000000"/>
-              </w:rPr>
-              <w:t>the</w:t>
-            </w:r>
-            <w:proofErr w:type="spellEnd"/>
-            <w:r>
-              <w:rPr>
-                <w:rFonts w:eastAsia="Calibri" w:cs="Calibri"/>
-                <w:color w:val="000000"/>
-              </w:rPr>
-              <w:t xml:space="preserve"> screen fit in 1U high unit?</w:t>
+                <w:lang w:val="en-150"/>
+              </w:rPr>
+              <w:t>Does the screen fit in 1U high unit?</w:t>
             </w:r>
           </w:p>
           <w:p>
             <w:pPr>
               <w:rPr>
                 <w:rFonts w:eastAsia="Calibri" w:cs="Arial"/>
+                <w:lang w:val="en-150"/>
               </w:rPr>
             </w:pPr>
           </w:p>
@@ -6075,167 +2243,64 @@
             <w:pPr>
               <w:rPr>
                 <w:rFonts w:eastAsia="Calibri" w:cs="Arial"/>
+                <w:lang w:val="en-150"/>
               </w:rPr>
             </w:pPr>
-            <w:proofErr w:type="spellStart"/>
             <w:r>
               <w:rPr>
                 <w:rFonts w:eastAsia="Calibri" w:cs="Arial"/>
-              </w:rPr>
-              <w:t>Can</w:t>
-            </w:r>
-            <w:proofErr w:type="spellEnd"/>
-            <w:r>
-              <w:rPr>
-                <w:rFonts w:eastAsia="Calibri" w:cs="Arial"/>
-              </w:rPr>
-              <w:t xml:space="preserve"> </w:t>
-            </w:r>
-            <w:proofErr w:type="spellStart"/>
-            <w:r>
-              <w:rPr>
-                <w:rFonts w:eastAsia="Calibri" w:cs="Arial"/>
-              </w:rPr>
-              <w:t>it</w:t>
-            </w:r>
-            <w:proofErr w:type="spellEnd"/>
-            <w:r>
-              <w:rPr>
-                <w:rFonts w:eastAsia="Calibri" w:cs="Arial"/>
-              </w:rPr>
-              <w:t xml:space="preserve"> </w:t>
-            </w:r>
-            <w:proofErr w:type="spellStart"/>
-            <w:r>
-              <w:rPr>
-                <w:rFonts w:eastAsia="Calibri" w:cs="Arial"/>
-              </w:rPr>
-              <w:t>be</w:t>
-            </w:r>
-            <w:proofErr w:type="spellEnd"/>
-            <w:r>
-              <w:rPr>
-                <w:rFonts w:eastAsia="Calibri" w:cs="Arial"/>
-              </w:rPr>
-              <w:t xml:space="preserve"> </w:t>
-            </w:r>
-            <w:proofErr w:type="spellStart"/>
-            <w:r>
-              <w:rPr>
-                <w:rFonts w:eastAsia="Calibri" w:cs="Arial"/>
-              </w:rPr>
-              <w:t>optional</w:t>
-            </w:r>
-            <w:proofErr w:type="spellEnd"/>
-            <w:r>
-              <w:rPr>
-                <w:rFonts w:eastAsia="Calibri" w:cs="Arial"/>
-              </w:rPr>
-              <w:t xml:space="preserve">? </w:t>
-            </w:r>
-            <w:proofErr w:type="spellStart"/>
-            <w:r>
-              <w:rPr>
-                <w:rFonts w:eastAsia="Calibri" w:cs="Arial"/>
-              </w:rPr>
-              <w:t>Continues</w:t>
-            </w:r>
-            <w:proofErr w:type="spellEnd"/>
-            <w:r>
-              <w:rPr>
-                <w:rFonts w:eastAsia="Calibri" w:cs="Arial"/>
-              </w:rPr>
-              <w:t xml:space="preserve"> </w:t>
-            </w:r>
-            <w:proofErr w:type="spellStart"/>
-            <w:r>
-              <w:rPr>
-                <w:rFonts w:eastAsia="Calibri" w:cs="Arial"/>
-              </w:rPr>
-              <w:t>to</w:t>
-            </w:r>
-            <w:proofErr w:type="spellEnd"/>
-            <w:r>
-              <w:rPr>
-                <w:rFonts w:eastAsia="Calibri" w:cs="Arial"/>
-              </w:rPr>
-              <w:t xml:space="preserve"> say </w:t>
-            </w:r>
-            <w:proofErr w:type="spellStart"/>
-            <w:r>
-              <w:rPr>
-                <w:rFonts w:eastAsia="Calibri" w:cs="Arial"/>
-              </w:rPr>
-              <w:t>it</w:t>
-            </w:r>
-            <w:proofErr w:type="spellEnd"/>
-            <w:r>
-              <w:rPr>
-                <w:rFonts w:eastAsia="Calibri" w:cs="Arial"/>
-              </w:rPr>
-              <w:t xml:space="preserve"> is </w:t>
-            </w:r>
-            <w:proofErr w:type="spellStart"/>
-            <w:r>
-              <w:rPr>
-                <w:rFonts w:eastAsia="Calibri" w:cs="Arial"/>
-              </w:rPr>
-              <w:t>optional</w:t>
-            </w:r>
-            <w:proofErr w:type="spellEnd"/>
-            <w:r>
-              <w:rPr>
-                <w:rFonts w:eastAsia="Calibri" w:cs="Arial"/>
-              </w:rPr>
-              <w:t xml:space="preserve">? </w:t>
-            </w:r>
-            <w:proofErr w:type="spellStart"/>
-            <w:r>
-              <w:rPr>
-                <w:rFonts w:eastAsia="Calibri" w:cs="Arial"/>
-              </w:rPr>
-              <w:t>So</w:t>
-            </w:r>
-            <w:proofErr w:type="spellEnd"/>
-            <w:r>
-              <w:rPr>
-                <w:rFonts w:eastAsia="Calibri" w:cs="Arial"/>
-              </w:rPr>
-              <w:t xml:space="preserve"> </w:t>
-            </w:r>
-            <w:proofErr w:type="spellStart"/>
-            <w:r>
-              <w:rPr>
-                <w:rFonts w:eastAsia="Calibri" w:cs="Arial"/>
-              </w:rPr>
-              <w:t>it</w:t>
-            </w:r>
-            <w:proofErr w:type="spellEnd"/>
-            <w:r>
-              <w:rPr>
-                <w:rFonts w:eastAsia="Calibri" w:cs="Arial"/>
-              </w:rPr>
-              <w:t xml:space="preserve"> is </w:t>
-            </w:r>
-            <w:proofErr w:type="spellStart"/>
-            <w:r>
-              <w:rPr>
-                <w:rFonts w:eastAsia="Calibri" w:cs="Arial"/>
-              </w:rPr>
-              <w:t>optional</w:t>
-            </w:r>
-            <w:proofErr w:type="spellEnd"/>
-            <w:r>
-              <w:rPr>
-                <w:rFonts w:eastAsia="Calibri" w:cs="Arial"/>
-              </w:rPr>
-              <w:t xml:space="preserve"> right?</w:t>
+                <w:b/>
+                <w:bCs/>
+                <w:color w:val="FFC000"/>
+                <w:lang w:val="en-150"/>
+              </w:rPr>
+              <w:lastRenderedPageBreak/>
+              <w:t>Open</w:t>
             </w:r>
           </w:p>
           <w:p>
             <w:pPr>
               <w:rPr>
                 <w:rFonts w:eastAsia="Calibri" w:cs="Arial"/>
+                <w:lang w:val="en-150"/>
+              </w:rPr>
+            </w:pPr>
+            <w:r>
+              <w:rPr>
+                <w:rFonts w:eastAsia="Calibri" w:cs="Arial"/>
+                <w:lang w:val="en-150"/>
+              </w:rPr>
+              <w:t xml:space="preserve">Is a </w:t>
+            </w:r>
+            <w:proofErr w:type="spellStart"/>
+            <w:r>
+              <w:rPr>
+                <w:rFonts w:eastAsia="Calibri" w:cs="Arial"/>
+                <w:lang w:val="en-150"/>
+              </w:rPr>
+              <w:t>plexi</w:t>
+            </w:r>
+            <w:proofErr w:type="spellEnd"/>
+            <w:r>
+              <w:rPr>
+                <w:rFonts w:eastAsia="Calibri" w:cs="Arial"/>
+                <w:lang w:val="en-150"/>
+              </w:rPr>
+              <w:t xml:space="preserve">-window needed? </w:t>
+            </w:r>
+            <w:r>
+              <w:rPr>
+                <w:rFonts w:eastAsia="Calibri" w:cs="Arial"/>
+                <w:lang w:val="en-150"/>
+              </w:rPr>
+              <w:t>I don’t think so</w:t>
+            </w:r>
+          </w:p>
+          <w:p>
+            <w:pPr>
+              <w:rPr>
+                <w:rFonts w:eastAsia="Calibri" w:cs="Arial"/>
+                <w:lang w:val="en-150"/>
               </w:rPr>
             </w:pPr>
           </w:p>
@@ -6248,132 +2313,22 @@
             <w:r>
               <w:rPr>
                 <w:rFonts w:eastAsia="Calibri" w:cs="Arial"/>
-              </w:rPr>
-              <w:t xml:space="preserve">Is a </w:t>
+                <w:lang w:val="en-150"/>
+              </w:rPr>
+              <w:t>Does the screen fit? Yes the one I had in mind fits</w:t>
             </w:r>
-            <w:proofErr w:type="spellStart"/>
             <w:r>
               <w:rPr>
                 <w:rFonts w:eastAsia="Calibri" w:cs="Arial"/>
               </w:rPr>
-              <w:t>plexi-window</w:t>
-            </w:r>
-            <w:proofErr w:type="spellEnd"/>
-            <w:r>
-              <w:rPr>
-                <w:rFonts w:eastAsia="Calibri" w:cs="Arial"/>
-              </w:rPr>
-              <w:t xml:space="preserve"> </w:t>
-            </w:r>
-            <w:proofErr w:type="spellStart"/>
-            <w:r>
-              <w:rPr>
-                <w:rFonts w:eastAsia="Calibri" w:cs="Arial"/>
-              </w:rPr>
-              <w:t>needed</w:t>
-            </w:r>
-            <w:proofErr w:type="spellEnd"/>
-            <w:r>
-              <w:rPr>
-                <w:rFonts w:eastAsia="Calibri" w:cs="Arial"/>
-              </w:rPr>
-              <w:t xml:space="preserve">? </w:t>
-            </w:r>
-            <w:proofErr w:type="spellStart"/>
-            <w:r>
-              <w:rPr>
-                <w:rFonts w:eastAsia="Calibri" w:cs="Arial"/>
-              </w:rPr>
-              <w:t>You</w:t>
-            </w:r>
-            <w:proofErr w:type="spellEnd"/>
-            <w:r>
-              <w:rPr>
-                <w:rFonts w:eastAsia="Calibri" w:cs="Arial"/>
-              </w:rPr>
-              <w:t xml:space="preserve"> </w:t>
-            </w:r>
-            <w:proofErr w:type="spellStart"/>
-            <w:r>
-              <w:rPr>
-                <w:rFonts w:eastAsia="Calibri" w:cs="Arial"/>
-              </w:rPr>
-              <w:t>tell</w:t>
-            </w:r>
-            <w:proofErr w:type="spellEnd"/>
-            <w:r>
-              <w:rPr>
-                <w:rFonts w:eastAsia="Calibri" w:cs="Arial"/>
-              </w:rPr>
-              <w:t xml:space="preserve"> me.</w:t>
+              <w:t>.</w:t>
             </w:r>
           </w:p>
           <w:p>
             <w:pPr>
               <w:rPr>
                 <w:rFonts w:eastAsia="Calibri" w:cs="Arial"/>
-              </w:rPr>
-            </w:pPr>
-          </w:p>
-          <w:p>
-            <w:pPr>
-              <w:rPr>
-                <w:rFonts w:eastAsia="Calibri" w:cs="Arial"/>
-              </w:rPr>
-            </w:pPr>
-            <w:r>
-              <w:rPr>
-                <w:rFonts w:eastAsia="Calibri" w:cs="Arial"/>
-              </w:rPr>
-              <w:t xml:space="preserve">Does </w:t>
-            </w:r>
-            <w:proofErr w:type="spellStart"/>
-            <w:r>
-              <w:rPr>
-                <w:rFonts w:eastAsia="Calibri" w:cs="Arial"/>
-              </w:rPr>
-              <w:t>the</w:t>
-            </w:r>
-            <w:proofErr w:type="spellEnd"/>
-            <w:r>
-              <w:rPr>
-                <w:rFonts w:eastAsia="Calibri" w:cs="Arial"/>
-              </w:rPr>
-              <w:t xml:space="preserve"> screen fit? Yes </w:t>
-            </w:r>
-            <w:proofErr w:type="spellStart"/>
-            <w:r>
-              <w:rPr>
-                <w:rFonts w:eastAsia="Calibri" w:cs="Arial"/>
-              </w:rPr>
-              <w:t>the</w:t>
-            </w:r>
-            <w:proofErr w:type="spellEnd"/>
-            <w:r>
-              <w:rPr>
-                <w:rFonts w:eastAsia="Calibri" w:cs="Arial"/>
-              </w:rPr>
-              <w:t xml:space="preserve"> </w:t>
-            </w:r>
-            <w:proofErr w:type="spellStart"/>
-            <w:r>
-              <w:rPr>
-                <w:rFonts w:eastAsia="Calibri" w:cs="Arial"/>
-              </w:rPr>
-              <w:t>one</w:t>
-            </w:r>
-            <w:proofErr w:type="spellEnd"/>
-            <w:r>
-              <w:rPr>
-                <w:rFonts w:eastAsia="Calibri" w:cs="Arial"/>
-              </w:rPr>
-              <w:t xml:space="preserve"> I had in mind fits</w:t>
-            </w:r>
-          </w:p>
-          <w:p>
-            <w:pPr>
-              <w:rPr>
-                <w:rFonts w:eastAsia="Calibri" w:cs="Arial"/>
+                <w:lang w:val="en-150"/>
               </w:rPr>
             </w:pPr>
           </w:p>
@@ -6548,7 +2503,25 @@
           <w:szCs w:val="24"/>
           <w:lang w:val="nl-BE"/>
         </w:rPr>
-        <w:t>Thesis schrijven en doorsturen voor feedback.</w:t>
+        <w:t>Thesis</w:t>
+      </w:r>
+      <w:r>
+        <w:rPr>
+          <w:bCs/>
+          <w:sz w:val="24"/>
+          <w:szCs w:val="24"/>
+          <w:lang w:val="nl-BE"/>
+        </w:rPr>
+        <w:t xml:space="preserve"> verder</w:t>
+      </w:r>
+      <w:r>
+        <w:rPr>
+          <w:bCs/>
+          <w:sz w:val="24"/>
+          <w:szCs w:val="24"/>
+          <w:lang w:val="nl-BE"/>
+        </w:rPr>
+        <w:t xml:space="preserve"> schrijven en doorsturen voor feedback.</w:t>
       </w:r>
     </w:p>
     <w:p>
@@ -6860,7 +2833,7 @@
         <v:path o:extrusionok="f" gradientshapeok="t" o:connecttype="rect"/>
         <o:lock v:ext="edit" aspectratio="t"/>
       </v:shapetype>
-      <v:shape id="_x0000_i1167" type="#_x0000_t75" style="width:36pt;height:34.9pt" o:bullet="t">
+      <v:shape id="_x0000_i1070" type="#_x0000_t75" style="width:36pt;height:34.9pt" o:bullet="t">
         <v:imagedata r:id="rId1" o:title="clip_image001"/>
       </v:shape>
     </w:pict>
